--- a/otchet pract.docx
+++ b/otchet pract.docx
@@ -8,7 +8,7 @@
           <w:rFonts w:asciiTheme="minorHAnsi" w:eastAsiaTheme="minorEastAsia" w:hAnsiTheme="minorHAnsi" w:cstheme="minorBidi"/>
           <w:b/>
           <w:bCs/>
-          <w:lang w:eastAsia="ru-RU"/>
+          <w:lang w:val="ru-RU" w:eastAsia="ru-RU" w:bidi="he-IL"/>
         </w:rPr>
         <w:id w:val="96144438"/>
         <w:docPartObj>
@@ -21,7 +21,7 @@
           <w:rFonts w:ascii="Calibri" w:eastAsia="Calibri" w:hAnsi="Calibri" w:cs="Times New Roman"/>
           <w:b w:val="0"/>
           <w:bCs w:val="0"/>
-          <w:lang w:val="ru-RU" w:eastAsia="en-US" w:bidi="he-IL"/>
+          <w:lang w:eastAsia="en-US"/>
         </w:rPr>
       </w:sdtEndPr>
       <w:sdtContent>
@@ -80,7 +80,7 @@
             </w:rPr>
             <w:fldChar w:fldCharType="separate"/>
           </w:r>
-          <w:hyperlink w:anchor="_Toc139325641" w:history="1">
+          <w:hyperlink w:anchor="_Toc139326411" w:history="1">
             <w:r>
               <w:rPr>
                 <w:rStyle w:val="a5"/>
@@ -125,7 +125,7 @@
                 <w:webHidden/>
                 <w:sz w:val="28"/>
               </w:rPr>
-              <w:instrText xml:space="preserve"> PAGEREF _Toc139325641 \h </w:instrText>
+              <w:instrText xml:space="preserve"> PAGEREF _Toc139326411 \h </w:instrText>
             </w:r>
             <w:r>
               <w:rPr>
@@ -174,7 +174,7 @@
               <w:lang w:val="ru-RU" w:eastAsia="ru-RU"/>
             </w:rPr>
           </w:pPr>
-          <w:hyperlink w:anchor="_Toc139325642" w:history="1">
+          <w:hyperlink w:anchor="_Toc139326412" w:history="1">
             <w:r>
               <w:rPr>
                 <w:rStyle w:val="a5"/>
@@ -190,9 +190,18 @@
                 <w:noProof/>
                 <w:webHidden/>
                 <w:sz w:val="28"/>
+              </w:rPr>
+              <w:t>…</w:t>
+            </w:r>
+            <w:r>
+              <w:rPr>
+                <w:rFonts w:ascii="Times New Roman" w:hAnsi="Times New Roman" w:cs="Times New Roman"/>
+                <w:noProof/>
+                <w:webHidden/>
+                <w:sz w:val="28"/>
                 <w:lang w:val="ru-RU"/>
               </w:rPr>
-              <w:t>…………………………………………………………….</w:t>
+              <w:t>………………………………………………………….</w:t>
             </w:r>
             <w:r>
               <w:rPr>
@@ -210,7 +219,7 @@
                 <w:webHidden/>
                 <w:sz w:val="28"/>
               </w:rPr>
-              <w:instrText xml:space="preserve"> PAGEREF _Toc139325642 \h </w:instrText>
+              <w:instrText xml:space="preserve"> PAGEREF _Toc139326412 \h </w:instrText>
             </w:r>
             <w:r>
               <w:rPr>
@@ -259,7 +268,7 @@
               <w:lang w:val="ru-RU" w:eastAsia="ru-RU"/>
             </w:rPr>
           </w:pPr>
-          <w:hyperlink w:anchor="_Toc139325643" w:history="1">
+          <w:hyperlink w:anchor="_Toc139326413" w:history="1">
             <w:r>
               <w:rPr>
                 <w:rStyle w:val="a5"/>
@@ -295,7 +304,7 @@
                 <w:webHidden/>
                 <w:sz w:val="28"/>
               </w:rPr>
-              <w:instrText xml:space="preserve"> PAGEREF _Toc139325643 \h </w:instrText>
+              <w:instrText xml:space="preserve"> PAGEREF _Toc139326413 \h </w:instrText>
             </w:r>
             <w:r>
               <w:rPr>
@@ -344,7 +353,7 @@
               <w:lang w:val="ru-RU" w:eastAsia="ru-RU"/>
             </w:rPr>
           </w:pPr>
-          <w:hyperlink w:anchor="_Toc139325644" w:history="1">
+          <w:hyperlink w:anchor="_Toc139326414" w:history="1">
             <w:r>
               <w:rPr>
                 <w:rStyle w:val="a5"/>
@@ -380,7 +389,7 @@
                 <w:webHidden/>
                 <w:sz w:val="28"/>
               </w:rPr>
-              <w:instrText xml:space="preserve"> PAGEREF _Toc139325644 \h </w:instrText>
+              <w:instrText xml:space="preserve"> PAGEREF _Toc139326414 \h </w:instrText>
             </w:r>
             <w:r>
               <w:rPr>
@@ -429,7 +438,7 @@
               <w:lang w:val="ru-RU" w:eastAsia="ru-RU"/>
             </w:rPr>
           </w:pPr>
-          <w:hyperlink w:anchor="_Toc139325645" w:history="1">
+          <w:hyperlink w:anchor="_Toc139326415" w:history="1">
             <w:r>
               <w:rPr>
                 <w:rStyle w:val="a5"/>
@@ -437,34 +446,7 @@
                 <w:noProof/>
                 <w:sz w:val="28"/>
               </w:rPr>
-              <w:t>5. Схемы прогр</w:t>
-            </w:r>
-            <w:r>
-              <w:rPr>
-                <w:rStyle w:val="a5"/>
-                <w:rFonts w:ascii="Times New Roman" w:hAnsi="Times New Roman" w:cs="Times New Roman"/>
-                <w:noProof/>
-                <w:sz w:val="28"/>
-              </w:rPr>
-              <w:t>а</w:t>
-            </w:r>
-            <w:r>
-              <w:rPr>
-                <w:rStyle w:val="a5"/>
-                <w:rFonts w:ascii="Times New Roman" w:hAnsi="Times New Roman" w:cs="Times New Roman"/>
-                <w:noProof/>
-                <w:sz w:val="28"/>
-              </w:rPr>
-              <w:t>ммы</w:t>
-            </w:r>
-            <w:r>
-              <w:rPr>
-                <w:rFonts w:ascii="Times New Roman" w:hAnsi="Times New Roman" w:cs="Times New Roman"/>
-                <w:noProof/>
-                <w:webHidden/>
-                <w:sz w:val="28"/>
-              </w:rPr>
-              <w:t>…</w:t>
+              <w:t>5. Схемы программы</w:t>
             </w:r>
             <w:r>
               <w:rPr>
@@ -474,7 +456,7 @@
                 <w:sz w:val="28"/>
                 <w:lang w:val="ru-RU"/>
               </w:rPr>
-              <w:t>………………………………………………………….</w:t>
+              <w:t>…………………………………………………………….</w:t>
             </w:r>
             <w:r>
               <w:rPr>
@@ -492,7 +474,7 @@
                 <w:webHidden/>
                 <w:sz w:val="28"/>
               </w:rPr>
-              <w:instrText xml:space="preserve"> PAGEREF _Toc139325645 \h </w:instrText>
+              <w:instrText xml:space="preserve"> PAGEREF _Toc139326415 \h </w:instrText>
             </w:r>
             <w:r>
               <w:rPr>
@@ -541,7 +523,7 @@
               <w:lang w:val="ru-RU" w:eastAsia="ru-RU"/>
             </w:rPr>
           </w:pPr>
-          <w:hyperlink w:anchor="_Toc139325646" w:history="1">
+          <w:hyperlink w:anchor="_Toc139326416" w:history="1">
             <w:r>
               <w:rPr>
                 <w:rStyle w:val="a5"/>
@@ -557,9 +539,18 @@
                 <w:noProof/>
                 <w:webHidden/>
                 <w:sz w:val="28"/>
+              </w:rPr>
+              <w:t>…</w:t>
+            </w:r>
+            <w:r>
+              <w:rPr>
+                <w:rFonts w:ascii="Times New Roman" w:hAnsi="Times New Roman" w:cs="Times New Roman"/>
+                <w:noProof/>
+                <w:webHidden/>
+                <w:sz w:val="28"/>
                 <w:lang w:val="ru-RU"/>
               </w:rPr>
-              <w:t>…………………………………………………...</w:t>
+              <w:t>………………………………………………...</w:t>
             </w:r>
             <w:r>
               <w:rPr>
@@ -577,7 +568,7 @@
                 <w:webHidden/>
                 <w:sz w:val="28"/>
               </w:rPr>
-              <w:instrText xml:space="preserve"> PAGEREF _Toc139325646 \h </w:instrText>
+              <w:instrText xml:space="preserve"> PAGEREF _Toc139326416 \h </w:instrText>
             </w:r>
             <w:r>
               <w:rPr>
@@ -626,7 +617,7 @@
               <w:lang w:val="ru-RU" w:eastAsia="ru-RU"/>
             </w:rPr>
           </w:pPr>
-          <w:hyperlink w:anchor="_Toc139325647" w:history="1">
+          <w:hyperlink w:anchor="_Toc139326417" w:history="1">
             <w:r>
               <w:rPr>
                 <w:rStyle w:val="a5"/>
@@ -662,92 +653,7 @@
                 <w:webHidden/>
                 <w:sz w:val="28"/>
               </w:rPr>
-              <w:instrText xml:space="preserve"> PAGEREF _Toc139325647 \h </w:instrText>
-            </w:r>
-            <w:r>
-              <w:rPr>
-                <w:rFonts w:ascii="Times New Roman" w:hAnsi="Times New Roman" w:cs="Times New Roman"/>
-                <w:noProof/>
-                <w:webHidden/>
-                <w:sz w:val="28"/>
-              </w:rPr>
-            </w:r>
-            <w:r>
-              <w:rPr>
-                <w:rFonts w:ascii="Times New Roman" w:hAnsi="Times New Roman" w:cs="Times New Roman"/>
-                <w:noProof/>
-                <w:webHidden/>
-                <w:sz w:val="28"/>
-              </w:rPr>
-              <w:fldChar w:fldCharType="separate"/>
-            </w:r>
-            <w:r>
-              <w:rPr>
-                <w:rFonts w:ascii="Times New Roman" w:hAnsi="Times New Roman" w:cs="Times New Roman"/>
-                <w:noProof/>
-                <w:webHidden/>
-                <w:sz w:val="28"/>
-              </w:rPr>
-              <w:t>13</w:t>
-            </w:r>
-            <w:r>
-              <w:rPr>
-                <w:rFonts w:ascii="Times New Roman" w:hAnsi="Times New Roman" w:cs="Times New Roman"/>
-                <w:noProof/>
-                <w:webHidden/>
-                <w:sz w:val="28"/>
-              </w:rPr>
-              <w:fldChar w:fldCharType="end"/>
-            </w:r>
-          </w:hyperlink>
-        </w:p>
-        <w:p>
-          <w:pPr>
-            <w:pStyle w:val="15"/>
-            <w:rPr>
-              <w:rFonts w:ascii="Times New Roman" w:eastAsiaTheme="minorEastAsia" w:hAnsi="Times New Roman" w:cs="Times New Roman"/>
-              <w:noProof/>
-              <w:sz w:val="28"/>
-              <w:lang w:val="ru-RU" w:eastAsia="ru-RU"/>
-            </w:rPr>
-          </w:pPr>
-          <w:hyperlink w:anchor="_Toc139325648" w:history="1">
-            <w:r>
-              <w:rPr>
-                <w:rStyle w:val="a5"/>
-                <w:rFonts w:ascii="Times New Roman" w:hAnsi="Times New Roman" w:cs="Times New Roman"/>
-                <w:noProof/>
-                <w:sz w:val="28"/>
-              </w:rPr>
-              <w:t>8. Совместная разработка</w:t>
-            </w:r>
-            <w:r>
-              <w:rPr>
-                <w:rFonts w:ascii="Times New Roman" w:hAnsi="Times New Roman" w:cs="Times New Roman"/>
-                <w:noProof/>
-                <w:webHidden/>
-                <w:sz w:val="28"/>
-                <w:lang w:val="ru-RU"/>
-              </w:rPr>
-              <w:t>……………………………………………………...</w:t>
-            </w:r>
-            <w:r>
-              <w:rPr>
-                <w:rFonts w:ascii="Times New Roman" w:hAnsi="Times New Roman" w:cs="Times New Roman"/>
-                <w:noProof/>
-                <w:webHidden/>
-                <w:sz w:val="28"/>
-              </w:rPr>
-              <w:fldChar w:fldCharType="begin"/>
-            </w:r>
-            <w:r>
-              <w:rPr>
-                <w:rFonts w:ascii="Times New Roman" w:hAnsi="Times New Roman" w:cs="Times New Roman"/>
-                <w:noProof/>
-                <w:webHidden/>
-                <w:sz w:val="28"/>
-              </w:rPr>
-              <w:instrText xml:space="preserve"> PAGEREF _Toc139325648 \h </w:instrText>
+              <w:instrText xml:space="preserve"> PAGEREF _Toc139326417 \h </w:instrText>
             </w:r>
             <w:r>
               <w:rPr>
@@ -796,7 +702,101 @@
               <w:lang w:val="ru-RU" w:eastAsia="ru-RU"/>
             </w:rPr>
           </w:pPr>
-          <w:hyperlink w:anchor="_Toc139325649" w:history="1">
+          <w:hyperlink w:anchor="_Toc139326418" w:history="1">
+            <w:r>
+              <w:rPr>
+                <w:rStyle w:val="a5"/>
+                <w:rFonts w:ascii="Times New Roman" w:hAnsi="Times New Roman" w:cs="Times New Roman"/>
+                <w:noProof/>
+                <w:sz w:val="28"/>
+              </w:rPr>
+              <w:t>8. Совместная разработка</w:t>
+            </w:r>
+            <w:r>
+              <w:rPr>
+                <w:rFonts w:ascii="Times New Roman" w:hAnsi="Times New Roman" w:cs="Times New Roman"/>
+                <w:noProof/>
+                <w:webHidden/>
+                <w:sz w:val="28"/>
+                <w:lang w:val="ru-RU"/>
+              </w:rPr>
+              <w:t>……………………………………………………...</w:t>
+            </w:r>
+            <w:r>
+              <w:rPr>
+                <w:rFonts w:ascii="Times New Roman" w:hAnsi="Times New Roman" w:cs="Times New Roman"/>
+                <w:noProof/>
+                <w:webHidden/>
+                <w:sz w:val="28"/>
+              </w:rPr>
+              <w:fldChar w:fldCharType="begin"/>
+            </w:r>
+            <w:r>
+              <w:rPr>
+                <w:rFonts w:ascii="Times New Roman" w:hAnsi="Times New Roman" w:cs="Times New Roman"/>
+                <w:noProof/>
+                <w:webHidden/>
+                <w:sz w:val="28"/>
+              </w:rPr>
+              <w:instrText xml:space="preserve"> PAGEREF _Toc139326418 \h </w:instrText>
+            </w:r>
+            <w:r>
+              <w:rPr>
+                <w:rFonts w:ascii="Times New Roman" w:hAnsi="Times New Roman" w:cs="Times New Roman"/>
+                <w:noProof/>
+                <w:webHidden/>
+                <w:sz w:val="28"/>
+              </w:rPr>
+            </w:r>
+            <w:r>
+              <w:rPr>
+                <w:rFonts w:ascii="Times New Roman" w:hAnsi="Times New Roman" w:cs="Times New Roman"/>
+                <w:noProof/>
+                <w:webHidden/>
+                <w:sz w:val="28"/>
+              </w:rPr>
+              <w:fldChar w:fldCharType="separate"/>
+            </w:r>
+            <w:r>
+              <w:rPr>
+                <w:rFonts w:ascii="Times New Roman" w:hAnsi="Times New Roman" w:cs="Times New Roman"/>
+                <w:noProof/>
+                <w:webHidden/>
+                <w:sz w:val="28"/>
+              </w:rPr>
+              <w:t>1</w:t>
+            </w:r>
+            <w:r>
+              <w:rPr>
+                <w:rFonts w:ascii="Times New Roman" w:hAnsi="Times New Roman" w:cs="Times New Roman"/>
+                <w:noProof/>
+                <w:webHidden/>
+                <w:sz w:val="28"/>
+              </w:rPr>
+              <w:t>5</w:t>
+            </w:r>
+            <w:r>
+              <w:rPr>
+                <w:rFonts w:ascii="Times New Roman" w:hAnsi="Times New Roman" w:cs="Times New Roman"/>
+                <w:noProof/>
+                <w:webHidden/>
+                <w:sz w:val="28"/>
+              </w:rPr>
+              <w:fldChar w:fldCharType="end"/>
+            </w:r>
+          </w:hyperlink>
+        </w:p>
+        <w:p>
+          <w:pPr>
+            <w:pStyle w:val="15"/>
+            <w:rPr>
+              <w:rFonts w:ascii="Times New Roman" w:eastAsiaTheme="minorEastAsia" w:hAnsi="Times New Roman" w:cs="Times New Roman"/>
+              <w:noProof/>
+              <w:sz w:val="28"/>
+              <w:lang w:val="ru-RU" w:eastAsia="ru-RU"/>
+            </w:rPr>
+          </w:pPr>
+          <w:hyperlink w:anchor="_Toc139326419" w:history="1">
             <w:r>
               <w:rPr>
                 <w:rStyle w:val="a5"/>
@@ -832,92 +832,7 @@
                 <w:webHidden/>
                 <w:sz w:val="28"/>
               </w:rPr>
-              <w:instrText xml:space="preserve"> PAGEREF _Toc139325649 \h </w:instrText>
-            </w:r>
-            <w:r>
-              <w:rPr>
-                <w:rFonts w:ascii="Times New Roman" w:hAnsi="Times New Roman" w:cs="Times New Roman"/>
-                <w:noProof/>
-                <w:webHidden/>
-                <w:sz w:val="28"/>
-              </w:rPr>
-            </w:r>
-            <w:r>
-              <w:rPr>
-                <w:rFonts w:ascii="Times New Roman" w:hAnsi="Times New Roman" w:cs="Times New Roman"/>
-                <w:noProof/>
-                <w:webHidden/>
-                <w:sz w:val="28"/>
-              </w:rPr>
-              <w:fldChar w:fldCharType="separate"/>
-            </w:r>
-            <w:r>
-              <w:rPr>
-                <w:rFonts w:ascii="Times New Roman" w:hAnsi="Times New Roman" w:cs="Times New Roman"/>
-                <w:noProof/>
-                <w:webHidden/>
-                <w:sz w:val="28"/>
-              </w:rPr>
-              <w:t>17</w:t>
-            </w:r>
-            <w:r>
-              <w:rPr>
-                <w:rFonts w:ascii="Times New Roman" w:hAnsi="Times New Roman" w:cs="Times New Roman"/>
-                <w:noProof/>
-                <w:webHidden/>
-                <w:sz w:val="28"/>
-              </w:rPr>
-              <w:fldChar w:fldCharType="end"/>
-            </w:r>
-          </w:hyperlink>
-        </w:p>
-        <w:p>
-          <w:pPr>
-            <w:pStyle w:val="15"/>
-            <w:rPr>
-              <w:rFonts w:ascii="Times New Roman" w:eastAsiaTheme="minorEastAsia" w:hAnsi="Times New Roman" w:cs="Times New Roman"/>
-              <w:noProof/>
-              <w:sz w:val="28"/>
-              <w:lang w:val="ru-RU" w:eastAsia="ru-RU"/>
-            </w:rPr>
-          </w:pPr>
-          <w:hyperlink w:anchor="_Toc139325650" w:history="1">
-            <w:r>
-              <w:rPr>
-                <w:rStyle w:val="a5"/>
-                <w:rFonts w:ascii="Times New Roman" w:hAnsi="Times New Roman" w:cs="Times New Roman"/>
-                <w:noProof/>
-                <w:sz w:val="28"/>
-              </w:rPr>
-              <w:t>Список используемой литературы</w:t>
-            </w:r>
-            <w:r>
-              <w:rPr>
-                <w:rFonts w:ascii="Times New Roman" w:hAnsi="Times New Roman" w:cs="Times New Roman"/>
-                <w:noProof/>
-                <w:webHidden/>
-                <w:sz w:val="28"/>
-                <w:lang w:val="ru-RU"/>
-              </w:rPr>
-              <w:t>……………………………………………</w:t>
-            </w:r>
-            <w:r>
-              <w:rPr>
-                <w:rFonts w:ascii="Times New Roman" w:hAnsi="Times New Roman" w:cs="Times New Roman"/>
-                <w:noProof/>
-                <w:webHidden/>
-                <w:sz w:val="28"/>
-              </w:rPr>
-              <w:fldChar w:fldCharType="begin"/>
-            </w:r>
-            <w:r>
-              <w:rPr>
-                <w:rFonts w:ascii="Times New Roman" w:hAnsi="Times New Roman" w:cs="Times New Roman"/>
-                <w:noProof/>
-                <w:webHidden/>
-                <w:sz w:val="28"/>
-              </w:rPr>
-              <w:instrText xml:space="preserve"> PAGEREF _Toc139325650 \h </w:instrText>
+              <w:instrText xml:space="preserve"> PAGEREF _Toc139326419 \h </w:instrText>
             </w:r>
             <w:r>
               <w:rPr>
@@ -966,7 +881,7 @@
               <w:lang w:val="ru-RU" w:eastAsia="ru-RU"/>
             </w:rPr>
           </w:pPr>
-          <w:hyperlink w:anchor="_Toc139325651" w:history="1">
+          <w:hyperlink w:anchor="_Toc139326420" w:history="1">
             <w:r>
               <w:rPr>
                 <w:rStyle w:val="a5"/>
@@ -974,7 +889,7 @@
                 <w:noProof/>
                 <w:sz w:val="28"/>
               </w:rPr>
-              <w:t>Приложение А</w:t>
+              <w:t>Список используемой литературы</w:t>
             </w:r>
             <w:r>
               <w:rPr>
@@ -984,7 +899,7 @@
                 <w:sz w:val="28"/>
                 <w:lang w:val="ru-RU"/>
               </w:rPr>
-              <w:t>………………………………………………………………….</w:t>
+              <w:t>……………………………………………</w:t>
             </w:r>
             <w:r>
               <w:rPr>
@@ -1002,7 +917,7 @@
                 <w:webHidden/>
                 <w:sz w:val="28"/>
               </w:rPr>
-              <w:instrText xml:space="preserve"> PAGEREF _Toc139325651 \h </w:instrText>
+              <w:instrText xml:space="preserve"> PAGEREF _Toc139326420 \h </w:instrText>
             </w:r>
             <w:r>
               <w:rPr>
@@ -1051,7 +966,92 @@
               <w:lang w:val="ru-RU" w:eastAsia="ru-RU"/>
             </w:rPr>
           </w:pPr>
-          <w:hyperlink w:anchor="_Toc139325652" w:history="1">
+          <w:hyperlink w:anchor="_Toc139326421" w:history="1">
+            <w:r>
+              <w:rPr>
+                <w:rStyle w:val="a5"/>
+                <w:rFonts w:ascii="Times New Roman" w:hAnsi="Times New Roman" w:cs="Times New Roman"/>
+                <w:noProof/>
+                <w:sz w:val="28"/>
+              </w:rPr>
+              <w:t>Приложение А</w:t>
+            </w:r>
+            <w:r>
+              <w:rPr>
+                <w:rFonts w:ascii="Times New Roman" w:hAnsi="Times New Roman" w:cs="Times New Roman"/>
+                <w:noProof/>
+                <w:webHidden/>
+                <w:sz w:val="28"/>
+                <w:lang w:val="ru-RU"/>
+              </w:rPr>
+              <w:t>………………………………………………………………….</w:t>
+            </w:r>
+            <w:r>
+              <w:rPr>
+                <w:rFonts w:ascii="Times New Roman" w:hAnsi="Times New Roman" w:cs="Times New Roman"/>
+                <w:noProof/>
+                <w:webHidden/>
+                <w:sz w:val="28"/>
+              </w:rPr>
+              <w:fldChar w:fldCharType="begin"/>
+            </w:r>
+            <w:r>
+              <w:rPr>
+                <w:rFonts w:ascii="Times New Roman" w:hAnsi="Times New Roman" w:cs="Times New Roman"/>
+                <w:noProof/>
+                <w:webHidden/>
+                <w:sz w:val="28"/>
+              </w:rPr>
+              <w:instrText xml:space="preserve"> PAGEREF _Toc139326421 \h </w:instrText>
+            </w:r>
+            <w:r>
+              <w:rPr>
+                <w:rFonts w:ascii="Times New Roman" w:hAnsi="Times New Roman" w:cs="Times New Roman"/>
+                <w:noProof/>
+                <w:webHidden/>
+                <w:sz w:val="28"/>
+              </w:rPr>
+            </w:r>
+            <w:r>
+              <w:rPr>
+                <w:rFonts w:ascii="Times New Roman" w:hAnsi="Times New Roman" w:cs="Times New Roman"/>
+                <w:noProof/>
+                <w:webHidden/>
+                <w:sz w:val="28"/>
+              </w:rPr>
+              <w:fldChar w:fldCharType="separate"/>
+            </w:r>
+            <w:r>
+              <w:rPr>
+                <w:rFonts w:ascii="Times New Roman" w:hAnsi="Times New Roman" w:cs="Times New Roman"/>
+                <w:noProof/>
+                <w:webHidden/>
+                <w:sz w:val="28"/>
+              </w:rPr>
+              <w:t>20</w:t>
+            </w:r>
+            <w:r>
+              <w:rPr>
+                <w:rFonts w:ascii="Times New Roman" w:hAnsi="Times New Roman" w:cs="Times New Roman"/>
+                <w:noProof/>
+                <w:webHidden/>
+                <w:sz w:val="28"/>
+              </w:rPr>
+              <w:fldChar w:fldCharType="end"/>
+            </w:r>
+          </w:hyperlink>
+        </w:p>
+        <w:p>
+          <w:pPr>
+            <w:pStyle w:val="15"/>
+            <w:rPr>
+              <w:rFonts w:ascii="Times New Roman" w:eastAsiaTheme="minorEastAsia" w:hAnsi="Times New Roman" w:cs="Times New Roman"/>
+              <w:noProof/>
+              <w:sz w:val="28"/>
+              <w:lang w:val="ru-RU" w:eastAsia="ru-RU"/>
+            </w:rPr>
+          </w:pPr>
+          <w:hyperlink w:anchor="_Toc139326422" w:history="1">
             <w:r>
               <w:rPr>
                 <w:rStyle w:val="a5"/>
@@ -1087,7 +1087,7 @@
                 <w:webHidden/>
                 <w:sz w:val="28"/>
               </w:rPr>
-              <w:instrText xml:space="preserve"> PAGEREF _Toc139325652 \h </w:instrText>
+              <w:instrText xml:space="preserve"> PAGEREF _Toc139326422 \h </w:instrText>
             </w:r>
             <w:r>
               <w:rPr>
@@ -1113,7 +1113,7 @@
                 <w:webHidden/>
                 <w:sz w:val="28"/>
               </w:rPr>
-              <w:t>21</w:t>
+              <w:t>22</w:t>
             </w:r>
             <w:r>
               <w:rPr>
@@ -1166,7 +1166,7 @@
         <w:pStyle w:val="1"/>
         <w:ind w:left="0" w:firstLine="708"/>
       </w:pPr>
-      <w:bookmarkStart w:id="0" w:name="_Toc139325641"/>
+      <w:bookmarkStart w:id="0" w:name="_Toc139326411"/>
       <w:r>
         <w:lastRenderedPageBreak/>
         <w:t>1. Введение</w:t>
@@ -1267,7 +1267,7 @@
       <w:pPr>
         <w:pStyle w:val="1"/>
       </w:pPr>
-      <w:bookmarkStart w:id="1" w:name="_Toc139325642"/>
+      <w:bookmarkStart w:id="1" w:name="_Toc139326412"/>
       <w:r>
         <w:lastRenderedPageBreak/>
         <w:t xml:space="preserve">2. </w:t>
@@ -1723,7 +1723,7 @@
       <w:pPr>
         <w:pStyle w:val="1"/>
       </w:pPr>
-      <w:bookmarkStart w:id="2" w:name="_Toc139325643"/>
+      <w:bookmarkStart w:id="2" w:name="_Toc139326413"/>
       <w:r>
         <w:lastRenderedPageBreak/>
         <w:t>3. Выбор решения</w:t>
@@ -2031,7 +2031,7 @@
           <w:lang w:bidi="he-IL"/>
         </w:rPr>
       </w:pPr>
-      <w:bookmarkStart w:id="3" w:name="_Toc139325644"/>
+      <w:bookmarkStart w:id="3" w:name="_Toc139326414"/>
       <w:r>
         <w:lastRenderedPageBreak/>
         <w:t>4. Описание программы</w:t>
@@ -2522,7 +2522,7 @@
       <w:pPr>
         <w:pStyle w:val="1"/>
       </w:pPr>
-      <w:bookmarkStart w:id="4" w:name="_Toc139325645"/>
+      <w:bookmarkStart w:id="4" w:name="_Toc139326415"/>
       <w:r>
         <w:lastRenderedPageBreak/>
         <w:t>5. Схемы программы</w:t>
@@ -2546,7 +2546,7 @@
           <w:noProof/>
           <w:sz w:val="28"/>
           <w:szCs w:val="28"/>
-          <w:lang w:eastAsia="ru-RU"/>
+          <w:lang w:eastAsia="ru-RU" w:bidi="ar-SA"/>
         </w:rPr>
         <w:drawing>
           <wp:inline distT="0" distB="0" distL="0" distR="0" wp14:anchorId="33BA3040" wp14:editId="08D9D0D5">
@@ -2566,7 +2566,7 @@
                     </pic:cNvPicPr>
                   </pic:nvPicPr>
                   <pic:blipFill>
-                    <a:blip r:embed="rId7">
+                    <a:blip r:embed="rId9">
                       <a:extLst>
                         <a:ext uri="{28A0092B-C50C-407E-A947-70E740481C1C}">
                           <a14:useLocalDpi xmlns:a14="http://schemas.microsoft.com/office/drawing/2010/main" val="0"/>
@@ -2674,7 +2674,7 @@
           <w:noProof/>
           <w:sz w:val="28"/>
           <w:szCs w:val="28"/>
-          <w:lang w:eastAsia="ru-RU"/>
+          <w:lang w:eastAsia="ru-RU" w:bidi="ar-SA"/>
         </w:rPr>
         <w:lastRenderedPageBreak/>
         <w:drawing>
@@ -2695,7 +2695,7 @@
                     </pic:cNvPicPr>
                   </pic:nvPicPr>
                   <pic:blipFill>
-                    <a:blip r:embed="rId8">
+                    <a:blip r:embed="rId10">
                       <a:extLst>
                         <a:ext uri="{28A0092B-C50C-407E-A947-70E740481C1C}">
                           <a14:useLocalDpi xmlns:a14="http://schemas.microsoft.com/office/drawing/2010/main" val="0"/>
@@ -2818,7 +2818,7 @@
           <w:noProof/>
           <w:sz w:val="28"/>
           <w:szCs w:val="28"/>
-          <w:lang w:eastAsia="ru-RU"/>
+          <w:lang w:eastAsia="ru-RU" w:bidi="ar-SA"/>
         </w:rPr>
         <w:lastRenderedPageBreak/>
         <w:drawing>
@@ -2839,7 +2839,7 @@
                     </pic:cNvPicPr>
                   </pic:nvPicPr>
                   <pic:blipFill>
-                    <a:blip r:embed="rId9">
+                    <a:blip r:embed="rId11">
                       <a:extLst>
                         <a:ext uri="{28A0092B-C50C-407E-A947-70E740481C1C}">
                           <a14:useLocalDpi xmlns:a14="http://schemas.microsoft.com/office/drawing/2010/main" val="0"/>
@@ -2989,7 +2989,7 @@
       <w:r>
         <w:rPr>
           <w:noProof/>
-          <w:lang w:eastAsia="ru-RU"/>
+          <w:lang w:eastAsia="ru-RU" w:bidi="ar-SA"/>
         </w:rPr>
         <w:lastRenderedPageBreak/>
         <w:drawing>
@@ -3010,7 +3010,7 @@
                     </pic:cNvPicPr>
                   </pic:nvPicPr>
                   <pic:blipFill>
-                    <a:blip r:embed="rId10">
+                    <a:blip r:embed="rId12">
                       <a:extLst>
                         <a:ext uri="{28A0092B-C50C-407E-A947-70E740481C1C}">
                           <a14:useLocalDpi xmlns:a14="http://schemas.microsoft.com/office/drawing/2010/main" val="0"/>
@@ -3165,6 +3165,7 @@
       <w:r>
         <w:rPr>
           <w:noProof/>
+          <w:lang w:eastAsia="ru-RU" w:bidi="ar-SA"/>
         </w:rPr>
         <w:lastRenderedPageBreak/>
         <w:drawing>
@@ -3185,7 +3186,7 @@
                     </pic:cNvPicPr>
                   </pic:nvPicPr>
                   <pic:blipFill>
-                    <a:blip r:embed="rId11">
+                    <a:blip r:embed="rId13">
                       <a:extLst>
                         <a:ext uri="{28A0092B-C50C-407E-A947-70E740481C1C}">
                           <a14:useLocalDpi xmlns:a14="http://schemas.microsoft.com/office/drawing/2010/main" val="0"/>
@@ -3267,7 +3268,7 @@
       <w:pPr>
         <w:pStyle w:val="1"/>
       </w:pPr>
-      <w:bookmarkStart w:id="5" w:name="_Toc139325646"/>
+      <w:bookmarkStart w:id="5" w:name="_Toc139326416"/>
       <w:r>
         <w:lastRenderedPageBreak/>
         <w:t>6. Тестирование программы</w:t>
@@ -4140,8 +4141,10 @@
       <w:r>
         <w:rPr>
           <w:rFonts w:ascii="Times New Roman" w:hAnsi="Times New Roman"/>
-          <w:sz w:val="28"/>
-          <w:szCs w:val="28"/>
+          <w:noProof/>
+          <w:sz w:val="28"/>
+          <w:szCs w:val="28"/>
+          <w:lang w:eastAsia="ru-RU" w:bidi="ar-SA"/>
         </w:rPr>
         <w:drawing>
           <wp:inline distT="0" distB="0" distL="0" distR="0" wp14:anchorId="1513A022" wp14:editId="2CF2E71C">
@@ -4159,7 +4162,7 @@
                     <pic:cNvPicPr/>
                   </pic:nvPicPr>
                   <pic:blipFill>
-                    <a:blip r:embed="rId12"/>
+                    <a:blip r:embed="rId14"/>
                     <a:stretch>
                       <a:fillRect/>
                     </a:stretch>
@@ -4912,8 +4915,10 @@
       <w:r>
         <w:rPr>
           <w:rFonts w:ascii="Times New Roman" w:hAnsi="Times New Roman"/>
-          <w:sz w:val="28"/>
-          <w:szCs w:val="28"/>
+          <w:noProof/>
+          <w:sz w:val="28"/>
+          <w:szCs w:val="28"/>
+          <w:lang w:eastAsia="ru-RU" w:bidi="ar-SA"/>
         </w:rPr>
         <w:drawing>
           <wp:inline distT="0" distB="0" distL="0" distR="0" wp14:anchorId="7D98DDD5" wp14:editId="6C832B36">
@@ -4931,7 +4936,7 @@
                     <pic:cNvPicPr/>
                   </pic:nvPicPr>
                   <pic:blipFill>
-                    <a:blip r:embed="rId13"/>
+                    <a:blip r:embed="rId15"/>
                     <a:stretch>
                       <a:fillRect/>
                     </a:stretch>
@@ -5169,7 +5174,7 @@
       <w:pPr>
         <w:pStyle w:val="1"/>
       </w:pPr>
-      <w:bookmarkStart w:id="6" w:name="_Toc139325647"/>
+      <w:bookmarkStart w:id="6" w:name="_Toc139326417"/>
       <w:r>
         <w:lastRenderedPageBreak/>
         <w:t xml:space="preserve">7. </w:t>
@@ -5313,7 +5318,9 @@
       <w:pPr>
         <w:pStyle w:val="1"/>
       </w:pPr>
-      <w:bookmarkStart w:id="7" w:name="_Toc139325648"/>
+      <w:bookmarkStart w:id="7" w:name="_Toc139326418"/>
+      <w:bookmarkStart w:id="8" w:name="_GoBack"/>
+      <w:bookmarkEnd w:id="8"/>
       <w:r>
         <w:lastRenderedPageBreak/>
         <w:t>8. Сов</w:t>
@@ -5504,448 +5511,16 @@
       <w:r>
         <w:rPr>
           <w:rFonts w:ascii="Times New Roman" w:hAnsi="Times New Roman"/>
-          <w:sz w:val="28"/>
-          <w:szCs w:val="28"/>
+          <w:noProof/>
+          <w:sz w:val="28"/>
+          <w:szCs w:val="28"/>
+          <w:lang w:eastAsia="ru-RU" w:bidi="ar-SA"/>
         </w:rPr>
         <w:drawing>
           <wp:inline distT="0" distB="0" distL="0" distR="0" wp14:anchorId="7F1DBA1D" wp14:editId="3279E259">
             <wp:extent cx="5653669" cy="2127493"/>
             <wp:effectExtent l="0" t="0" r="0" b="0"/>
             <wp:docPr id="30" name="Рисунок 30"/>
-            <wp:cNvGraphicFramePr>
-              <a:graphicFrameLocks xmlns:a="http://schemas.openxmlformats.org/drawingml/2006/main" noChangeAspect="1"/>
-            </wp:cNvGraphicFramePr>
-            <a:graphic xmlns:a="http://schemas.openxmlformats.org/drawingml/2006/main">
-              <a:graphicData uri="http://schemas.openxmlformats.org/drawingml/2006/picture">
-                <pic:pic xmlns:pic="http://schemas.openxmlformats.org/drawingml/2006/picture">
-                  <pic:nvPicPr>
-                    <pic:cNvPr id="0" name=""/>
-                    <pic:cNvPicPr/>
-                  </pic:nvPicPr>
-                  <pic:blipFill>
-                    <a:blip r:embed="rId14"/>
-                    <a:stretch>
-                      <a:fillRect/>
-                    </a:stretch>
-                  </pic:blipFill>
-                  <pic:spPr>
-                    <a:xfrm>
-                      <a:off x="0" y="0"/>
-                      <a:ext cx="5666739" cy="2132411"/>
-                    </a:xfrm>
-                    <a:prstGeom prst="rect">
-                      <a:avLst/>
-                    </a:prstGeom>
-                  </pic:spPr>
-                </pic:pic>
-              </a:graphicData>
-            </a:graphic>
-          </wp:inline>
-        </w:drawing>
-      </w:r>
-    </w:p>
-    <w:p>
-      <w:pPr>
-        <w:spacing w:before="200" w:after="300" w:line="240" w:lineRule="auto"/>
-        <w:jc w:val="center"/>
-        <w:rPr>
-          <w:rFonts w:ascii="Times New Roman" w:hAnsi="Times New Roman"/>
-          <w:sz w:val="28"/>
-          <w:szCs w:val="28"/>
-        </w:rPr>
-      </w:pPr>
-      <w:r>
-        <w:rPr>
-          <w:rFonts w:ascii="Times New Roman" w:hAnsi="Times New Roman"/>
-          <w:sz w:val="28"/>
-          <w:szCs w:val="28"/>
-        </w:rPr>
-        <w:t xml:space="preserve">Рисунок </w:t>
-      </w:r>
-      <w:r>
-        <w:rPr>
-          <w:rFonts w:ascii="Times New Roman" w:hAnsi="Times New Roman"/>
-          <w:sz w:val="28"/>
-          <w:szCs w:val="28"/>
-        </w:rPr>
-        <w:t>6</w:t>
-      </w:r>
-    </w:p>
-    <w:p>
-      <w:pPr>
-        <w:spacing w:after="0" w:line="360" w:lineRule="auto"/>
-        <w:ind w:firstLine="709"/>
-        <w:jc w:val="both"/>
-        <w:rPr>
-          <w:rFonts w:ascii="Times New Roman" w:hAnsi="Times New Roman"/>
-          <w:sz w:val="28"/>
-          <w:szCs w:val="28"/>
-        </w:rPr>
-      </w:pPr>
-    </w:p>
-    <w:p>
-      <w:pPr>
-        <w:spacing w:after="0" w:line="360" w:lineRule="auto"/>
-        <w:ind w:firstLine="709"/>
-        <w:jc w:val="both"/>
-        <w:rPr>
-          <w:rFonts w:ascii="Times New Roman" w:hAnsi="Times New Roman"/>
-          <w:sz w:val="28"/>
-          <w:szCs w:val="28"/>
-        </w:rPr>
-      </w:pPr>
-    </w:p>
-    <w:p>
-      <w:pPr>
-        <w:spacing w:after="0" w:line="360" w:lineRule="auto"/>
-        <w:ind w:firstLine="709"/>
-        <w:jc w:val="both"/>
-        <w:rPr>
-          <w:rFonts w:ascii="Times New Roman" w:hAnsi="Times New Roman"/>
-          <w:sz w:val="28"/>
-          <w:szCs w:val="28"/>
-        </w:rPr>
-      </w:pPr>
-      <w:r>
-        <w:rPr>
-          <w:rFonts w:ascii="Times New Roman" w:hAnsi="Times New Roman"/>
-          <w:sz w:val="28"/>
-          <w:szCs w:val="28"/>
-        </w:rPr>
-        <w:t>Далее, второй участник – Колобов И.О. загрузил программу на компьютер с помощью git</w:t>
-      </w:r>
-      <w:r>
-        <w:rPr>
-          <w:rFonts w:ascii="Times New Roman" w:hAnsi="Times New Roman"/>
-          <w:sz w:val="28"/>
-          <w:szCs w:val="28"/>
-        </w:rPr>
-        <w:t xml:space="preserve"> </w:t>
-      </w:r>
-      <w:r>
-        <w:rPr>
-          <w:rFonts w:ascii="Times New Roman" w:hAnsi="Times New Roman"/>
-          <w:sz w:val="28"/>
-          <w:szCs w:val="28"/>
-        </w:rPr>
-        <w:t>clone</w:t>
-      </w:r>
-      <w:r>
-        <w:rPr>
-          <w:rFonts w:ascii="Times New Roman" w:hAnsi="Times New Roman"/>
-          <w:sz w:val="28"/>
-          <w:szCs w:val="28"/>
-        </w:rPr>
-        <w:t xml:space="preserve"> </w:t>
-      </w:r>
-      <w:r>
-        <w:rPr>
-          <w:rFonts w:ascii="Times New Roman" w:hAnsi="Times New Roman"/>
-          <w:sz w:val="28"/>
-          <w:szCs w:val="28"/>
-        </w:rPr>
-        <w:t>и добавил запись в файл.</w:t>
-      </w:r>
-      <w:r>
-        <w:rPr>
-          <w:rFonts w:ascii="Times New Roman" w:hAnsi="Times New Roman"/>
-          <w:sz w:val="28"/>
-          <w:szCs w:val="28"/>
-        </w:rPr>
-        <w:t xml:space="preserve"> </w:t>
-      </w:r>
-      <w:r>
-        <w:rPr>
-          <w:rFonts w:ascii="Times New Roman" w:hAnsi="Times New Roman"/>
-          <w:sz w:val="28"/>
-          <w:szCs w:val="28"/>
-        </w:rPr>
-        <w:t xml:space="preserve">После чего создал собственную ветку, и выгрузил обновленный код программы на удаленный репозиторий </w:t>
-      </w:r>
-      <w:r>
-        <w:rPr>
-          <w:rFonts w:ascii="Times New Roman" w:hAnsi="Times New Roman"/>
-          <w:sz w:val="28"/>
-          <w:szCs w:val="28"/>
-        </w:rPr>
-        <w:t>GitHub</w:t>
-      </w:r>
-      <w:r>
-        <w:rPr>
-          <w:rFonts w:ascii="Times New Roman" w:hAnsi="Times New Roman"/>
-          <w:sz w:val="28"/>
-          <w:szCs w:val="28"/>
-        </w:rPr>
-        <w:t>. (См. Рисунок 7)</w:t>
-      </w:r>
-    </w:p>
-    <w:p>
-      <w:pPr>
-        <w:spacing w:after="0" w:line="360" w:lineRule="auto"/>
-        <w:ind w:firstLine="709"/>
-        <w:jc w:val="both"/>
-        <w:rPr>
-          <w:rFonts w:ascii="Times New Roman" w:hAnsi="Times New Roman"/>
-          <w:sz w:val="28"/>
-          <w:szCs w:val="28"/>
-        </w:rPr>
-      </w:pPr>
-    </w:p>
-    <w:p>
-      <w:pPr>
-        <w:spacing w:after="0" w:line="360" w:lineRule="auto"/>
-        <w:ind w:firstLine="709"/>
-        <w:jc w:val="both"/>
-        <w:rPr>
-          <w:rFonts w:ascii="Times New Roman" w:hAnsi="Times New Roman"/>
-          <w:sz w:val="28"/>
-          <w:szCs w:val="28"/>
-        </w:rPr>
-      </w:pPr>
-    </w:p>
-    <w:p>
-      <w:pPr>
-        <w:spacing w:after="0" w:line="360" w:lineRule="auto"/>
-        <w:ind w:firstLine="709"/>
-        <w:jc w:val="both"/>
-        <w:rPr>
-          <w:rFonts w:ascii="Times New Roman" w:hAnsi="Times New Roman"/>
-          <w:sz w:val="28"/>
-          <w:szCs w:val="28"/>
-        </w:rPr>
-      </w:pPr>
-      <w:r>
-        <w:rPr>
-          <w:rFonts w:ascii="Times New Roman" w:hAnsi="Times New Roman"/>
-          <w:sz w:val="28"/>
-          <w:szCs w:val="28"/>
-        </w:rPr>
-        <w:lastRenderedPageBreak/>
-        <w:drawing>
-          <wp:inline distT="0" distB="0" distL="0" distR="0" wp14:anchorId="08ED34E5" wp14:editId="0F12F063">
-            <wp:extent cx="5687122" cy="2453098"/>
-            <wp:effectExtent l="0" t="0" r="0" b="0"/>
-            <wp:docPr id="31" name="Рисунок 31"/>
-            <wp:cNvGraphicFramePr>
-              <a:graphicFrameLocks xmlns:a="http://schemas.openxmlformats.org/drawingml/2006/main" noChangeAspect="1"/>
-            </wp:cNvGraphicFramePr>
-            <a:graphic xmlns:a="http://schemas.openxmlformats.org/drawingml/2006/main">
-              <a:graphicData uri="http://schemas.openxmlformats.org/drawingml/2006/picture">
-                <pic:pic xmlns:pic="http://schemas.openxmlformats.org/drawingml/2006/picture">
-                  <pic:nvPicPr>
-                    <pic:cNvPr id="0" name=""/>
-                    <pic:cNvPicPr/>
-                  </pic:nvPicPr>
-                  <pic:blipFill>
-                    <a:blip r:embed="rId15"/>
-                    <a:stretch>
-                      <a:fillRect/>
-                    </a:stretch>
-                  </pic:blipFill>
-                  <pic:spPr>
-                    <a:xfrm>
-                      <a:off x="0" y="0"/>
-                      <a:ext cx="5687122" cy="2453098"/>
-                    </a:xfrm>
-                    <a:prstGeom prst="rect">
-                      <a:avLst/>
-                    </a:prstGeom>
-                  </pic:spPr>
-                </pic:pic>
-              </a:graphicData>
-            </a:graphic>
-          </wp:inline>
-        </w:drawing>
-      </w:r>
-    </w:p>
-    <w:p>
-      <w:pPr>
-        <w:spacing w:before="200" w:after="300" w:line="240" w:lineRule="auto"/>
-        <w:jc w:val="center"/>
-        <w:rPr>
-          <w:rFonts w:ascii="Times New Roman" w:hAnsi="Times New Roman"/>
-          <w:sz w:val="28"/>
-          <w:szCs w:val="28"/>
-        </w:rPr>
-      </w:pPr>
-      <w:r>
-        <w:rPr>
-          <w:rFonts w:ascii="Times New Roman" w:hAnsi="Times New Roman"/>
-          <w:sz w:val="28"/>
-          <w:szCs w:val="28"/>
-        </w:rPr>
-        <w:t xml:space="preserve">Рисунок </w:t>
-      </w:r>
-      <w:r>
-        <w:rPr>
-          <w:rFonts w:ascii="Times New Roman" w:hAnsi="Times New Roman"/>
-          <w:sz w:val="28"/>
-          <w:szCs w:val="28"/>
-        </w:rPr>
-        <w:t>7</w:t>
-      </w:r>
-    </w:p>
-    <w:p>
-      <w:pPr>
-        <w:spacing w:after="0" w:line="360" w:lineRule="auto"/>
-        <w:ind w:firstLine="709"/>
-        <w:jc w:val="both"/>
-        <w:rPr>
-          <w:rFonts w:ascii="Times New Roman" w:hAnsi="Times New Roman"/>
-          <w:sz w:val="28"/>
-          <w:szCs w:val="28"/>
-        </w:rPr>
-      </w:pPr>
-    </w:p>
-    <w:p>
-      <w:pPr>
-        <w:spacing w:after="0" w:line="360" w:lineRule="auto"/>
-        <w:ind w:firstLine="709"/>
-        <w:jc w:val="both"/>
-        <w:rPr>
-          <w:rFonts w:ascii="Times New Roman" w:hAnsi="Times New Roman"/>
-          <w:sz w:val="28"/>
-          <w:szCs w:val="28"/>
-        </w:rPr>
-      </w:pPr>
-      <w:r>
-        <w:rPr>
-          <w:rFonts w:ascii="Times New Roman" w:hAnsi="Times New Roman"/>
-          <w:sz w:val="28"/>
-          <w:szCs w:val="28"/>
-        </w:rPr>
-        <w:t>После этого,</w:t>
-      </w:r>
-      <w:r>
-        <w:rPr>
-          <w:rFonts w:ascii="Times New Roman" w:hAnsi="Times New Roman"/>
-          <w:sz w:val="28"/>
-          <w:szCs w:val="28"/>
-        </w:rPr>
-        <w:t xml:space="preserve"> третий участник – Лёвин А.Д</w:t>
-      </w:r>
-      <w:r>
-        <w:rPr>
-          <w:rFonts w:ascii="Times New Roman" w:hAnsi="Times New Roman"/>
-          <w:sz w:val="28"/>
-          <w:szCs w:val="28"/>
-        </w:rPr>
-        <w:t xml:space="preserve">. загрузил данную программу себе на компьютер, с помощью </w:t>
-      </w:r>
-      <w:r>
-        <w:rPr>
-          <w:rFonts w:ascii="Times New Roman" w:hAnsi="Times New Roman"/>
-          <w:sz w:val="28"/>
-          <w:szCs w:val="28"/>
-        </w:rPr>
-        <w:t>git</w:t>
-      </w:r>
-      <w:r>
-        <w:rPr>
-          <w:rFonts w:ascii="Times New Roman" w:hAnsi="Times New Roman"/>
-          <w:sz w:val="28"/>
-          <w:szCs w:val="28"/>
-        </w:rPr>
-        <w:t xml:space="preserve"> </w:t>
-      </w:r>
-      <w:r>
-        <w:rPr>
-          <w:rFonts w:ascii="Times New Roman" w:hAnsi="Times New Roman"/>
-          <w:sz w:val="28"/>
-          <w:szCs w:val="28"/>
-        </w:rPr>
-        <w:t>clone</w:t>
-      </w:r>
-      <w:r>
-        <w:rPr>
-          <w:rFonts w:ascii="Times New Roman" w:hAnsi="Times New Roman"/>
-          <w:sz w:val="28"/>
-          <w:szCs w:val="28"/>
-        </w:rPr>
-        <w:t xml:space="preserve"> и протестировал и отладил её. </w:t>
-      </w:r>
-      <w:r>
-        <w:rPr>
-          <w:rFonts w:ascii="Times New Roman" w:hAnsi="Times New Roman"/>
-          <w:sz w:val="28"/>
-          <w:szCs w:val="28"/>
-        </w:rPr>
-        <w:t xml:space="preserve">После чего создал собственную ветку, и выгрузил обновленный код программы на удаленный репозиторий </w:t>
-      </w:r>
-      <w:r>
-        <w:rPr>
-          <w:rFonts w:ascii="Times New Roman" w:hAnsi="Times New Roman"/>
-          <w:sz w:val="28"/>
-          <w:szCs w:val="28"/>
-        </w:rPr>
-        <w:t>GitHub</w:t>
-      </w:r>
-      <w:r>
-        <w:rPr>
-          <w:rFonts w:ascii="Times New Roman" w:hAnsi="Times New Roman"/>
-          <w:sz w:val="28"/>
-          <w:szCs w:val="28"/>
-        </w:rPr>
-        <w:t>.</w:t>
-      </w:r>
-    </w:p>
-    <w:p>
-      <w:pPr>
-        <w:spacing w:after="0" w:line="360" w:lineRule="auto"/>
-        <w:jc w:val="both"/>
-        <w:rPr>
-          <w:rFonts w:ascii="Times New Roman" w:hAnsi="Times New Roman"/>
-          <w:sz w:val="28"/>
-          <w:szCs w:val="28"/>
-        </w:rPr>
-      </w:pPr>
-      <w:r>
-        <w:rPr>
-          <w:rFonts w:ascii="Times New Roman" w:hAnsi="Times New Roman"/>
-          <w:sz w:val="28"/>
-          <w:szCs w:val="28"/>
-        </w:rPr>
-        <w:t xml:space="preserve">(См. Рисунок </w:t>
-      </w:r>
-      <w:r>
-        <w:rPr>
-          <w:rFonts w:ascii="Times New Roman" w:hAnsi="Times New Roman"/>
-          <w:sz w:val="28"/>
-          <w:szCs w:val="28"/>
-        </w:rPr>
-        <w:t>8</w:t>
-      </w:r>
-      <w:r>
-        <w:rPr>
-          <w:rFonts w:ascii="Times New Roman" w:hAnsi="Times New Roman"/>
-          <w:sz w:val="28"/>
-          <w:szCs w:val="28"/>
-        </w:rPr>
-        <w:t>)</w:t>
-      </w:r>
-    </w:p>
-    <w:p>
-      <w:pPr>
-        <w:spacing w:after="0" w:line="360" w:lineRule="auto"/>
-        <w:ind w:firstLine="709"/>
-        <w:jc w:val="center"/>
-        <w:rPr>
-          <w:rFonts w:ascii="Times New Roman" w:hAnsi="Times New Roman"/>
-          <w:sz w:val="28"/>
-          <w:szCs w:val="28"/>
-        </w:rPr>
-      </w:pPr>
-      <w:r>
-        <w:rPr>
-          <w:rFonts w:ascii="Times New Roman" w:hAnsi="Times New Roman"/>
-          <w:sz w:val="28"/>
-          <w:szCs w:val="28"/>
-        </w:rPr>
-        <w:drawing>
-          <wp:inline distT="0" distB="0" distL="0" distR="0" wp14:anchorId="649CCC78" wp14:editId="6E5D14DF">
-            <wp:extent cx="5940425" cy="3201049"/>
-            <wp:effectExtent l="0" t="0" r="0" b="0"/>
-            <wp:docPr id="32" name="Рисунок 32"/>
             <wp:cNvGraphicFramePr>
               <a:graphicFrameLocks xmlns:a="http://schemas.openxmlformats.org/drawingml/2006/main" noChangeAspect="1"/>
             </wp:cNvGraphicFramePr>
@@ -5965,6 +5540,444 @@
                   <pic:spPr>
                     <a:xfrm>
                       <a:off x="0" y="0"/>
+                      <a:ext cx="5666739" cy="2132411"/>
+                    </a:xfrm>
+                    <a:prstGeom prst="rect">
+                      <a:avLst/>
+                    </a:prstGeom>
+                  </pic:spPr>
+                </pic:pic>
+              </a:graphicData>
+            </a:graphic>
+          </wp:inline>
+        </w:drawing>
+      </w:r>
+    </w:p>
+    <w:p>
+      <w:pPr>
+        <w:spacing w:before="200" w:after="300" w:line="240" w:lineRule="auto"/>
+        <w:jc w:val="center"/>
+        <w:rPr>
+          <w:rFonts w:ascii="Times New Roman" w:hAnsi="Times New Roman"/>
+          <w:sz w:val="28"/>
+          <w:szCs w:val="28"/>
+        </w:rPr>
+      </w:pPr>
+      <w:r>
+        <w:rPr>
+          <w:rFonts w:ascii="Times New Roman" w:hAnsi="Times New Roman"/>
+          <w:sz w:val="28"/>
+          <w:szCs w:val="28"/>
+        </w:rPr>
+        <w:t xml:space="preserve">Рисунок </w:t>
+      </w:r>
+      <w:r>
+        <w:rPr>
+          <w:rFonts w:ascii="Times New Roman" w:hAnsi="Times New Roman"/>
+          <w:sz w:val="28"/>
+          <w:szCs w:val="28"/>
+        </w:rPr>
+        <w:t>6</w:t>
+      </w:r>
+    </w:p>
+    <w:p>
+      <w:pPr>
+        <w:spacing w:after="0" w:line="360" w:lineRule="auto"/>
+        <w:ind w:firstLine="709"/>
+        <w:jc w:val="both"/>
+        <w:rPr>
+          <w:rFonts w:ascii="Times New Roman" w:hAnsi="Times New Roman"/>
+          <w:sz w:val="28"/>
+          <w:szCs w:val="28"/>
+        </w:rPr>
+      </w:pPr>
+    </w:p>
+    <w:p>
+      <w:pPr>
+        <w:spacing w:after="0" w:line="360" w:lineRule="auto"/>
+        <w:ind w:firstLine="709"/>
+        <w:jc w:val="both"/>
+        <w:rPr>
+          <w:rFonts w:ascii="Times New Roman" w:hAnsi="Times New Roman"/>
+          <w:sz w:val="28"/>
+          <w:szCs w:val="28"/>
+        </w:rPr>
+      </w:pPr>
+    </w:p>
+    <w:p>
+      <w:pPr>
+        <w:spacing w:after="0" w:line="360" w:lineRule="auto"/>
+        <w:ind w:firstLine="709"/>
+        <w:jc w:val="both"/>
+        <w:rPr>
+          <w:rFonts w:ascii="Times New Roman" w:hAnsi="Times New Roman"/>
+          <w:sz w:val="28"/>
+          <w:szCs w:val="28"/>
+        </w:rPr>
+      </w:pPr>
+      <w:r>
+        <w:rPr>
+          <w:rFonts w:ascii="Times New Roman" w:hAnsi="Times New Roman"/>
+          <w:sz w:val="28"/>
+          <w:szCs w:val="28"/>
+        </w:rPr>
+        <w:t>Далее, второй участник – Колобов И.О. загрузил программу на компьютер с помощью git</w:t>
+      </w:r>
+      <w:r>
+        <w:rPr>
+          <w:rFonts w:ascii="Times New Roman" w:hAnsi="Times New Roman"/>
+          <w:sz w:val="28"/>
+          <w:szCs w:val="28"/>
+        </w:rPr>
+        <w:t xml:space="preserve"> </w:t>
+      </w:r>
+      <w:r>
+        <w:rPr>
+          <w:rFonts w:ascii="Times New Roman" w:hAnsi="Times New Roman"/>
+          <w:sz w:val="28"/>
+          <w:szCs w:val="28"/>
+        </w:rPr>
+        <w:t>clone</w:t>
+      </w:r>
+      <w:r>
+        <w:rPr>
+          <w:rFonts w:ascii="Times New Roman" w:hAnsi="Times New Roman"/>
+          <w:sz w:val="28"/>
+          <w:szCs w:val="28"/>
+        </w:rPr>
+        <w:t xml:space="preserve"> </w:t>
+      </w:r>
+      <w:r>
+        <w:rPr>
+          <w:rFonts w:ascii="Times New Roman" w:hAnsi="Times New Roman"/>
+          <w:sz w:val="28"/>
+          <w:szCs w:val="28"/>
+        </w:rPr>
+        <w:t>и добавил запись в файл.</w:t>
+      </w:r>
+      <w:r>
+        <w:rPr>
+          <w:rFonts w:ascii="Times New Roman" w:hAnsi="Times New Roman"/>
+          <w:sz w:val="28"/>
+          <w:szCs w:val="28"/>
+        </w:rPr>
+        <w:t xml:space="preserve"> </w:t>
+      </w:r>
+      <w:r>
+        <w:rPr>
+          <w:rFonts w:ascii="Times New Roman" w:hAnsi="Times New Roman"/>
+          <w:sz w:val="28"/>
+          <w:szCs w:val="28"/>
+        </w:rPr>
+        <w:t xml:space="preserve">После чего создал собственную ветку, и выгрузил обновленный код программы на удаленный репозиторий </w:t>
+      </w:r>
+      <w:r>
+        <w:rPr>
+          <w:rFonts w:ascii="Times New Roman" w:hAnsi="Times New Roman"/>
+          <w:sz w:val="28"/>
+          <w:szCs w:val="28"/>
+        </w:rPr>
+        <w:t>GitHub</w:t>
+      </w:r>
+      <w:r>
+        <w:rPr>
+          <w:rFonts w:ascii="Times New Roman" w:hAnsi="Times New Roman"/>
+          <w:sz w:val="28"/>
+          <w:szCs w:val="28"/>
+        </w:rPr>
+        <w:t>. (См. Рисунок 7)</w:t>
+      </w:r>
+    </w:p>
+    <w:p>
+      <w:pPr>
+        <w:spacing w:after="0" w:line="360" w:lineRule="auto"/>
+        <w:ind w:firstLine="709"/>
+        <w:jc w:val="both"/>
+        <w:rPr>
+          <w:rFonts w:ascii="Times New Roman" w:hAnsi="Times New Roman"/>
+          <w:sz w:val="28"/>
+          <w:szCs w:val="28"/>
+        </w:rPr>
+      </w:pPr>
+    </w:p>
+    <w:p>
+      <w:pPr>
+        <w:spacing w:after="0" w:line="360" w:lineRule="auto"/>
+        <w:ind w:firstLine="709"/>
+        <w:jc w:val="both"/>
+        <w:rPr>
+          <w:rFonts w:ascii="Times New Roman" w:hAnsi="Times New Roman"/>
+          <w:sz w:val="28"/>
+          <w:szCs w:val="28"/>
+        </w:rPr>
+      </w:pPr>
+    </w:p>
+    <w:p>
+      <w:pPr>
+        <w:spacing w:after="0" w:line="360" w:lineRule="auto"/>
+        <w:ind w:firstLine="709"/>
+        <w:jc w:val="both"/>
+        <w:rPr>
+          <w:rFonts w:ascii="Times New Roman" w:hAnsi="Times New Roman"/>
+          <w:sz w:val="28"/>
+          <w:szCs w:val="28"/>
+        </w:rPr>
+      </w:pPr>
+      <w:r>
+        <w:rPr>
+          <w:rFonts w:ascii="Times New Roman" w:hAnsi="Times New Roman"/>
+          <w:noProof/>
+          <w:sz w:val="28"/>
+          <w:szCs w:val="28"/>
+          <w:lang w:eastAsia="ru-RU" w:bidi="ar-SA"/>
+        </w:rPr>
+        <w:lastRenderedPageBreak/>
+        <w:drawing>
+          <wp:inline distT="0" distB="0" distL="0" distR="0" wp14:anchorId="08ED34E5" wp14:editId="0F12F063">
+            <wp:extent cx="5687122" cy="2453098"/>
+            <wp:effectExtent l="0" t="0" r="0" b="0"/>
+            <wp:docPr id="31" name="Рисунок 31"/>
+            <wp:cNvGraphicFramePr>
+              <a:graphicFrameLocks xmlns:a="http://schemas.openxmlformats.org/drawingml/2006/main" noChangeAspect="1"/>
+            </wp:cNvGraphicFramePr>
+            <a:graphic xmlns:a="http://schemas.openxmlformats.org/drawingml/2006/main">
+              <a:graphicData uri="http://schemas.openxmlformats.org/drawingml/2006/picture">
+                <pic:pic xmlns:pic="http://schemas.openxmlformats.org/drawingml/2006/picture">
+                  <pic:nvPicPr>
+                    <pic:cNvPr id="0" name=""/>
+                    <pic:cNvPicPr/>
+                  </pic:nvPicPr>
+                  <pic:blipFill>
+                    <a:blip r:embed="rId17"/>
+                    <a:stretch>
+                      <a:fillRect/>
+                    </a:stretch>
+                  </pic:blipFill>
+                  <pic:spPr>
+                    <a:xfrm>
+                      <a:off x="0" y="0"/>
+                      <a:ext cx="5687122" cy="2453098"/>
+                    </a:xfrm>
+                    <a:prstGeom prst="rect">
+                      <a:avLst/>
+                    </a:prstGeom>
+                  </pic:spPr>
+                </pic:pic>
+              </a:graphicData>
+            </a:graphic>
+          </wp:inline>
+        </w:drawing>
+      </w:r>
+    </w:p>
+    <w:p>
+      <w:pPr>
+        <w:spacing w:before="200" w:after="300" w:line="240" w:lineRule="auto"/>
+        <w:jc w:val="center"/>
+        <w:rPr>
+          <w:rFonts w:ascii="Times New Roman" w:hAnsi="Times New Roman"/>
+          <w:sz w:val="28"/>
+          <w:szCs w:val="28"/>
+        </w:rPr>
+      </w:pPr>
+      <w:r>
+        <w:rPr>
+          <w:rFonts w:ascii="Times New Roman" w:hAnsi="Times New Roman"/>
+          <w:sz w:val="28"/>
+          <w:szCs w:val="28"/>
+        </w:rPr>
+        <w:t xml:space="preserve">Рисунок </w:t>
+      </w:r>
+      <w:r>
+        <w:rPr>
+          <w:rFonts w:ascii="Times New Roman" w:hAnsi="Times New Roman"/>
+          <w:sz w:val="28"/>
+          <w:szCs w:val="28"/>
+        </w:rPr>
+        <w:t>7</w:t>
+      </w:r>
+    </w:p>
+    <w:p>
+      <w:pPr>
+        <w:spacing w:after="0" w:line="360" w:lineRule="auto"/>
+        <w:ind w:firstLine="709"/>
+        <w:jc w:val="both"/>
+        <w:rPr>
+          <w:rFonts w:ascii="Times New Roman" w:hAnsi="Times New Roman"/>
+          <w:sz w:val="28"/>
+          <w:szCs w:val="28"/>
+        </w:rPr>
+      </w:pPr>
+    </w:p>
+    <w:p>
+      <w:pPr>
+        <w:spacing w:after="0" w:line="360" w:lineRule="auto"/>
+        <w:ind w:firstLine="709"/>
+        <w:jc w:val="both"/>
+        <w:rPr>
+          <w:rFonts w:ascii="Times New Roman" w:hAnsi="Times New Roman"/>
+          <w:sz w:val="28"/>
+          <w:szCs w:val="28"/>
+        </w:rPr>
+      </w:pPr>
+      <w:r>
+        <w:rPr>
+          <w:rFonts w:ascii="Times New Roman" w:hAnsi="Times New Roman"/>
+          <w:sz w:val="28"/>
+          <w:szCs w:val="28"/>
+        </w:rPr>
+        <w:t>После этого,</w:t>
+      </w:r>
+      <w:r>
+        <w:rPr>
+          <w:rFonts w:ascii="Times New Roman" w:hAnsi="Times New Roman"/>
+          <w:sz w:val="28"/>
+          <w:szCs w:val="28"/>
+        </w:rPr>
+        <w:t xml:space="preserve"> третий участник – Лёвин А.Д</w:t>
+      </w:r>
+      <w:r>
+        <w:rPr>
+          <w:rFonts w:ascii="Times New Roman" w:hAnsi="Times New Roman"/>
+          <w:sz w:val="28"/>
+          <w:szCs w:val="28"/>
+        </w:rPr>
+        <w:t xml:space="preserve">. загрузил данную программу себе на компьютер, с помощью </w:t>
+      </w:r>
+      <w:r>
+        <w:rPr>
+          <w:rFonts w:ascii="Times New Roman" w:hAnsi="Times New Roman"/>
+          <w:sz w:val="28"/>
+          <w:szCs w:val="28"/>
+        </w:rPr>
+        <w:t>git</w:t>
+      </w:r>
+      <w:r>
+        <w:rPr>
+          <w:rFonts w:ascii="Times New Roman" w:hAnsi="Times New Roman"/>
+          <w:sz w:val="28"/>
+          <w:szCs w:val="28"/>
+        </w:rPr>
+        <w:t xml:space="preserve"> </w:t>
+      </w:r>
+      <w:r>
+        <w:rPr>
+          <w:rFonts w:ascii="Times New Roman" w:hAnsi="Times New Roman"/>
+          <w:sz w:val="28"/>
+          <w:szCs w:val="28"/>
+        </w:rPr>
+        <w:t>clone</w:t>
+      </w:r>
+      <w:r>
+        <w:rPr>
+          <w:rFonts w:ascii="Times New Roman" w:hAnsi="Times New Roman"/>
+          <w:sz w:val="28"/>
+          <w:szCs w:val="28"/>
+        </w:rPr>
+        <w:t xml:space="preserve"> и протестировал и отладил её. </w:t>
+      </w:r>
+      <w:r>
+        <w:rPr>
+          <w:rFonts w:ascii="Times New Roman" w:hAnsi="Times New Roman"/>
+          <w:sz w:val="28"/>
+          <w:szCs w:val="28"/>
+        </w:rPr>
+        <w:t xml:space="preserve">После чего создал собственную ветку, и выгрузил обновленный код программы на удаленный репозиторий </w:t>
+      </w:r>
+      <w:r>
+        <w:rPr>
+          <w:rFonts w:ascii="Times New Roman" w:hAnsi="Times New Roman"/>
+          <w:sz w:val="28"/>
+          <w:szCs w:val="28"/>
+        </w:rPr>
+        <w:t>GitHub</w:t>
+      </w:r>
+      <w:r>
+        <w:rPr>
+          <w:rFonts w:ascii="Times New Roman" w:hAnsi="Times New Roman"/>
+          <w:sz w:val="28"/>
+          <w:szCs w:val="28"/>
+        </w:rPr>
+        <w:t>.</w:t>
+      </w:r>
+    </w:p>
+    <w:p>
+      <w:pPr>
+        <w:spacing w:after="0" w:line="360" w:lineRule="auto"/>
+        <w:jc w:val="both"/>
+        <w:rPr>
+          <w:rFonts w:ascii="Times New Roman" w:hAnsi="Times New Roman"/>
+          <w:sz w:val="28"/>
+          <w:szCs w:val="28"/>
+        </w:rPr>
+      </w:pPr>
+      <w:r>
+        <w:rPr>
+          <w:rFonts w:ascii="Times New Roman" w:hAnsi="Times New Roman"/>
+          <w:sz w:val="28"/>
+          <w:szCs w:val="28"/>
+        </w:rPr>
+        <w:t xml:space="preserve">(См. Рисунок </w:t>
+      </w:r>
+      <w:r>
+        <w:rPr>
+          <w:rFonts w:ascii="Times New Roman" w:hAnsi="Times New Roman"/>
+          <w:sz w:val="28"/>
+          <w:szCs w:val="28"/>
+        </w:rPr>
+        <w:t>8</w:t>
+      </w:r>
+      <w:r>
+        <w:rPr>
+          <w:rFonts w:ascii="Times New Roman" w:hAnsi="Times New Roman"/>
+          <w:sz w:val="28"/>
+          <w:szCs w:val="28"/>
+        </w:rPr>
+        <w:t>)</w:t>
+      </w:r>
+    </w:p>
+    <w:p>
+      <w:pPr>
+        <w:spacing w:after="0" w:line="360" w:lineRule="auto"/>
+        <w:ind w:firstLine="709"/>
+        <w:jc w:val="center"/>
+        <w:rPr>
+          <w:rFonts w:ascii="Times New Roman" w:hAnsi="Times New Roman"/>
+          <w:sz w:val="28"/>
+          <w:szCs w:val="28"/>
+        </w:rPr>
+      </w:pPr>
+      <w:r>
+        <w:rPr>
+          <w:rFonts w:ascii="Times New Roman" w:hAnsi="Times New Roman"/>
+          <w:noProof/>
+          <w:sz w:val="28"/>
+          <w:szCs w:val="28"/>
+          <w:lang w:eastAsia="ru-RU" w:bidi="ar-SA"/>
+        </w:rPr>
+        <w:drawing>
+          <wp:inline distT="0" distB="0" distL="0" distR="0" wp14:anchorId="649CCC78" wp14:editId="6E5D14DF">
+            <wp:extent cx="5940425" cy="3201049"/>
+            <wp:effectExtent l="0" t="0" r="0" b="0"/>
+            <wp:docPr id="32" name="Рисунок 32"/>
+            <wp:cNvGraphicFramePr>
+              <a:graphicFrameLocks xmlns:a="http://schemas.openxmlformats.org/drawingml/2006/main" noChangeAspect="1"/>
+            </wp:cNvGraphicFramePr>
+            <a:graphic xmlns:a="http://schemas.openxmlformats.org/drawingml/2006/main">
+              <a:graphicData uri="http://schemas.openxmlformats.org/drawingml/2006/picture">
+                <pic:pic xmlns:pic="http://schemas.openxmlformats.org/drawingml/2006/picture">
+                  <pic:nvPicPr>
+                    <pic:cNvPr id="0" name=""/>
+                    <pic:cNvPicPr/>
+                  </pic:nvPicPr>
+                  <pic:blipFill>
+                    <a:blip r:embed="rId18"/>
+                    <a:stretch>
+                      <a:fillRect/>
+                    </a:stretch>
+                  </pic:blipFill>
+                  <pic:spPr>
+                    <a:xfrm>
+                      <a:off x="0" y="0"/>
                       <a:ext cx="5940425" cy="3201049"/>
                     </a:xfrm>
                     <a:prstGeom prst="rect">
@@ -6078,299 +6091,10 @@
       <w:pPr>
         <w:pStyle w:val="1"/>
       </w:pPr>
-      <w:bookmarkStart w:id="8" w:name="_Toc139325649"/>
+      <w:bookmarkStart w:id="9" w:name="_Toc139326419"/>
       <w:r>
         <w:lastRenderedPageBreak/>
         <w:t>9. Заключение</w:t>
-      </w:r>
-      <w:bookmarkEnd w:id="8"/>
-    </w:p>
-    <w:p>
-      <w:pPr>
-        <w:spacing w:after="0" w:line="360" w:lineRule="auto"/>
-        <w:ind w:firstLine="709"/>
-        <w:jc w:val="both"/>
-        <w:rPr>
-          <w:rFonts w:ascii="Times New Roman" w:hAnsi="Times New Roman"/>
-          <w:sz w:val="28"/>
-          <w:szCs w:val="28"/>
-        </w:rPr>
-      </w:pPr>
-      <w:r>
-        <w:rPr>
-          <w:rFonts w:ascii="Times New Roman" w:hAnsi="Times New Roman"/>
-          <w:sz w:val="28"/>
-          <w:szCs w:val="28"/>
-        </w:rPr>
-        <w:t xml:space="preserve">Нашей бригадой были получены навыки совместной работы с помощью сервиса </w:t>
-      </w:r>
-      <w:r>
-        <w:rPr>
-          <w:rFonts w:ascii="Times New Roman" w:hAnsi="Times New Roman"/>
-          <w:sz w:val="28"/>
-          <w:szCs w:val="28"/>
-        </w:rPr>
-        <w:t>GitHub</w:t>
-      </w:r>
-      <w:r>
-        <w:rPr>
-          <w:rFonts w:ascii="Times New Roman" w:hAnsi="Times New Roman"/>
-          <w:sz w:val="28"/>
-          <w:szCs w:val="28"/>
-        </w:rPr>
-        <w:t xml:space="preserve">, навыки использования программы </w:t>
-      </w:r>
-      <w:r>
-        <w:rPr>
-          <w:rFonts w:ascii="Times New Roman" w:hAnsi="Times New Roman"/>
-          <w:sz w:val="28"/>
-          <w:szCs w:val="28"/>
-        </w:rPr>
-        <w:t>G</w:t>
-      </w:r>
-      <w:r>
-        <w:rPr>
-          <w:rFonts w:ascii="Times New Roman" w:hAnsi="Times New Roman"/>
-          <w:sz w:val="28"/>
-          <w:szCs w:val="28"/>
-        </w:rPr>
-        <w:t>it</w:t>
-      </w:r>
-      <w:r>
-        <w:rPr>
-          <w:rFonts w:ascii="Times New Roman" w:hAnsi="Times New Roman"/>
-          <w:sz w:val="28"/>
-          <w:szCs w:val="28"/>
-        </w:rPr>
-        <w:t xml:space="preserve"> </w:t>
-      </w:r>
-      <w:r>
-        <w:rPr>
-          <w:rFonts w:ascii="Times New Roman" w:hAnsi="Times New Roman"/>
-          <w:sz w:val="28"/>
-          <w:szCs w:val="28"/>
-        </w:rPr>
-        <w:t>B</w:t>
-      </w:r>
-      <w:r>
-        <w:rPr>
-          <w:rFonts w:ascii="Times New Roman" w:hAnsi="Times New Roman"/>
-          <w:sz w:val="28"/>
-          <w:szCs w:val="28"/>
-        </w:rPr>
-        <w:t>ash</w:t>
-      </w:r>
-      <w:r>
-        <w:rPr>
-          <w:rFonts w:ascii="Times New Roman" w:hAnsi="Times New Roman"/>
-          <w:sz w:val="28"/>
-          <w:szCs w:val="28"/>
-        </w:rPr>
-        <w:t>. Нами так же был изучен алгоритм</w:t>
-      </w:r>
-      <w:r>
-        <w:rPr>
-          <w:rFonts w:ascii="Times New Roman" w:hAnsi="Times New Roman"/>
-          <w:sz w:val="28"/>
-          <w:szCs w:val="28"/>
-        </w:rPr>
-        <w:t xml:space="preserve"> шейкерной сортировки. Дунюшкин В.А. </w:t>
-      </w:r>
-      <w:r>
-        <w:rPr>
-          <w:rFonts w:ascii="Times New Roman" w:hAnsi="Times New Roman"/>
-          <w:sz w:val="28"/>
-          <w:szCs w:val="28"/>
-        </w:rPr>
-        <w:t>написал программу, выполняющую данную сортировку над массивом</w:t>
-      </w:r>
-      <w:r>
-        <w:rPr>
-          <w:rFonts w:ascii="Times New Roman" w:hAnsi="Times New Roman"/>
-          <w:sz w:val="28"/>
-          <w:szCs w:val="28"/>
-        </w:rPr>
-        <w:t xml:space="preserve"> случайно сгенерированных чисел</w:t>
-      </w:r>
-      <w:r>
-        <w:rPr>
-          <w:rFonts w:ascii="Times New Roman" w:hAnsi="Times New Roman"/>
-          <w:sz w:val="28"/>
-          <w:szCs w:val="28"/>
-        </w:rPr>
-        <w:t>.</w:t>
-      </w:r>
-      <w:r>
-        <w:rPr>
-          <w:rFonts w:ascii="Times New Roman" w:hAnsi="Times New Roman"/>
-          <w:sz w:val="28"/>
-          <w:szCs w:val="28"/>
-        </w:rPr>
-        <w:t xml:space="preserve"> </w:t>
-      </w:r>
-      <w:r>
-        <w:rPr>
-          <w:rFonts w:ascii="Times New Roman" w:hAnsi="Times New Roman"/>
-          <w:sz w:val="28"/>
-          <w:szCs w:val="28"/>
-        </w:rPr>
-        <w:t>Колобов И.О.</w:t>
-      </w:r>
-      <w:r>
-        <w:rPr>
-          <w:rFonts w:ascii="Times New Roman" w:hAnsi="Times New Roman"/>
-          <w:sz w:val="28"/>
-          <w:szCs w:val="28"/>
-        </w:rPr>
-        <w:t xml:space="preserve"> реализовал</w:t>
-      </w:r>
-      <w:r>
-        <w:rPr>
-          <w:rFonts w:ascii="Times New Roman" w:hAnsi="Times New Roman"/>
-          <w:sz w:val="28"/>
-          <w:szCs w:val="28"/>
-        </w:rPr>
-        <w:t xml:space="preserve"> работу с файлами.</w:t>
-      </w:r>
-      <w:r>
-        <w:rPr>
-          <w:rFonts w:ascii="Times New Roman" w:hAnsi="Times New Roman"/>
-          <w:sz w:val="28"/>
-          <w:szCs w:val="28"/>
-        </w:rPr>
-        <w:t xml:space="preserve"> Лёвин А.Д</w:t>
-      </w:r>
-      <w:r>
-        <w:rPr>
-          <w:rFonts w:ascii="Times New Roman" w:hAnsi="Times New Roman"/>
-          <w:sz w:val="28"/>
-          <w:szCs w:val="28"/>
-        </w:rPr>
-        <w:t>. выполнил тестиров</w:t>
-      </w:r>
-      <w:r>
-        <w:rPr>
-          <w:rFonts w:ascii="Times New Roman" w:hAnsi="Times New Roman"/>
-          <w:sz w:val="28"/>
-          <w:szCs w:val="28"/>
-        </w:rPr>
-        <w:t xml:space="preserve">ание и отладку данной программы, </w:t>
-      </w:r>
-      <w:r>
-        <w:rPr>
-          <w:rFonts w:ascii="Times New Roman" w:hAnsi="Times New Roman"/>
-          <w:sz w:val="28"/>
-          <w:szCs w:val="28"/>
-        </w:rPr>
-        <w:t>оформил отчет по данной практике</w:t>
-      </w:r>
-      <w:r>
-        <w:rPr>
-          <w:rFonts w:ascii="Times New Roman" w:hAnsi="Times New Roman"/>
-          <w:sz w:val="28"/>
-          <w:szCs w:val="28"/>
-        </w:rPr>
-        <w:t>.</w:t>
-      </w:r>
-    </w:p>
-    <w:p>
-      <w:pPr>
-        <w:spacing w:after="0" w:line="360" w:lineRule="auto"/>
-        <w:ind w:firstLine="709"/>
-        <w:jc w:val="both"/>
-        <w:rPr>
-          <w:rFonts w:ascii="Times New Roman" w:hAnsi="Times New Roman"/>
-          <w:sz w:val="28"/>
-          <w:szCs w:val="28"/>
-        </w:rPr>
-      </w:pPr>
-      <w:r>
-        <w:rPr>
-          <w:rFonts w:ascii="Times New Roman" w:hAnsi="Times New Roman"/>
-          <w:sz w:val="28"/>
-          <w:szCs w:val="28"/>
-        </w:rPr>
-        <w:t>Так же при выполнении практической работы были улучшены наши базовые навыки программирования на языках С/</w:t>
-      </w:r>
-      <w:r>
-        <w:rPr>
-          <w:rFonts w:ascii="Times New Roman" w:hAnsi="Times New Roman"/>
-          <w:sz w:val="28"/>
-          <w:szCs w:val="28"/>
-        </w:rPr>
-        <w:t>C</w:t>
-      </w:r>
-      <w:r>
-        <w:rPr>
-          <w:rFonts w:ascii="Times New Roman" w:hAnsi="Times New Roman"/>
-          <w:sz w:val="28"/>
-          <w:szCs w:val="28"/>
-        </w:rPr>
-        <w:t>++. Улучшены</w:t>
-      </w:r>
-      <w:r>
-        <w:rPr>
-          <w:rFonts w:ascii="Helvetica" w:hAnsi="Helvetica"/>
-          <w:color w:val="DBDEE1"/>
-          <w:bdr w:val="none" w:sz="0" w:space="0" w:color="auto" w:frame="1"/>
-        </w:rPr>
-        <w:t xml:space="preserve"> </w:t>
-      </w:r>
-      <w:r>
-        <w:rPr>
-          <w:rFonts w:ascii="Times New Roman" w:hAnsi="Times New Roman"/>
-          <w:sz w:val="28"/>
-          <w:szCs w:val="28"/>
-        </w:rPr>
-        <w:t>навыки отладки, тестирования программ и работы со сложными типами данных.</w:t>
-      </w:r>
-    </w:p>
-    <w:p>
-      <w:pPr>
-        <w:spacing w:after="0" w:line="360" w:lineRule="auto"/>
-        <w:ind w:firstLine="709"/>
-        <w:jc w:val="both"/>
-        <w:rPr>
-          <w:rFonts w:ascii="Times New Roman" w:hAnsi="Times New Roman"/>
-          <w:b/>
-          <w:sz w:val="28"/>
-          <w:szCs w:val="28"/>
-        </w:rPr>
-      </w:pPr>
-      <w:r>
-        <w:rPr>
-          <w:rFonts w:ascii="Times New Roman" w:hAnsi="Times New Roman"/>
-          <w:sz w:val="28"/>
-          <w:szCs w:val="28"/>
-        </w:rPr>
-        <w:t>В дальнейшем программу можно улучшить путем подключения упрощающих реализацию данной сортировки библиотек и улу</w:t>
-      </w:r>
-      <w:r>
-        <w:rPr>
-          <w:rFonts w:ascii="Times New Roman" w:hAnsi="Times New Roman"/>
-          <w:sz w:val="28"/>
-          <w:szCs w:val="28"/>
-        </w:rPr>
-        <w:t>чшения графического интерфейса.</w:t>
-      </w:r>
-      <w:r>
-        <w:rPr>
-          <w:rFonts w:ascii="Times New Roman" w:hAnsi="Times New Roman"/>
-          <w:b/>
-          <w:sz w:val="28"/>
-          <w:szCs w:val="28"/>
-        </w:rPr>
-        <w:br w:type="page"/>
-      </w:r>
-    </w:p>
-    <w:p>
-      <w:pPr>
-        <w:pStyle w:val="1"/>
-      </w:pPr>
-      <w:bookmarkStart w:id="9" w:name="_Toc139325650"/>
-      <w:r>
-        <w:lastRenderedPageBreak/>
-        <w:t>Список используемой литературы</w:t>
       </w:r>
       <w:bookmarkEnd w:id="9"/>
     </w:p>
@@ -6391,7 +6115,175 @@
           <w:sz w:val="28"/>
           <w:szCs w:val="28"/>
         </w:rPr>
-        <w:t>1. Керниган Б. Ритчи Д. Язык программирования С. 1985 г.</w:t>
+        <w:t xml:space="preserve">Нашей бригадой были получены навыки совместной работы с помощью сервиса </w:t>
+      </w:r>
+      <w:r>
+        <w:rPr>
+          <w:rFonts w:ascii="Times New Roman" w:hAnsi="Times New Roman"/>
+          <w:sz w:val="28"/>
+          <w:szCs w:val="28"/>
+        </w:rPr>
+        <w:t>GitHub</w:t>
+      </w:r>
+      <w:r>
+        <w:rPr>
+          <w:rFonts w:ascii="Times New Roman" w:hAnsi="Times New Roman"/>
+          <w:sz w:val="28"/>
+          <w:szCs w:val="28"/>
+        </w:rPr>
+        <w:t xml:space="preserve">, навыки использования программы </w:t>
+      </w:r>
+      <w:r>
+        <w:rPr>
+          <w:rFonts w:ascii="Times New Roman" w:hAnsi="Times New Roman"/>
+          <w:sz w:val="28"/>
+          <w:szCs w:val="28"/>
+        </w:rPr>
+        <w:t>G</w:t>
+      </w:r>
+      <w:r>
+        <w:rPr>
+          <w:rFonts w:ascii="Times New Roman" w:hAnsi="Times New Roman"/>
+          <w:sz w:val="28"/>
+          <w:szCs w:val="28"/>
+        </w:rPr>
+        <w:t>it</w:t>
+      </w:r>
+      <w:r>
+        <w:rPr>
+          <w:rFonts w:ascii="Times New Roman" w:hAnsi="Times New Roman"/>
+          <w:sz w:val="28"/>
+          <w:szCs w:val="28"/>
+        </w:rPr>
+        <w:t xml:space="preserve"> </w:t>
+      </w:r>
+      <w:r>
+        <w:rPr>
+          <w:rFonts w:ascii="Times New Roman" w:hAnsi="Times New Roman"/>
+          <w:sz w:val="28"/>
+          <w:szCs w:val="28"/>
+        </w:rPr>
+        <w:t>B</w:t>
+      </w:r>
+      <w:r>
+        <w:rPr>
+          <w:rFonts w:ascii="Times New Roman" w:hAnsi="Times New Roman"/>
+          <w:sz w:val="28"/>
+          <w:szCs w:val="28"/>
+        </w:rPr>
+        <w:t>ash</w:t>
+      </w:r>
+      <w:r>
+        <w:rPr>
+          <w:rFonts w:ascii="Times New Roman" w:hAnsi="Times New Roman"/>
+          <w:sz w:val="28"/>
+          <w:szCs w:val="28"/>
+        </w:rPr>
+        <w:t>. Нами так же был изучен алгоритм</w:t>
+      </w:r>
+      <w:r>
+        <w:rPr>
+          <w:rFonts w:ascii="Times New Roman" w:hAnsi="Times New Roman"/>
+          <w:sz w:val="28"/>
+          <w:szCs w:val="28"/>
+        </w:rPr>
+        <w:t xml:space="preserve"> шейкерной сортировки. Дунюшкин В.А. </w:t>
+      </w:r>
+      <w:r>
+        <w:rPr>
+          <w:rFonts w:ascii="Times New Roman" w:hAnsi="Times New Roman"/>
+          <w:sz w:val="28"/>
+          <w:szCs w:val="28"/>
+        </w:rPr>
+        <w:t>написал программу, выполняющую данную сортировку над массивом</w:t>
+      </w:r>
+      <w:r>
+        <w:rPr>
+          <w:rFonts w:ascii="Times New Roman" w:hAnsi="Times New Roman"/>
+          <w:sz w:val="28"/>
+          <w:szCs w:val="28"/>
+        </w:rPr>
+        <w:t xml:space="preserve"> случайно сгенерированных чисел</w:t>
+      </w:r>
+      <w:r>
+        <w:rPr>
+          <w:rFonts w:ascii="Times New Roman" w:hAnsi="Times New Roman"/>
+          <w:sz w:val="28"/>
+          <w:szCs w:val="28"/>
+        </w:rPr>
+        <w:t>.</w:t>
+      </w:r>
+      <w:r>
+        <w:rPr>
+          <w:rFonts w:ascii="Times New Roman" w:hAnsi="Times New Roman"/>
+          <w:sz w:val="28"/>
+          <w:szCs w:val="28"/>
+        </w:rPr>
+        <w:t xml:space="preserve"> </w:t>
+      </w:r>
+      <w:r>
+        <w:rPr>
+          <w:rFonts w:ascii="Times New Roman" w:hAnsi="Times New Roman"/>
+          <w:sz w:val="28"/>
+          <w:szCs w:val="28"/>
+        </w:rPr>
+        <w:t>Колобов И.О.</w:t>
+      </w:r>
+      <w:r>
+        <w:rPr>
+          <w:rFonts w:ascii="Times New Roman" w:hAnsi="Times New Roman"/>
+          <w:sz w:val="28"/>
+          <w:szCs w:val="28"/>
+        </w:rPr>
+        <w:t xml:space="preserve"> реализовал</w:t>
+      </w:r>
+      <w:r>
+        <w:rPr>
+          <w:rFonts w:ascii="Times New Roman" w:hAnsi="Times New Roman"/>
+          <w:sz w:val="28"/>
+          <w:szCs w:val="28"/>
+        </w:rPr>
+        <w:t xml:space="preserve"> работу с файлами.</w:t>
+      </w:r>
+      <w:r>
+        <w:rPr>
+          <w:rFonts w:ascii="Times New Roman" w:hAnsi="Times New Roman"/>
+          <w:sz w:val="28"/>
+          <w:szCs w:val="28"/>
+        </w:rPr>
+        <w:t xml:space="preserve"> Лёвин А.Д</w:t>
+      </w:r>
+      <w:r>
+        <w:rPr>
+          <w:rFonts w:ascii="Times New Roman" w:hAnsi="Times New Roman"/>
+          <w:sz w:val="28"/>
+          <w:szCs w:val="28"/>
+        </w:rPr>
+        <w:t>. выполнил тестиров</w:t>
+      </w:r>
+      <w:r>
+        <w:rPr>
+          <w:rFonts w:ascii="Times New Roman" w:hAnsi="Times New Roman"/>
+          <w:sz w:val="28"/>
+          <w:szCs w:val="28"/>
+        </w:rPr>
+        <w:t xml:space="preserve">ание и отладку данной программы, </w:t>
+      </w:r>
+      <w:r>
+        <w:rPr>
+          <w:rFonts w:ascii="Times New Roman" w:hAnsi="Times New Roman"/>
+          <w:sz w:val="28"/>
+          <w:szCs w:val="28"/>
+        </w:rPr>
+        <w:t>оформил отчет по данной практике</w:t>
+      </w:r>
+      <w:r>
+        <w:rPr>
+          <w:rFonts w:ascii="Times New Roman" w:hAnsi="Times New Roman"/>
+          <w:sz w:val="28"/>
+          <w:szCs w:val="28"/>
+        </w:rPr>
+        <w:t>.</w:t>
       </w:r>
     </w:p>
     <w:p>
@@ -6411,7 +6303,39 @@
           <w:sz w:val="28"/>
           <w:szCs w:val="28"/>
         </w:rPr>
-        <w:t>2. Прата С. Язык программирования С++. 2019 г.</w:t>
+        <w:t>Так же при выполнении практической работы были улучшены наши базовые навыки программирования на языках С/</w:t>
+      </w:r>
+      <w:r>
+        <w:rPr>
+          <w:rFonts w:ascii="Times New Roman" w:hAnsi="Times New Roman"/>
+          <w:sz w:val="28"/>
+          <w:szCs w:val="28"/>
+        </w:rPr>
+        <w:t>C</w:t>
+      </w:r>
+      <w:r>
+        <w:rPr>
+          <w:rFonts w:ascii="Times New Roman" w:hAnsi="Times New Roman"/>
+          <w:sz w:val="28"/>
+          <w:szCs w:val="28"/>
+        </w:rPr>
+        <w:t>++. Улучшены</w:t>
+      </w:r>
+      <w:r>
+        <w:rPr>
+          <w:rFonts w:ascii="Helvetica" w:hAnsi="Helvetica"/>
+          <w:color w:val="DBDEE1"/>
+          <w:bdr w:val="none" w:sz="0" w:space="0" w:color="auto" w:frame="1"/>
+        </w:rPr>
+        <w:t xml:space="preserve"> </w:t>
+      </w:r>
+      <w:r>
+        <w:rPr>
+          <w:rFonts w:ascii="Times New Roman" w:hAnsi="Times New Roman"/>
+          <w:sz w:val="28"/>
+          <w:szCs w:val="28"/>
+        </w:rPr>
+        <w:t>навыки отладки, тестирования программ и работы со сложными типами данных.</w:t>
       </w:r>
     </w:p>
     <w:p>
@@ -6421,6 +6345,7 @@
         <w:jc w:val="both"/>
         <w:rPr>
           <w:rFonts w:ascii="Times New Roman" w:hAnsi="Times New Roman"/>
+          <w:b/>
           <w:sz w:val="28"/>
           <w:szCs w:val="28"/>
         </w:rPr>
@@ -6431,8 +6356,36 @@
           <w:sz w:val="28"/>
           <w:szCs w:val="28"/>
         </w:rPr>
-        <w:t>3. А.А. Тюгашев. Языки программирования. Учебное пособие. 2018 г.</w:t>
-      </w:r>
+        <w:t>В дальнейшем программу можно улучшить путем подключения упрощающих реализацию данной сортировки библиотек и улу</w:t>
+      </w:r>
+      <w:r>
+        <w:rPr>
+          <w:rFonts w:ascii="Times New Roman" w:hAnsi="Times New Roman"/>
+          <w:sz w:val="28"/>
+          <w:szCs w:val="28"/>
+        </w:rPr>
+        <w:t>чшения графического интерфейса.</w:t>
+      </w:r>
+      <w:r>
+        <w:rPr>
+          <w:rFonts w:ascii="Times New Roman" w:hAnsi="Times New Roman"/>
+          <w:b/>
+          <w:sz w:val="28"/>
+          <w:szCs w:val="28"/>
+        </w:rPr>
+        <w:br w:type="page"/>
+      </w:r>
+    </w:p>
+    <w:p>
+      <w:pPr>
+        <w:pStyle w:val="1"/>
+      </w:pPr>
+      <w:bookmarkStart w:id="10" w:name="_Toc139326420"/>
+      <w:r>
+        <w:lastRenderedPageBreak/>
+        <w:t>Список используемой литературы</w:t>
+      </w:r>
+      <w:bookmarkEnd w:id="10"/>
     </w:p>
     <w:p>
       <w:pPr>
@@ -6451,9 +6404,69 @@
           <w:sz w:val="28"/>
           <w:szCs w:val="28"/>
         </w:rPr>
+        <w:t>1. Керниган Б. Ритчи Д. Язык программирования С. 1985 г.</w:t>
+      </w:r>
+    </w:p>
+    <w:p>
+      <w:pPr>
+        <w:spacing w:after="0" w:line="360" w:lineRule="auto"/>
+        <w:ind w:firstLine="709"/>
+        <w:jc w:val="both"/>
+        <w:rPr>
+          <w:rFonts w:ascii="Times New Roman" w:hAnsi="Times New Roman"/>
+          <w:sz w:val="28"/>
+          <w:szCs w:val="28"/>
+        </w:rPr>
+      </w:pPr>
+      <w:r>
+        <w:rPr>
+          <w:rFonts w:ascii="Times New Roman" w:hAnsi="Times New Roman"/>
+          <w:sz w:val="28"/>
+          <w:szCs w:val="28"/>
+        </w:rPr>
+        <w:t>2. Прата С. Язык программирования С++. 2019 г.</w:t>
+      </w:r>
+    </w:p>
+    <w:p>
+      <w:pPr>
+        <w:spacing w:after="0" w:line="360" w:lineRule="auto"/>
+        <w:ind w:firstLine="709"/>
+        <w:jc w:val="both"/>
+        <w:rPr>
+          <w:rFonts w:ascii="Times New Roman" w:hAnsi="Times New Roman"/>
+          <w:sz w:val="28"/>
+          <w:szCs w:val="28"/>
+        </w:rPr>
+      </w:pPr>
+      <w:r>
+        <w:rPr>
+          <w:rFonts w:ascii="Times New Roman" w:hAnsi="Times New Roman"/>
+          <w:sz w:val="28"/>
+          <w:szCs w:val="28"/>
+        </w:rPr>
+        <w:t>3. А.А. Тюгашев. Языки программирования. Учебное пособие. 2018 г.</w:t>
+      </w:r>
+    </w:p>
+    <w:p>
+      <w:pPr>
+        <w:spacing w:after="0" w:line="360" w:lineRule="auto"/>
+        <w:ind w:firstLine="709"/>
+        <w:jc w:val="both"/>
+        <w:rPr>
+          <w:rFonts w:ascii="Times New Roman" w:hAnsi="Times New Roman"/>
+          <w:sz w:val="28"/>
+          <w:szCs w:val="28"/>
+        </w:rPr>
+      </w:pPr>
+      <w:r>
+        <w:rPr>
+          <w:rFonts w:ascii="Times New Roman" w:hAnsi="Times New Roman"/>
+          <w:sz w:val="28"/>
+          <w:szCs w:val="28"/>
+        </w:rPr>
         <w:t xml:space="preserve">4. </w:t>
       </w:r>
-      <w:hyperlink r:id="rId17" w:tgtFrame="_self" w:history="1">
+      <w:hyperlink r:id="rId19" w:tgtFrame="_self" w:history="1">
         <w:r>
           <w:rPr>
             <w:rFonts w:ascii="Times New Roman" w:hAnsi="Times New Roman"/>
@@ -6479,7 +6492,7 @@
         </w:rPr>
         <w:t> </w:t>
       </w:r>
-      <w:hyperlink r:id="rId18" w:tgtFrame="_self" w:history="1">
+      <w:hyperlink r:id="rId20" w:tgtFrame="_self" w:history="1">
         <w:r>
           <w:rPr>
             <w:rFonts w:ascii="Times New Roman" w:hAnsi="Times New Roman"/>
@@ -6545,7 +6558,7 @@
         </w:rPr>
         <w:t xml:space="preserve">. </w:t>
       </w:r>
-      <w:hyperlink r:id="rId19" w:tooltip="Кормен, Томас" w:history="1">
+      <w:hyperlink r:id="rId21" w:tooltip="Кормен, Томас" w:history="1">
         <w:r>
           <w:rPr>
             <w:rFonts w:ascii="Times New Roman" w:hAnsi="Times New Roman"/>
@@ -6571,7 +6584,7 @@
         </w:rPr>
         <w:t> </w:t>
       </w:r>
-      <w:hyperlink r:id="rId20" w:history="1">
+      <w:hyperlink r:id="rId22" w:history="1">
         <w:r>
           <w:rPr>
             <w:rFonts w:ascii="Times New Roman" w:hAnsi="Times New Roman"/>
@@ -6597,7 +6610,7 @@
         </w:rPr>
         <w:t> </w:t>
       </w:r>
-      <w:hyperlink r:id="rId21" w:tooltip="Ривест, Рональд Линн" w:history="1">
+      <w:hyperlink r:id="rId23" w:tooltip="Ривест, Рональд Линн" w:history="1">
         <w:r>
           <w:rPr>
             <w:rFonts w:ascii="Times New Roman" w:hAnsi="Times New Roman"/>
@@ -6623,7 +6636,7 @@
         </w:rPr>
         <w:t> </w:t>
       </w:r>
-      <w:hyperlink r:id="rId22" w:tooltip="Штайн, Клиффорд" w:history="1">
+      <w:hyperlink r:id="rId24" w:tooltip="Штайн, Клиффорд" w:history="1">
         <w:r>
           <w:rPr>
             <w:rFonts w:ascii="Times New Roman" w:hAnsi="Times New Roman"/>
@@ -6872,12 +6885,12 @@
           <w:lang w:val="en-US"/>
         </w:rPr>
       </w:pPr>
-      <w:bookmarkStart w:id="10" w:name="_Toc139325651"/>
+      <w:bookmarkStart w:id="11" w:name="_Toc139326421"/>
       <w:r>
         <w:lastRenderedPageBreak/>
         <w:t>Приложение А</w:t>
       </w:r>
-      <w:bookmarkEnd w:id="10"/>
+      <w:bookmarkEnd w:id="11"/>
     </w:p>
     <w:p>
       <w:pPr>
@@ -6893,163 +6906,16 @@
       <w:r>
         <w:rPr>
           <w:rFonts w:ascii="Times New Roman" w:hAnsi="Times New Roman"/>
-          <w:sz w:val="28"/>
-          <w:szCs w:val="28"/>
+          <w:noProof/>
+          <w:sz w:val="28"/>
+          <w:szCs w:val="28"/>
+          <w:lang w:eastAsia="ru-RU" w:bidi="ar-SA"/>
         </w:rPr>
         <w:drawing>
           <wp:inline distT="0" distB="0" distL="0" distR="0" wp14:anchorId="03F6A3D4" wp14:editId="27F7B663">
             <wp:extent cx="4220164" cy="1219370"/>
             <wp:effectExtent l="0" t="0" r="9525" b="0"/>
             <wp:docPr id="33" name="Рисунок 33"/>
-            <wp:cNvGraphicFramePr>
-              <a:graphicFrameLocks xmlns:a="http://schemas.openxmlformats.org/drawingml/2006/main" noChangeAspect="1"/>
-            </wp:cNvGraphicFramePr>
-            <a:graphic xmlns:a="http://schemas.openxmlformats.org/drawingml/2006/main">
-              <a:graphicData uri="http://schemas.openxmlformats.org/drawingml/2006/picture">
-                <pic:pic xmlns:pic="http://schemas.openxmlformats.org/drawingml/2006/picture">
-                  <pic:nvPicPr>
-                    <pic:cNvPr id="0" name=""/>
-                    <pic:cNvPicPr/>
-                  </pic:nvPicPr>
-                  <pic:blipFill>
-                    <a:blip r:embed="rId23"/>
-                    <a:stretch>
-                      <a:fillRect/>
-                    </a:stretch>
-                  </pic:blipFill>
-                  <pic:spPr>
-                    <a:xfrm>
-                      <a:off x="0" y="0"/>
-                      <a:ext cx="4220164" cy="1219370"/>
-                    </a:xfrm>
-                    <a:prstGeom prst="rect">
-                      <a:avLst/>
-                    </a:prstGeom>
-                  </pic:spPr>
-                </pic:pic>
-              </a:graphicData>
-            </a:graphic>
-          </wp:inline>
-        </w:drawing>
-      </w:r>
-    </w:p>
-    <w:p>
-      <w:pPr>
-        <w:spacing w:before="200" w:after="300" w:line="240" w:lineRule="auto"/>
-        <w:jc w:val="center"/>
-        <w:rPr>
-          <w:rFonts w:ascii="Times New Roman" w:hAnsi="Times New Roman"/>
-          <w:sz w:val="28"/>
-          <w:szCs w:val="28"/>
-          <w:lang w:val="en-US"/>
-        </w:rPr>
-      </w:pPr>
-      <w:r>
-        <w:rPr>
-          <w:rFonts w:ascii="Times New Roman" w:hAnsi="Times New Roman"/>
-          <w:sz w:val="28"/>
-          <w:szCs w:val="28"/>
-        </w:rPr>
-        <w:t>Рисунок А.9</w:t>
-      </w:r>
-    </w:p>
-    <w:p>
-      <w:pPr>
-        <w:spacing w:after="0" w:line="360" w:lineRule="auto"/>
-        <w:ind w:firstLine="709"/>
-        <w:jc w:val="center"/>
-        <w:rPr>
-          <w:rFonts w:ascii="Times New Roman" w:hAnsi="Times New Roman"/>
-          <w:sz w:val="28"/>
-          <w:szCs w:val="28"/>
-        </w:rPr>
-      </w:pPr>
-      <w:r>
-        <w:rPr>
-          <w:rFonts w:ascii="Times New Roman" w:hAnsi="Times New Roman"/>
-          <w:sz w:val="28"/>
-          <w:szCs w:val="28"/>
-        </w:rPr>
-        <w:drawing>
-          <wp:inline distT="0" distB="0" distL="0" distR="0" wp14:anchorId="651CBA8C" wp14:editId="1A2D6ABF">
-            <wp:extent cx="4157500" cy="1170878"/>
-            <wp:effectExtent l="0" t="0" r="0" b="0"/>
-            <wp:docPr id="34" name="Рисунок 34"/>
-            <wp:cNvGraphicFramePr>
-              <a:graphicFrameLocks xmlns:a="http://schemas.openxmlformats.org/drawingml/2006/main" noChangeAspect="1"/>
-            </wp:cNvGraphicFramePr>
-            <a:graphic xmlns:a="http://schemas.openxmlformats.org/drawingml/2006/main">
-              <a:graphicData uri="http://schemas.openxmlformats.org/drawingml/2006/picture">
-                <pic:pic xmlns:pic="http://schemas.openxmlformats.org/drawingml/2006/picture">
-                  <pic:nvPicPr>
-                    <pic:cNvPr id="0" name=""/>
-                    <pic:cNvPicPr/>
-                  </pic:nvPicPr>
-                  <pic:blipFill>
-                    <a:blip r:embed="rId24"/>
-                    <a:stretch>
-                      <a:fillRect/>
-                    </a:stretch>
-                  </pic:blipFill>
-                  <pic:spPr>
-                    <a:xfrm>
-                      <a:off x="0" y="0"/>
-                      <a:ext cx="4160557" cy="1171739"/>
-                    </a:xfrm>
-                    <a:prstGeom prst="rect">
-                      <a:avLst/>
-                    </a:prstGeom>
-                  </pic:spPr>
-                </pic:pic>
-              </a:graphicData>
-            </a:graphic>
-          </wp:inline>
-        </w:drawing>
-      </w:r>
-    </w:p>
-    <w:p>
-      <w:pPr>
-        <w:spacing w:before="200" w:after="300" w:line="240" w:lineRule="auto"/>
-        <w:jc w:val="center"/>
-        <w:rPr>
-          <w:rFonts w:ascii="Times New Roman" w:hAnsi="Times New Roman"/>
-          <w:sz w:val="28"/>
-          <w:szCs w:val="28"/>
-          <w:lang w:val="en-US"/>
-        </w:rPr>
-      </w:pPr>
-      <w:r>
-        <w:rPr>
-          <w:rFonts w:ascii="Times New Roman" w:hAnsi="Times New Roman"/>
-          <w:sz w:val="28"/>
-          <w:szCs w:val="28"/>
-        </w:rPr>
-        <w:t>Рисунок А.10</w:t>
-      </w:r>
-    </w:p>
-    <w:p>
-      <w:pPr>
-        <w:spacing w:after="0" w:line="360" w:lineRule="auto"/>
-        <w:ind w:firstLine="709"/>
-        <w:jc w:val="center"/>
-        <w:rPr>
-          <w:rFonts w:ascii="Times New Roman" w:hAnsi="Times New Roman"/>
-          <w:sz w:val="28"/>
-          <w:szCs w:val="28"/>
-          <w:lang w:val="en-US"/>
-        </w:rPr>
-      </w:pPr>
-      <w:r>
-        <w:rPr>
-          <w:rFonts w:ascii="Times New Roman" w:hAnsi="Times New Roman"/>
-          <w:sz w:val="28"/>
-          <w:szCs w:val="28"/>
-        </w:rPr>
-        <w:drawing>
-          <wp:inline distT="0" distB="0" distL="0" distR="0" wp14:anchorId="5B64EBB7" wp14:editId="49B3AC83">
-            <wp:extent cx="3972480" cy="1133633"/>
-            <wp:effectExtent l="0" t="0" r="9525" b="9525"/>
-            <wp:docPr id="35" name="Рисунок 35"/>
             <wp:cNvGraphicFramePr>
               <a:graphicFrameLocks xmlns:a="http://schemas.openxmlformats.org/drawingml/2006/main" noChangeAspect="1"/>
             </wp:cNvGraphicFramePr>
@@ -7069,7 +6935,7 @@
                   <pic:spPr>
                     <a:xfrm>
                       <a:off x="0" y="0"/>
-                      <a:ext cx="3972480" cy="1133633"/>
+                      <a:ext cx="4220164" cy="1219370"/>
                     </a:xfrm>
                     <a:prstGeom prst="rect">
                       <a:avLst/>
@@ -7090,6 +6956,7 @@
           <w:rFonts w:ascii="Times New Roman" w:hAnsi="Times New Roman"/>
           <w:sz w:val="28"/>
           <w:szCs w:val="28"/>
+          <w:lang w:val="en-US"/>
         </w:rPr>
       </w:pPr>
       <w:r>
@@ -7098,7 +6965,7 @@
           <w:sz w:val="28"/>
           <w:szCs w:val="28"/>
         </w:rPr>
-        <w:t>Рисунок А.11</w:t>
+        <w:t>Рисунок А.9</w:t>
       </w:r>
     </w:p>
     <w:p>
@@ -7115,14 +6982,16 @@
       <w:r>
         <w:rPr>
           <w:rFonts w:ascii="Times New Roman" w:hAnsi="Times New Roman"/>
-          <w:sz w:val="28"/>
-          <w:szCs w:val="28"/>
+          <w:noProof/>
+          <w:sz w:val="28"/>
+          <w:szCs w:val="28"/>
+          <w:lang w:eastAsia="ru-RU" w:bidi="ar-SA"/>
         </w:rPr>
         <w:drawing>
-          <wp:inline distT="0" distB="0" distL="0" distR="0" wp14:anchorId="0CEE000D" wp14:editId="218499C3">
-            <wp:extent cx="3900850" cy="1215483"/>
+          <wp:inline distT="0" distB="0" distL="0" distR="0" wp14:anchorId="651CBA8C" wp14:editId="1A2D6ABF">
+            <wp:extent cx="4157500" cy="1170878"/>
             <wp:effectExtent l="0" t="0" r="0" b="0"/>
-            <wp:docPr id="36" name="Рисунок 36"/>
+            <wp:docPr id="34" name="Рисунок 34"/>
             <wp:cNvGraphicFramePr>
               <a:graphicFrameLocks xmlns:a="http://schemas.openxmlformats.org/drawingml/2006/main" noChangeAspect="1"/>
             </wp:cNvGraphicFramePr>
@@ -7142,7 +7011,7 @@
                   <pic:spPr>
                     <a:xfrm>
                       <a:off x="0" y="0"/>
-                      <a:ext cx="3908048" cy="1217726"/>
+                      <a:ext cx="4160557" cy="1171739"/>
                     </a:xfrm>
                     <a:prstGeom prst="rect">
                       <a:avLst/>
@@ -7163,6 +7032,7 @@
           <w:rFonts w:ascii="Times New Roman" w:hAnsi="Times New Roman"/>
           <w:sz w:val="28"/>
           <w:szCs w:val="28"/>
+          <w:lang w:val="en-US"/>
         </w:rPr>
       </w:pPr>
       <w:r>
@@ -7171,30 +7041,34 @@
           <w:sz w:val="28"/>
           <w:szCs w:val="28"/>
         </w:rPr>
-        <w:t>Рисунок А.12</w:t>
+        <w:t>Рисунок А.10</w:t>
       </w:r>
     </w:p>
     <w:p>
       <w:pPr>
-        <w:spacing w:before="200" w:after="300" w:line="240" w:lineRule="auto"/>
+        <w:spacing w:after="0" w:line="360" w:lineRule="auto"/>
+        <w:ind w:firstLine="709"/>
         <w:jc w:val="center"/>
         <w:rPr>
           <w:rFonts w:ascii="Times New Roman" w:hAnsi="Times New Roman"/>
           <w:sz w:val="28"/>
           <w:szCs w:val="28"/>
+          <w:lang w:val="en-US"/>
         </w:rPr>
       </w:pPr>
       <w:r>
         <w:rPr>
           <w:rFonts w:ascii="Times New Roman" w:hAnsi="Times New Roman"/>
-          <w:sz w:val="28"/>
-          <w:szCs w:val="28"/>
+          <w:noProof/>
+          <w:sz w:val="28"/>
+          <w:szCs w:val="28"/>
+          <w:lang w:eastAsia="ru-RU" w:bidi="ar-SA"/>
         </w:rPr>
         <w:drawing>
-          <wp:inline distT="0" distB="0" distL="0" distR="0" wp14:anchorId="770B99AA" wp14:editId="13130812">
-            <wp:extent cx="3735659" cy="1212530"/>
-            <wp:effectExtent l="0" t="0" r="0" b="0"/>
-            <wp:docPr id="37" name="Рисунок 37"/>
+          <wp:inline distT="0" distB="0" distL="0" distR="0" wp14:anchorId="5B64EBB7" wp14:editId="49B3AC83">
+            <wp:extent cx="3972480" cy="1133633"/>
+            <wp:effectExtent l="0" t="0" r="9525" b="9525"/>
+            <wp:docPr id="35" name="Рисунок 35"/>
             <wp:cNvGraphicFramePr>
               <a:graphicFrameLocks xmlns:a="http://schemas.openxmlformats.org/drawingml/2006/main" noChangeAspect="1"/>
             </wp:cNvGraphicFramePr>
@@ -7214,7 +7088,7 @@
                   <pic:spPr>
                     <a:xfrm>
                       <a:off x="0" y="0"/>
-                      <a:ext cx="3757278" cy="1219547"/>
+                      <a:ext cx="3972480" cy="1133633"/>
                     </a:xfrm>
                     <a:prstGeom prst="rect">
                       <a:avLst/>
@@ -7243,7 +7117,7 @@
           <w:sz w:val="28"/>
           <w:szCs w:val="28"/>
         </w:rPr>
-        <w:t>Рисунок А.13</w:t>
+        <w:t>Рисунок А.11</w:t>
       </w:r>
     </w:p>
     <w:p>
@@ -7257,29 +7131,19 @@
           <w:szCs w:val="28"/>
         </w:rPr>
       </w:pPr>
-    </w:p>
-    <w:p>
-      <w:pPr>
-        <w:spacing w:after="0" w:line="360" w:lineRule="auto"/>
-        <w:ind w:firstLine="709"/>
-        <w:jc w:val="center"/>
-        <w:rPr>
-          <w:rFonts w:ascii="Times New Roman" w:hAnsi="Times New Roman"/>
-          <w:sz w:val="28"/>
-          <w:szCs w:val="28"/>
-        </w:rPr>
-      </w:pPr>
-      <w:r>
-        <w:rPr>
-          <w:rFonts w:ascii="Times New Roman" w:hAnsi="Times New Roman"/>
-          <w:sz w:val="28"/>
-          <w:szCs w:val="28"/>
+      <w:r>
+        <w:rPr>
+          <w:rFonts w:ascii="Times New Roman" w:hAnsi="Times New Roman"/>
+          <w:noProof/>
+          <w:sz w:val="28"/>
+          <w:szCs w:val="28"/>
+          <w:lang w:eastAsia="ru-RU" w:bidi="ar-SA"/>
         </w:rPr>
         <w:drawing>
-          <wp:inline distT="0" distB="0" distL="0" distR="0" wp14:anchorId="5C295103" wp14:editId="3815BBF4">
-            <wp:extent cx="3762900" cy="1267002"/>
-            <wp:effectExtent l="0" t="0" r="0" b="9525"/>
-            <wp:docPr id="39" name="Рисунок 39"/>
+          <wp:inline distT="0" distB="0" distL="0" distR="0" wp14:anchorId="0CEE000D" wp14:editId="218499C3">
+            <wp:extent cx="3900850" cy="1215483"/>
+            <wp:effectExtent l="0" t="0" r="0" b="0"/>
+            <wp:docPr id="36" name="Рисунок 36"/>
             <wp:cNvGraphicFramePr>
               <a:graphicFrameLocks xmlns:a="http://schemas.openxmlformats.org/drawingml/2006/main" noChangeAspect="1"/>
             </wp:cNvGraphicFramePr>
@@ -7299,7 +7163,7 @@
                   <pic:spPr>
                     <a:xfrm>
                       <a:off x="0" y="0"/>
-                      <a:ext cx="3762900" cy="1267002"/>
+                      <a:ext cx="3908048" cy="1217726"/>
                     </a:xfrm>
                     <a:prstGeom prst="rect">
                       <a:avLst/>
@@ -7328,32 +7192,32 @@
           <w:sz w:val="28"/>
           <w:szCs w:val="28"/>
         </w:rPr>
-        <w:t>Рисунок А.14</w:t>
+        <w:t>Рисунок А.12</w:t>
       </w:r>
     </w:p>
     <w:p>
       <w:pPr>
-        <w:spacing w:after="0" w:line="360" w:lineRule="auto"/>
-        <w:ind w:firstLine="709"/>
+        <w:spacing w:before="200" w:after="300" w:line="240" w:lineRule="auto"/>
         <w:jc w:val="center"/>
         <w:rPr>
           <w:rFonts w:ascii="Times New Roman" w:hAnsi="Times New Roman"/>
           <w:sz w:val="28"/>
           <w:szCs w:val="28"/>
-          <w:lang w:val="en-US"/>
         </w:rPr>
       </w:pPr>
       <w:r>
         <w:rPr>
           <w:rFonts w:ascii="Times New Roman" w:hAnsi="Times New Roman"/>
-          <w:sz w:val="28"/>
-          <w:szCs w:val="28"/>
+          <w:noProof/>
+          <w:sz w:val="28"/>
+          <w:szCs w:val="28"/>
+          <w:lang w:eastAsia="ru-RU" w:bidi="ar-SA"/>
         </w:rPr>
         <w:drawing>
-          <wp:inline distT="0" distB="0" distL="0" distR="0" wp14:anchorId="34D84DA4" wp14:editId="692769C9">
-            <wp:extent cx="3867690" cy="1257476"/>
+          <wp:inline distT="0" distB="0" distL="0" distR="0" wp14:anchorId="770B99AA" wp14:editId="13130812">
+            <wp:extent cx="3735659" cy="1212530"/>
             <wp:effectExtent l="0" t="0" r="0" b="0"/>
-            <wp:docPr id="40" name="Рисунок 40"/>
+            <wp:docPr id="37" name="Рисунок 37"/>
             <wp:cNvGraphicFramePr>
               <a:graphicFrameLocks xmlns:a="http://schemas.openxmlformats.org/drawingml/2006/main" noChangeAspect="1"/>
             </wp:cNvGraphicFramePr>
@@ -7373,7 +7237,7 @@
                   <pic:spPr>
                     <a:xfrm>
                       <a:off x="0" y="0"/>
-                      <a:ext cx="3867690" cy="1257476"/>
+                      <a:ext cx="3757278" cy="1219547"/>
                     </a:xfrm>
                     <a:prstGeom prst="rect">
                       <a:avLst/>
@@ -7402,7 +7266,7 @@
           <w:sz w:val="28"/>
           <w:szCs w:val="28"/>
         </w:rPr>
-        <w:t>Рисунок А.15</w:t>
+        <w:t>Рисунок А.13</w:t>
       </w:r>
     </w:p>
     <w:p>
@@ -7414,20 +7278,33 @@
           <w:rFonts w:ascii="Times New Roman" w:hAnsi="Times New Roman"/>
           <w:sz w:val="28"/>
           <w:szCs w:val="28"/>
-          <w:lang w:val="en-US"/>
         </w:rPr>
       </w:pPr>
-      <w:r>
-        <w:rPr>
-          <w:rFonts w:ascii="Times New Roman" w:hAnsi="Times New Roman"/>
-          <w:sz w:val="28"/>
-          <w:szCs w:val="28"/>
+    </w:p>
+    <w:p>
+      <w:pPr>
+        <w:spacing w:after="0" w:line="360" w:lineRule="auto"/>
+        <w:ind w:firstLine="709"/>
+        <w:jc w:val="center"/>
+        <w:rPr>
+          <w:rFonts w:ascii="Times New Roman" w:hAnsi="Times New Roman"/>
+          <w:sz w:val="28"/>
+          <w:szCs w:val="28"/>
+        </w:rPr>
+      </w:pPr>
+      <w:r>
+        <w:rPr>
+          <w:rFonts w:ascii="Times New Roman" w:hAnsi="Times New Roman"/>
+          <w:noProof/>
+          <w:sz w:val="28"/>
+          <w:szCs w:val="28"/>
+          <w:lang w:eastAsia="ru-RU" w:bidi="ar-SA"/>
         </w:rPr>
         <w:drawing>
-          <wp:inline distT="0" distB="0" distL="0" distR="0" wp14:anchorId="281242BA" wp14:editId="5F9692F7">
-            <wp:extent cx="3829585" cy="1076475"/>
+          <wp:inline distT="0" distB="0" distL="0" distR="0" wp14:anchorId="5C295103" wp14:editId="3815BBF4">
+            <wp:extent cx="3762900" cy="1267002"/>
             <wp:effectExtent l="0" t="0" r="0" b="9525"/>
-            <wp:docPr id="41" name="Рисунок 41"/>
+            <wp:docPr id="39" name="Рисунок 39"/>
             <wp:cNvGraphicFramePr>
               <a:graphicFrameLocks xmlns:a="http://schemas.openxmlformats.org/drawingml/2006/main" noChangeAspect="1"/>
             </wp:cNvGraphicFramePr>
@@ -7447,7 +7324,7 @@
                   <pic:spPr>
                     <a:xfrm>
                       <a:off x="0" y="0"/>
-                      <a:ext cx="3829585" cy="1076475"/>
+                      <a:ext cx="3762900" cy="1267002"/>
                     </a:xfrm>
                     <a:prstGeom prst="rect">
                       <a:avLst/>
@@ -7476,7 +7353,7 @@
           <w:sz w:val="28"/>
           <w:szCs w:val="28"/>
         </w:rPr>
-        <w:t>Рисунок А.16</w:t>
+        <w:t>Рисунок А.14</w:t>
       </w:r>
     </w:p>
     <w:p>
@@ -7494,14 +7371,16 @@
       <w:r>
         <w:rPr>
           <w:rFonts w:ascii="Times New Roman" w:hAnsi="Times New Roman"/>
-          <w:sz w:val="28"/>
-          <w:szCs w:val="28"/>
+          <w:noProof/>
+          <w:sz w:val="28"/>
+          <w:szCs w:val="28"/>
+          <w:lang w:eastAsia="ru-RU" w:bidi="ar-SA"/>
         </w:rPr>
         <w:drawing>
-          <wp:inline distT="0" distB="0" distL="0" distR="0" wp14:anchorId="2E90ECD1" wp14:editId="08D9D4A9">
-            <wp:extent cx="3715269" cy="1190791"/>
-            <wp:effectExtent l="0" t="0" r="0" b="9525"/>
-            <wp:docPr id="42" name="Рисунок 42"/>
+          <wp:inline distT="0" distB="0" distL="0" distR="0" wp14:anchorId="34D84DA4" wp14:editId="692769C9">
+            <wp:extent cx="3867690" cy="1257476"/>
+            <wp:effectExtent l="0" t="0" r="0" b="0"/>
+            <wp:docPr id="40" name="Рисунок 40"/>
             <wp:cNvGraphicFramePr>
               <a:graphicFrameLocks xmlns:a="http://schemas.openxmlformats.org/drawingml/2006/main" noChangeAspect="1"/>
             </wp:cNvGraphicFramePr>
@@ -7521,7 +7400,7 @@
                   <pic:spPr>
                     <a:xfrm>
                       <a:off x="0" y="0"/>
-                      <a:ext cx="3715269" cy="1190791"/>
+                      <a:ext cx="3867690" cy="1257476"/>
                     </a:xfrm>
                     <a:prstGeom prst="rect">
                       <a:avLst/>
@@ -7542,7 +7421,6 @@
           <w:rFonts w:ascii="Times New Roman" w:hAnsi="Times New Roman"/>
           <w:sz w:val="28"/>
           <w:szCs w:val="28"/>
-          <w:lang w:val="en-US"/>
         </w:rPr>
       </w:pPr>
       <w:r>
@@ -7551,30 +7429,34 @@
           <w:sz w:val="28"/>
           <w:szCs w:val="28"/>
         </w:rPr>
-        <w:t>Рисунок А.17</w:t>
+        <w:t>Рисунок А.15</w:t>
       </w:r>
     </w:p>
     <w:p>
       <w:pPr>
-        <w:spacing w:before="200" w:after="300" w:line="240" w:lineRule="auto"/>
+        <w:spacing w:after="0" w:line="360" w:lineRule="auto"/>
+        <w:ind w:firstLine="709"/>
         <w:jc w:val="center"/>
         <w:rPr>
           <w:rFonts w:ascii="Times New Roman" w:hAnsi="Times New Roman"/>
           <w:sz w:val="28"/>
           <w:szCs w:val="28"/>
+          <w:lang w:val="en-US"/>
         </w:rPr>
       </w:pPr>
       <w:r>
         <w:rPr>
           <w:rFonts w:ascii="Times New Roman" w:hAnsi="Times New Roman"/>
-          <w:sz w:val="28"/>
-          <w:szCs w:val="28"/>
+          <w:noProof/>
+          <w:sz w:val="28"/>
+          <w:szCs w:val="28"/>
+          <w:lang w:eastAsia="ru-RU" w:bidi="ar-SA"/>
         </w:rPr>
         <w:drawing>
-          <wp:inline distT="0" distB="0" distL="0" distR="0" wp14:anchorId="27C01CDB" wp14:editId="101FBFA6">
-            <wp:extent cx="3934374" cy="1124107"/>
-            <wp:effectExtent l="0" t="0" r="9525" b="0"/>
-            <wp:docPr id="43" name="Рисунок 43"/>
+          <wp:inline distT="0" distB="0" distL="0" distR="0" wp14:anchorId="281242BA" wp14:editId="5F9692F7">
+            <wp:extent cx="3829585" cy="1076475"/>
+            <wp:effectExtent l="0" t="0" r="0" b="9525"/>
+            <wp:docPr id="41" name="Рисунок 41"/>
             <wp:cNvGraphicFramePr>
               <a:graphicFrameLocks xmlns:a="http://schemas.openxmlformats.org/drawingml/2006/main" noChangeAspect="1"/>
             </wp:cNvGraphicFramePr>
@@ -7594,6 +7476,157 @@
                   <pic:spPr>
                     <a:xfrm>
                       <a:off x="0" y="0"/>
+                      <a:ext cx="3829585" cy="1076475"/>
+                    </a:xfrm>
+                    <a:prstGeom prst="rect">
+                      <a:avLst/>
+                    </a:prstGeom>
+                  </pic:spPr>
+                </pic:pic>
+              </a:graphicData>
+            </a:graphic>
+          </wp:inline>
+        </w:drawing>
+      </w:r>
+    </w:p>
+    <w:p>
+      <w:pPr>
+        <w:spacing w:before="200" w:after="300" w:line="240" w:lineRule="auto"/>
+        <w:jc w:val="center"/>
+        <w:rPr>
+          <w:rFonts w:ascii="Times New Roman" w:hAnsi="Times New Roman"/>
+          <w:sz w:val="28"/>
+          <w:szCs w:val="28"/>
+        </w:rPr>
+      </w:pPr>
+      <w:r>
+        <w:rPr>
+          <w:rFonts w:ascii="Times New Roman" w:hAnsi="Times New Roman"/>
+          <w:sz w:val="28"/>
+          <w:szCs w:val="28"/>
+        </w:rPr>
+        <w:t>Рисунок А.16</w:t>
+      </w:r>
+    </w:p>
+    <w:p>
+      <w:pPr>
+        <w:spacing w:after="0" w:line="360" w:lineRule="auto"/>
+        <w:ind w:firstLine="709"/>
+        <w:jc w:val="center"/>
+        <w:rPr>
+          <w:rFonts w:ascii="Times New Roman" w:hAnsi="Times New Roman"/>
+          <w:sz w:val="28"/>
+          <w:szCs w:val="28"/>
+          <w:lang w:val="en-US"/>
+        </w:rPr>
+      </w:pPr>
+      <w:r>
+        <w:rPr>
+          <w:rFonts w:ascii="Times New Roman" w:hAnsi="Times New Roman"/>
+          <w:noProof/>
+          <w:sz w:val="28"/>
+          <w:szCs w:val="28"/>
+          <w:lang w:eastAsia="ru-RU" w:bidi="ar-SA"/>
+        </w:rPr>
+        <w:drawing>
+          <wp:inline distT="0" distB="0" distL="0" distR="0" wp14:anchorId="2E90ECD1" wp14:editId="08D9D4A9">
+            <wp:extent cx="3715269" cy="1190791"/>
+            <wp:effectExtent l="0" t="0" r="0" b="9525"/>
+            <wp:docPr id="42" name="Рисунок 42"/>
+            <wp:cNvGraphicFramePr>
+              <a:graphicFrameLocks xmlns:a="http://schemas.openxmlformats.org/drawingml/2006/main" noChangeAspect="1"/>
+            </wp:cNvGraphicFramePr>
+            <a:graphic xmlns:a="http://schemas.openxmlformats.org/drawingml/2006/main">
+              <a:graphicData uri="http://schemas.openxmlformats.org/drawingml/2006/picture">
+                <pic:pic xmlns:pic="http://schemas.openxmlformats.org/drawingml/2006/picture">
+                  <pic:nvPicPr>
+                    <pic:cNvPr id="0" name=""/>
+                    <pic:cNvPicPr/>
+                  </pic:nvPicPr>
+                  <pic:blipFill>
+                    <a:blip r:embed="rId33"/>
+                    <a:stretch>
+                      <a:fillRect/>
+                    </a:stretch>
+                  </pic:blipFill>
+                  <pic:spPr>
+                    <a:xfrm>
+                      <a:off x="0" y="0"/>
+                      <a:ext cx="3715269" cy="1190791"/>
+                    </a:xfrm>
+                    <a:prstGeom prst="rect">
+                      <a:avLst/>
+                    </a:prstGeom>
+                  </pic:spPr>
+                </pic:pic>
+              </a:graphicData>
+            </a:graphic>
+          </wp:inline>
+        </w:drawing>
+      </w:r>
+    </w:p>
+    <w:p>
+      <w:pPr>
+        <w:spacing w:before="200" w:after="300" w:line="240" w:lineRule="auto"/>
+        <w:jc w:val="center"/>
+        <w:rPr>
+          <w:rFonts w:ascii="Times New Roman" w:hAnsi="Times New Roman"/>
+          <w:sz w:val="28"/>
+          <w:szCs w:val="28"/>
+          <w:lang w:val="en-US"/>
+        </w:rPr>
+      </w:pPr>
+      <w:r>
+        <w:rPr>
+          <w:rFonts w:ascii="Times New Roman" w:hAnsi="Times New Roman"/>
+          <w:sz w:val="28"/>
+          <w:szCs w:val="28"/>
+        </w:rPr>
+        <w:t>Рисунок А.17</w:t>
+      </w:r>
+    </w:p>
+    <w:p>
+      <w:pPr>
+        <w:spacing w:before="200" w:after="300" w:line="240" w:lineRule="auto"/>
+        <w:jc w:val="center"/>
+        <w:rPr>
+          <w:rFonts w:ascii="Times New Roman" w:hAnsi="Times New Roman"/>
+          <w:sz w:val="28"/>
+          <w:szCs w:val="28"/>
+        </w:rPr>
+      </w:pPr>
+      <w:r>
+        <w:rPr>
+          <w:rFonts w:ascii="Times New Roman" w:hAnsi="Times New Roman"/>
+          <w:noProof/>
+          <w:sz w:val="28"/>
+          <w:szCs w:val="28"/>
+          <w:lang w:eastAsia="ru-RU" w:bidi="ar-SA"/>
+        </w:rPr>
+        <w:drawing>
+          <wp:inline distT="0" distB="0" distL="0" distR="0" wp14:anchorId="27C01CDB" wp14:editId="101FBFA6">
+            <wp:extent cx="3934374" cy="1124107"/>
+            <wp:effectExtent l="0" t="0" r="9525" b="0"/>
+            <wp:docPr id="43" name="Рисунок 43"/>
+            <wp:cNvGraphicFramePr>
+              <a:graphicFrameLocks xmlns:a="http://schemas.openxmlformats.org/drawingml/2006/main" noChangeAspect="1"/>
+            </wp:cNvGraphicFramePr>
+            <a:graphic xmlns:a="http://schemas.openxmlformats.org/drawingml/2006/main">
+              <a:graphicData uri="http://schemas.openxmlformats.org/drawingml/2006/picture">
+                <pic:pic xmlns:pic="http://schemas.openxmlformats.org/drawingml/2006/picture">
+                  <pic:nvPicPr>
+                    <pic:cNvPr id="0" name=""/>
+                    <pic:cNvPicPr/>
+                  </pic:nvPicPr>
+                  <pic:blipFill>
+                    <a:blip r:embed="rId34"/>
+                    <a:stretch>
+                      <a:fillRect/>
+                    </a:stretch>
+                  </pic:blipFill>
+                  <pic:spPr>
+                    <a:xfrm>
+                      <a:off x="0" y="0"/>
                       <a:ext cx="3934374" cy="1124107"/>
                     </a:xfrm>
                     <a:prstGeom prst="rect">
@@ -7670,12 +7703,12 @@
       <w:pPr>
         <w:pStyle w:val="1"/>
       </w:pPr>
-      <w:bookmarkStart w:id="11" w:name="_Toc139325652"/>
+      <w:bookmarkStart w:id="12" w:name="_Toc139326422"/>
       <w:r>
         <w:lastRenderedPageBreak/>
         <w:t>Приложение Б “Листинг”</w:t>
       </w:r>
-      <w:bookmarkEnd w:id="11"/>
+      <w:bookmarkEnd w:id="12"/>
     </w:p>
     <w:p>
       <w:pPr>
@@ -9582,6 +9615,7 @@
           <w:color w:val="000000"/>
           <w:sz w:val="24"/>
           <w:szCs w:val="19"/>
+          <w:lang w:val="en-US"/>
         </w:rPr>
       </w:pPr>
       <w:r>
@@ -9600,6 +9634,7 @@
           <w:color w:val="000000"/>
           <w:sz w:val="24"/>
           <w:szCs w:val="19"/>
+          <w:lang w:val="en-US"/>
         </w:rPr>
         <w:t>getchar(); getchar();</w:t>
       </w:r>
@@ -9614,7 +9649,6 @@
           <w:color w:val="000000"/>
           <w:sz w:val="19"/>
           <w:szCs w:val="19"/>
-          <w:lang w:val="ru-RU"/>
         </w:rPr>
       </w:pPr>
       <w:r>
@@ -9623,7 +9657,6 @@
           <w:color w:val="000000"/>
           <w:sz w:val="19"/>
           <w:szCs w:val="19"/>
-          <w:lang w:val="ru-RU"/>
         </w:rPr>
         <w:t>}</w:t>
       </w:r>
@@ -9638,7 +9671,6 @@
           <w:color w:val="000000"/>
           <w:sz w:val="19"/>
           <w:szCs w:val="19"/>
-          <w:lang w:val="ru-RU"/>
         </w:rPr>
       </w:pPr>
     </w:p>
@@ -9652,7 +9684,6 @@
           <w:color w:val="000000"/>
           <w:sz w:val="19"/>
           <w:szCs w:val="19"/>
-          <w:lang w:val="ru-RU"/>
         </w:rPr>
       </w:pPr>
     </w:p>
@@ -9666,7 +9697,6 @@
           <w:color w:val="000000"/>
           <w:sz w:val="19"/>
           <w:szCs w:val="19"/>
-          <w:lang w:val="ru-RU"/>
         </w:rPr>
       </w:pPr>
     </w:p>
@@ -13422,11 +13452,9 @@
           <w:lang w:val="en-US" w:eastAsia="ru-RU" w:bidi="ar-SA"/>
         </w:rPr>
       </w:pPr>
-      <w:bookmarkStart w:id="12" w:name="_GoBack"/>
-      <w:bookmarkEnd w:id="12"/>
     </w:p>
     <w:sectPr>
-      <w:footerReference w:type="default" r:id="rId33"/>
+      <w:footerReference w:type="default" r:id="rId35"/>
       <w:pgSz w:w="11906" w:h="16838"/>
       <w:pgMar w:top="1134" w:right="850" w:bottom="1134" w:left="1701" w:header="709" w:footer="709" w:gutter="0"/>
       <w:cols w:space="708"/>
@@ -13434,6 +13462,31 @@
     </w:sectPr>
   </w:body>
 </w:document>
+</file>
+
+<file path=word/endnotes.xml><?xml version="1.0" encoding="utf-8"?>
+<w:endnotes xmlns:wpc="http://schemas.microsoft.com/office/word/2010/wordprocessingCanvas" xmlns:mc="http://schemas.openxmlformats.org/markup-compatibility/2006" xmlns:o="urn:schemas-microsoft-com:office:office" xmlns:r="http://schemas.openxmlformats.org/officeDocument/2006/relationships" xmlns:m="http://schemas.openxmlformats.org/officeDocument/2006/math" xmlns:v="urn:schemas-microsoft-com:vml" xmlns:wp14="http://schemas.microsoft.com/office/word/2010/wordprocessingDrawing" xmlns:wp="http://schemas.openxmlformats.org/drawingml/2006/wordprocessingDrawing" xmlns:w10="urn:schemas-microsoft-com:office:word" xmlns:w="http://schemas.openxmlformats.org/wordprocessingml/2006/main" xmlns:w14="http://schemas.microsoft.com/office/word/2010/wordml" xmlns:wpg="http://schemas.microsoft.com/office/word/2010/wordprocessingGroup" xmlns:wpi="http://schemas.microsoft.com/office/word/2010/wordprocessingInk" xmlns:wne="http://schemas.microsoft.com/office/word/2006/wordml" xmlns:wps="http://schemas.microsoft.com/office/word/2010/wordprocessingShape" mc:Ignorable="w14 wp14">
+  <w:endnote w:type="separator" w:id="-1">
+    <w:p>
+      <w:pPr>
+        <w:spacing w:after="0" w:line="240" w:lineRule="auto"/>
+      </w:pPr>
+      <w:r>
+        <w:separator/>
+      </w:r>
+    </w:p>
+  </w:endnote>
+  <w:endnote w:type="continuationSeparator" w:id="0">
+    <w:p>
+      <w:pPr>
+        <w:spacing w:after="0" w:line="240" w:lineRule="auto"/>
+      </w:pPr>
+      <w:r>
+        <w:continuationSeparator/>
+      </w:r>
+    </w:p>
+  </w:endnote>
+</w:endnotes>
 </file>
 
 <file path=word/footer1.xml><?xml version="1.0" encoding="utf-8"?>
@@ -13466,7 +13519,7 @@
           <w:rPr>
             <w:noProof/>
           </w:rPr>
-          <w:t>18</w:t>
+          <w:t>1</w:t>
         </w:r>
         <w:r>
           <w:rPr>
@@ -13483,6 +13536,31 @@
     </w:pPr>
   </w:p>
 </w:ftr>
+</file>
+
+<file path=word/footnotes.xml><?xml version="1.0" encoding="utf-8"?>
+<w:footnotes xmlns:wpc="http://schemas.microsoft.com/office/word/2010/wordprocessingCanvas" xmlns:mc="http://schemas.openxmlformats.org/markup-compatibility/2006" xmlns:o="urn:schemas-microsoft-com:office:office" xmlns:r="http://schemas.openxmlformats.org/officeDocument/2006/relationships" xmlns:m="http://schemas.openxmlformats.org/officeDocument/2006/math" xmlns:v="urn:schemas-microsoft-com:vml" xmlns:wp14="http://schemas.microsoft.com/office/word/2010/wordprocessingDrawing" xmlns:wp="http://schemas.openxmlformats.org/drawingml/2006/wordprocessingDrawing" xmlns:w10="urn:schemas-microsoft-com:office:word" xmlns:w="http://schemas.openxmlformats.org/wordprocessingml/2006/main" xmlns:w14="http://schemas.microsoft.com/office/word/2010/wordml" xmlns:wpg="http://schemas.microsoft.com/office/word/2010/wordprocessingGroup" xmlns:wpi="http://schemas.microsoft.com/office/word/2010/wordprocessingInk" xmlns:wne="http://schemas.microsoft.com/office/word/2006/wordml" xmlns:wps="http://schemas.microsoft.com/office/word/2010/wordprocessingShape" mc:Ignorable="w14 wp14">
+  <w:footnote w:type="separator" w:id="-1">
+    <w:p>
+      <w:pPr>
+        <w:spacing w:after="0" w:line="240" w:lineRule="auto"/>
+      </w:pPr>
+      <w:r>
+        <w:separator/>
+      </w:r>
+    </w:p>
+  </w:footnote>
+  <w:footnote w:type="continuationSeparator" w:id="0">
+    <w:p>
+      <w:pPr>
+        <w:spacing w:after="0" w:line="240" w:lineRule="auto"/>
+      </w:pPr>
+      <w:r>
+        <w:continuationSeparator/>
+      </w:r>
+    </w:p>
+  </w:footnote>
+</w:footnotes>
 </file>
 
 <file path=word/numbering.xml><?xml version="1.0" encoding="utf-8"?>
@@ -39620,7 +39698,7 @@
 </file>
 
 <file path=customXml/itemProps1.xml><?xml version="1.0" encoding="utf-8"?>
-<ds:datastoreItem xmlns:ds="http://schemas.openxmlformats.org/officeDocument/2006/customXml" ds:itemID="{9B934C4C-7545-47F3-91B8-FBE9CD8FBC30}">
+<ds:datastoreItem xmlns:ds="http://schemas.openxmlformats.org/officeDocument/2006/customXml" ds:itemID="{0C7BDA3D-3022-4E93-9C32-9CAAD9E03ABB}">
   <ds:schemaRefs>
     <ds:schemaRef ds:uri="http://schemas.openxmlformats.org/officeDocument/2006/bibliography"/>
   </ds:schemaRefs>

--- a/otchet pract.docx
+++ b/otchet pract.docx
@@ -53,6 +53,7 @@
               <w:rFonts w:ascii="Times New Roman" w:eastAsiaTheme="minorEastAsia" w:hAnsi="Times New Roman" w:cs="Times New Roman"/>
               <w:noProof/>
               <w:sz w:val="28"/>
+              <w:szCs w:val="28"/>
               <w:lang w:val="ru-RU" w:eastAsia="ru-RU"/>
             </w:rPr>
           </w:pPr>
@@ -80,15 +81,16 @@
             </w:rPr>
             <w:fldChar w:fldCharType="separate"/>
           </w:r>
-          <w:hyperlink w:anchor="_Toc139326411" w:history="1">
+          <w:hyperlink w:anchor="_Toc139409871" w:history="1">
             <w:r>
               <w:rPr>
                 <w:rStyle w:val="a5"/>
                 <w:rFonts w:ascii="Times New Roman" w:hAnsi="Times New Roman" w:cs="Times New Roman"/>
                 <w:noProof/>
                 <w:sz w:val="28"/>
+                <w:szCs w:val="28"/>
               </w:rPr>
-              <w:t>1. Введение</w:t>
+              <w:t>Введение</w:t>
             </w:r>
             <w:r>
               <w:rPr>
@@ -96,6 +98,7 @@
                 <w:noProof/>
                 <w:webHidden/>
                 <w:sz w:val="28"/>
+                <w:szCs w:val="28"/>
               </w:rPr>
               <w:tab/>
             </w:r>
@@ -105,9 +108,10 @@
                 <w:noProof/>
                 <w:webHidden/>
                 <w:sz w:val="28"/>
+                <w:szCs w:val="28"/>
                 <w:lang w:val="ru-RU"/>
               </w:rPr>
-              <w:t>……………………………………………………………………….</w:t>
+              <w:t>………………………………………………………………………</w:t>
             </w:r>
             <w:r>
               <w:rPr>
@@ -115,6 +119,7 @@
                 <w:noProof/>
                 <w:webHidden/>
                 <w:sz w:val="28"/>
+                <w:szCs w:val="28"/>
               </w:rPr>
               <w:fldChar w:fldCharType="begin"/>
             </w:r>
@@ -124,8 +129,9 @@
                 <w:noProof/>
                 <w:webHidden/>
                 <w:sz w:val="28"/>
+                <w:szCs w:val="28"/>
               </w:rPr>
-              <w:instrText xml:space="preserve"> PAGEREF _Toc139326411 \h </w:instrText>
+              <w:instrText xml:space="preserve"> PAGEREF _Toc139409871 \h </w:instrText>
             </w:r>
             <w:r>
               <w:rPr>
@@ -133,6 +139,7 @@
                 <w:noProof/>
                 <w:webHidden/>
                 <w:sz w:val="28"/>
+                <w:szCs w:val="28"/>
               </w:rPr>
             </w:r>
             <w:r>
@@ -141,6 +148,7 @@
                 <w:noProof/>
                 <w:webHidden/>
                 <w:sz w:val="28"/>
+                <w:szCs w:val="28"/>
               </w:rPr>
               <w:fldChar w:fldCharType="separate"/>
             </w:r>
@@ -150,6 +158,7 @@
                 <w:noProof/>
                 <w:webHidden/>
                 <w:sz w:val="28"/>
+                <w:szCs w:val="28"/>
               </w:rPr>
               <w:t>2</w:t>
             </w:r>
@@ -159,6 +168,7 @@
                 <w:noProof/>
                 <w:webHidden/>
                 <w:sz w:val="28"/>
+                <w:szCs w:val="28"/>
               </w:rPr>
               <w:fldChar w:fldCharType="end"/>
             </w:r>
@@ -171,16 +181,18 @@
               <w:rFonts w:ascii="Times New Roman" w:eastAsiaTheme="minorEastAsia" w:hAnsi="Times New Roman" w:cs="Times New Roman"/>
               <w:noProof/>
               <w:sz w:val="28"/>
+              <w:szCs w:val="28"/>
               <w:lang w:val="ru-RU" w:eastAsia="ru-RU"/>
             </w:rPr>
           </w:pPr>
-          <w:hyperlink w:anchor="_Toc139326412" w:history="1">
+          <w:hyperlink w:anchor="_Toc139409872" w:history="1">
             <w:r>
               <w:rPr>
                 <w:rStyle w:val="a5"/>
                 <w:rFonts w:ascii="Times New Roman" w:hAnsi="Times New Roman" w:cs="Times New Roman"/>
                 <w:noProof/>
                 <w:sz w:val="28"/>
+                <w:szCs w:val="28"/>
               </w:rPr>
               <w:t>2. Постановка задачи</w:t>
             </w:r>
@@ -190,8 +202,10 @@
                 <w:noProof/>
                 <w:webHidden/>
                 <w:sz w:val="28"/>
+                <w:szCs w:val="28"/>
+                <w:lang w:val="ru-RU"/>
               </w:rPr>
-              <w:t>…</w:t>
+              <w:t>……………………………….…………………………</w:t>
             </w:r>
             <w:r>
               <w:rPr>
@@ -199,16 +213,7 @@
                 <w:noProof/>
                 <w:webHidden/>
                 <w:sz w:val="28"/>
-                <w:lang w:val="ru-RU"/>
-              </w:rPr>
-              <w:t>………………………………………………………….</w:t>
-            </w:r>
-            <w:r>
-              <w:rPr>
-                <w:rFonts w:ascii="Times New Roman" w:hAnsi="Times New Roman" w:cs="Times New Roman"/>
-                <w:noProof/>
-                <w:webHidden/>
-                <w:sz w:val="28"/>
+                <w:szCs w:val="28"/>
               </w:rPr>
               <w:fldChar w:fldCharType="begin"/>
             </w:r>
@@ -218,8 +223,9 @@
                 <w:noProof/>
                 <w:webHidden/>
                 <w:sz w:val="28"/>
+                <w:szCs w:val="28"/>
               </w:rPr>
-              <w:instrText xml:space="preserve"> PAGEREF _Toc139326412 \h </w:instrText>
+              <w:instrText xml:space="preserve"> PAGEREF _Toc139409872 \h </w:instrText>
             </w:r>
             <w:r>
               <w:rPr>
@@ -227,6 +233,7 @@
                 <w:noProof/>
                 <w:webHidden/>
                 <w:sz w:val="28"/>
+                <w:szCs w:val="28"/>
               </w:rPr>
             </w:r>
             <w:r>
@@ -235,6 +242,7 @@
                 <w:noProof/>
                 <w:webHidden/>
                 <w:sz w:val="28"/>
+                <w:szCs w:val="28"/>
               </w:rPr>
               <w:fldChar w:fldCharType="separate"/>
             </w:r>
@@ -244,6 +252,7 @@
                 <w:noProof/>
                 <w:webHidden/>
                 <w:sz w:val="28"/>
+                <w:szCs w:val="28"/>
               </w:rPr>
               <w:t>3</w:t>
             </w:r>
@@ -253,6 +262,7 @@
                 <w:noProof/>
                 <w:webHidden/>
                 <w:sz w:val="28"/>
+                <w:szCs w:val="28"/>
               </w:rPr>
               <w:fldChar w:fldCharType="end"/>
             </w:r>
@@ -265,18 +275,31 @@
               <w:rFonts w:ascii="Times New Roman" w:eastAsiaTheme="minorEastAsia" w:hAnsi="Times New Roman" w:cs="Times New Roman"/>
               <w:noProof/>
               <w:sz w:val="28"/>
+              <w:szCs w:val="28"/>
               <w:lang w:val="ru-RU" w:eastAsia="ru-RU"/>
             </w:rPr>
           </w:pPr>
-          <w:hyperlink w:anchor="_Toc139326413" w:history="1">
+          <w:r>
+            <w:rPr>
+              <w:rStyle w:val="a5"/>
+              <w:rFonts w:ascii="Times New Roman" w:hAnsi="Times New Roman" w:cs="Times New Roman"/>
+              <w:noProof/>
+              <w:sz w:val="28"/>
+              <w:szCs w:val="28"/>
+              <w:lang w:val="ru-RU"/>
+            </w:rPr>
+            <w:t xml:space="preserve">  </w:t>
+          </w:r>
+          <w:hyperlink w:anchor="_Toc139409873" w:history="1">
             <w:r>
               <w:rPr>
                 <w:rStyle w:val="a5"/>
                 <w:rFonts w:ascii="Times New Roman" w:hAnsi="Times New Roman" w:cs="Times New Roman"/>
                 <w:noProof/>
                 <w:sz w:val="28"/>
+                <w:szCs w:val="28"/>
               </w:rPr>
-              <w:t>3. Выбор решения</w:t>
+              <w:t>2.1 Достоинства данного алгоритма сортировки</w:t>
             </w:r>
             <w:r>
               <w:rPr>
@@ -284,9 +307,10 @@
                 <w:noProof/>
                 <w:webHidden/>
                 <w:sz w:val="28"/>
+                <w:szCs w:val="28"/>
                 <w:lang w:val="ru-RU"/>
               </w:rPr>
-              <w:t>………………………………………………………………..</w:t>
+              <w:t>…………...………..….…</w:t>
             </w:r>
             <w:r>
               <w:rPr>
@@ -294,6 +318,7 @@
                 <w:noProof/>
                 <w:webHidden/>
                 <w:sz w:val="28"/>
+                <w:szCs w:val="28"/>
               </w:rPr>
               <w:fldChar w:fldCharType="begin"/>
             </w:r>
@@ -303,8 +328,9 @@
                 <w:noProof/>
                 <w:webHidden/>
                 <w:sz w:val="28"/>
+                <w:szCs w:val="28"/>
               </w:rPr>
-              <w:instrText xml:space="preserve"> PAGEREF _Toc139326413 \h </w:instrText>
+              <w:instrText xml:space="preserve"> PAGEREF _Toc139409873 \h </w:instrText>
             </w:r>
             <w:r>
               <w:rPr>
@@ -312,6 +338,7 @@
                 <w:noProof/>
                 <w:webHidden/>
                 <w:sz w:val="28"/>
+                <w:szCs w:val="28"/>
               </w:rPr>
             </w:r>
             <w:r>
@@ -320,6 +347,7 @@
                 <w:noProof/>
                 <w:webHidden/>
                 <w:sz w:val="28"/>
+                <w:szCs w:val="28"/>
               </w:rPr>
               <w:fldChar w:fldCharType="separate"/>
             </w:r>
@@ -329,8 +357,9 @@
                 <w:noProof/>
                 <w:webHidden/>
                 <w:sz w:val="28"/>
+                <w:szCs w:val="28"/>
               </w:rPr>
-              <w:t>4</w:t>
+              <w:t>3</w:t>
             </w:r>
             <w:r>
               <w:rPr>
@@ -338,6 +367,7 @@
                 <w:noProof/>
                 <w:webHidden/>
                 <w:sz w:val="28"/>
+                <w:szCs w:val="28"/>
               </w:rPr>
               <w:fldChar w:fldCharType="end"/>
             </w:r>
@@ -350,18 +380,31 @@
               <w:rFonts w:ascii="Times New Roman" w:eastAsiaTheme="minorEastAsia" w:hAnsi="Times New Roman" w:cs="Times New Roman"/>
               <w:noProof/>
               <w:sz w:val="28"/>
+              <w:szCs w:val="28"/>
               <w:lang w:val="ru-RU" w:eastAsia="ru-RU"/>
             </w:rPr>
           </w:pPr>
-          <w:hyperlink w:anchor="_Toc139326414" w:history="1">
+          <w:r>
+            <w:rPr>
+              <w:rStyle w:val="a5"/>
+              <w:rFonts w:ascii="Times New Roman" w:hAnsi="Times New Roman" w:cs="Times New Roman"/>
+              <w:noProof/>
+              <w:sz w:val="28"/>
+              <w:szCs w:val="28"/>
+              <w:lang w:val="ru-RU"/>
+            </w:rPr>
+            <w:t xml:space="preserve">  </w:t>
+          </w:r>
+          <w:hyperlink w:anchor="_Toc139409874" w:history="1">
             <w:r>
               <w:rPr>
                 <w:rStyle w:val="a5"/>
                 <w:rFonts w:ascii="Times New Roman" w:hAnsi="Times New Roman" w:cs="Times New Roman"/>
                 <w:noProof/>
                 <w:sz w:val="28"/>
+                <w:szCs w:val="28"/>
               </w:rPr>
-              <w:t>4. Описание программы</w:t>
+              <w:t>2.2 Недостатки данного алгоритма сортировки</w:t>
             </w:r>
             <w:r>
               <w:rPr>
@@ -369,9 +412,10 @@
                 <w:noProof/>
                 <w:webHidden/>
                 <w:sz w:val="28"/>
+                <w:szCs w:val="28"/>
                 <w:lang w:val="ru-RU"/>
               </w:rPr>
-              <w:t>…………………………………………………………</w:t>
+              <w:t>……………………………</w:t>
             </w:r>
             <w:r>
               <w:rPr>
@@ -379,6 +423,7 @@
                 <w:noProof/>
                 <w:webHidden/>
                 <w:sz w:val="28"/>
+                <w:szCs w:val="28"/>
               </w:rPr>
               <w:fldChar w:fldCharType="begin"/>
             </w:r>
@@ -388,8 +433,9 @@
                 <w:noProof/>
                 <w:webHidden/>
                 <w:sz w:val="28"/>
+                <w:szCs w:val="28"/>
               </w:rPr>
-              <w:instrText xml:space="preserve"> PAGEREF _Toc139326414 \h </w:instrText>
+              <w:instrText xml:space="preserve"> PAGEREF _Toc139409874 \h </w:instrText>
             </w:r>
             <w:r>
               <w:rPr>
@@ -397,6 +443,7 @@
                 <w:noProof/>
                 <w:webHidden/>
                 <w:sz w:val="28"/>
+                <w:szCs w:val="28"/>
               </w:rPr>
             </w:r>
             <w:r>
@@ -405,6 +452,7 @@
                 <w:noProof/>
                 <w:webHidden/>
                 <w:sz w:val="28"/>
+                <w:szCs w:val="28"/>
               </w:rPr>
               <w:fldChar w:fldCharType="separate"/>
             </w:r>
@@ -414,8 +462,9 @@
                 <w:noProof/>
                 <w:webHidden/>
                 <w:sz w:val="28"/>
+                <w:szCs w:val="28"/>
               </w:rPr>
-              <w:t>5</w:t>
+              <w:t>3</w:t>
             </w:r>
             <w:r>
               <w:rPr>
@@ -423,6 +472,7 @@
                 <w:noProof/>
                 <w:webHidden/>
                 <w:sz w:val="28"/>
+                <w:szCs w:val="28"/>
               </w:rPr>
               <w:fldChar w:fldCharType="end"/>
             </w:r>
@@ -435,18 +485,31 @@
               <w:rFonts w:ascii="Times New Roman" w:eastAsiaTheme="minorEastAsia" w:hAnsi="Times New Roman" w:cs="Times New Roman"/>
               <w:noProof/>
               <w:sz w:val="28"/>
+              <w:szCs w:val="28"/>
               <w:lang w:val="ru-RU" w:eastAsia="ru-RU"/>
             </w:rPr>
           </w:pPr>
-          <w:hyperlink w:anchor="_Toc139326415" w:history="1">
+          <w:r>
+            <w:rPr>
+              <w:rStyle w:val="a5"/>
+              <w:rFonts w:ascii="Times New Roman" w:hAnsi="Times New Roman" w:cs="Times New Roman"/>
+              <w:noProof/>
+              <w:sz w:val="28"/>
+              <w:szCs w:val="28"/>
+              <w:lang w:val="ru-RU"/>
+            </w:rPr>
+            <w:t xml:space="preserve">  </w:t>
+          </w:r>
+          <w:hyperlink w:anchor="_Toc139409875" w:history="1">
             <w:r>
               <w:rPr>
                 <w:rStyle w:val="a5"/>
                 <w:rFonts w:ascii="Times New Roman" w:hAnsi="Times New Roman" w:cs="Times New Roman"/>
                 <w:noProof/>
                 <w:sz w:val="28"/>
+                <w:szCs w:val="28"/>
               </w:rPr>
-              <w:t>5. Схемы программы</w:t>
+              <w:t>2.3 Типичные сценарии применения</w:t>
             </w:r>
             <w:r>
               <w:rPr>
@@ -454,9 +517,10 @@
                 <w:noProof/>
                 <w:webHidden/>
                 <w:sz w:val="28"/>
+                <w:szCs w:val="28"/>
                 <w:lang w:val="ru-RU"/>
               </w:rPr>
-              <w:t>…………………………………………………………….</w:t>
+              <w:t>……………………………………..…</w:t>
             </w:r>
             <w:r>
               <w:rPr>
@@ -464,6 +528,7 @@
                 <w:noProof/>
                 <w:webHidden/>
                 <w:sz w:val="28"/>
+                <w:szCs w:val="28"/>
               </w:rPr>
               <w:fldChar w:fldCharType="begin"/>
             </w:r>
@@ -473,8 +538,9 @@
                 <w:noProof/>
                 <w:webHidden/>
                 <w:sz w:val="28"/>
+                <w:szCs w:val="28"/>
               </w:rPr>
-              <w:instrText xml:space="preserve"> PAGEREF _Toc139326415 \h </w:instrText>
+              <w:instrText xml:space="preserve"> PAGEREF _Toc139409875 \h </w:instrText>
             </w:r>
             <w:r>
               <w:rPr>
@@ -482,6 +548,7 @@
                 <w:noProof/>
                 <w:webHidden/>
                 <w:sz w:val="28"/>
+                <w:szCs w:val="28"/>
               </w:rPr>
             </w:r>
             <w:r>
@@ -490,6 +557,7 @@
                 <w:noProof/>
                 <w:webHidden/>
                 <w:sz w:val="28"/>
+                <w:szCs w:val="28"/>
               </w:rPr>
               <w:fldChar w:fldCharType="separate"/>
             </w:r>
@@ -499,8 +567,9 @@
                 <w:noProof/>
                 <w:webHidden/>
                 <w:sz w:val="28"/>
+                <w:szCs w:val="28"/>
               </w:rPr>
-              <w:t>6</w:t>
+              <w:t>3</w:t>
             </w:r>
             <w:r>
               <w:rPr>
@@ -508,6 +577,7 @@
                 <w:noProof/>
                 <w:webHidden/>
                 <w:sz w:val="28"/>
+                <w:szCs w:val="28"/>
               </w:rPr>
               <w:fldChar w:fldCharType="end"/>
             </w:r>
@@ -520,18 +590,20 @@
               <w:rFonts w:ascii="Times New Roman" w:eastAsiaTheme="minorEastAsia" w:hAnsi="Times New Roman" w:cs="Times New Roman"/>
               <w:noProof/>
               <w:sz w:val="28"/>
+              <w:szCs w:val="28"/>
               <w:lang w:val="ru-RU" w:eastAsia="ru-RU"/>
             </w:rPr>
           </w:pPr>
-          <w:hyperlink w:anchor="_Toc139326416" w:history="1">
+          <w:hyperlink w:anchor="_Toc139409876" w:history="1">
             <w:r>
               <w:rPr>
                 <w:rStyle w:val="a5"/>
                 <w:rFonts w:ascii="Times New Roman" w:hAnsi="Times New Roman" w:cs="Times New Roman"/>
                 <w:noProof/>
                 <w:sz w:val="28"/>
+                <w:szCs w:val="28"/>
               </w:rPr>
-              <w:t>6. Тестирование программы</w:t>
+              <w:t>3. Выбор решения</w:t>
             </w:r>
             <w:r>
               <w:rPr>
@@ -539,8 +611,10 @@
                 <w:noProof/>
                 <w:webHidden/>
                 <w:sz w:val="28"/>
+                <w:szCs w:val="28"/>
+                <w:lang w:val="ru-RU"/>
               </w:rPr>
-              <w:t>…</w:t>
+              <w:t>……………………………………………………………...</w:t>
             </w:r>
             <w:r>
               <w:rPr>
@@ -548,16 +622,7 @@
                 <w:noProof/>
                 <w:webHidden/>
                 <w:sz w:val="28"/>
-                <w:lang w:val="ru-RU"/>
-              </w:rPr>
-              <w:t>………………………………………………...</w:t>
-            </w:r>
-            <w:r>
-              <w:rPr>
-                <w:rFonts w:ascii="Times New Roman" w:hAnsi="Times New Roman" w:cs="Times New Roman"/>
-                <w:noProof/>
-                <w:webHidden/>
-                <w:sz w:val="28"/>
+                <w:szCs w:val="28"/>
               </w:rPr>
               <w:fldChar w:fldCharType="begin"/>
             </w:r>
@@ -567,8 +632,9 @@
                 <w:noProof/>
                 <w:webHidden/>
                 <w:sz w:val="28"/>
+                <w:szCs w:val="28"/>
               </w:rPr>
-              <w:instrText xml:space="preserve"> PAGEREF _Toc139326416 \h </w:instrText>
+              <w:instrText xml:space="preserve"> PAGEREF _Toc139409876 \h </w:instrText>
             </w:r>
             <w:r>
               <w:rPr>
@@ -576,6 +642,7 @@
                 <w:noProof/>
                 <w:webHidden/>
                 <w:sz w:val="28"/>
+                <w:szCs w:val="28"/>
               </w:rPr>
             </w:r>
             <w:r>
@@ -584,6 +651,7 @@
                 <w:noProof/>
                 <w:webHidden/>
                 <w:sz w:val="28"/>
+                <w:szCs w:val="28"/>
               </w:rPr>
               <w:fldChar w:fldCharType="separate"/>
             </w:r>
@@ -593,8 +661,9 @@
                 <w:noProof/>
                 <w:webHidden/>
                 <w:sz w:val="28"/>
+                <w:szCs w:val="28"/>
               </w:rPr>
-              <w:t>11</w:t>
+              <w:t>4</w:t>
             </w:r>
             <w:r>
               <w:rPr>
@@ -602,6 +671,7 @@
                 <w:noProof/>
                 <w:webHidden/>
                 <w:sz w:val="28"/>
+                <w:szCs w:val="28"/>
               </w:rPr>
               <w:fldChar w:fldCharType="end"/>
             </w:r>
@@ -614,18 +684,20 @@
               <w:rFonts w:ascii="Times New Roman" w:eastAsiaTheme="minorEastAsia" w:hAnsi="Times New Roman" w:cs="Times New Roman"/>
               <w:noProof/>
               <w:sz w:val="28"/>
+              <w:szCs w:val="28"/>
               <w:lang w:val="ru-RU" w:eastAsia="ru-RU"/>
             </w:rPr>
           </w:pPr>
-          <w:hyperlink w:anchor="_Toc139326417" w:history="1">
+          <w:hyperlink w:anchor="_Toc139409877" w:history="1">
             <w:r>
               <w:rPr>
                 <w:rStyle w:val="a5"/>
                 <w:rFonts w:ascii="Times New Roman" w:hAnsi="Times New Roman" w:cs="Times New Roman"/>
                 <w:noProof/>
                 <w:sz w:val="28"/>
+                <w:szCs w:val="28"/>
               </w:rPr>
-              <w:t>7. Отладка</w:t>
+              <w:t>4. Описание программы</w:t>
             </w:r>
             <w:r>
               <w:rPr>
@@ -633,9 +705,9 @@
                 <w:noProof/>
                 <w:webHidden/>
                 <w:sz w:val="28"/>
-                <w:lang w:val="ru-RU"/>
+                <w:szCs w:val="28"/>
               </w:rPr>
-              <w:t>……………………………………………………………………….</w:t>
+              <w:tab/>
             </w:r>
             <w:r>
               <w:rPr>
@@ -643,6 +715,7 @@
                 <w:noProof/>
                 <w:webHidden/>
                 <w:sz w:val="28"/>
+                <w:szCs w:val="28"/>
               </w:rPr>
               <w:fldChar w:fldCharType="begin"/>
             </w:r>
@@ -652,8 +725,9 @@
                 <w:noProof/>
                 <w:webHidden/>
                 <w:sz w:val="28"/>
+                <w:szCs w:val="28"/>
               </w:rPr>
-              <w:instrText xml:space="preserve"> PAGEREF _Toc139326417 \h </w:instrText>
+              <w:instrText xml:space="preserve"> PAGEREF _Toc139409877 \h </w:instrText>
             </w:r>
             <w:r>
               <w:rPr>
@@ -661,6 +735,7 @@
                 <w:noProof/>
                 <w:webHidden/>
                 <w:sz w:val="28"/>
+                <w:szCs w:val="28"/>
               </w:rPr>
             </w:r>
             <w:r>
@@ -669,6 +744,7 @@
                 <w:noProof/>
                 <w:webHidden/>
                 <w:sz w:val="28"/>
+                <w:szCs w:val="28"/>
               </w:rPr>
               <w:fldChar w:fldCharType="separate"/>
             </w:r>
@@ -678,8 +754,9 @@
                 <w:noProof/>
                 <w:webHidden/>
                 <w:sz w:val="28"/>
+                <w:szCs w:val="28"/>
               </w:rPr>
-              <w:t>14</w:t>
+              <w:t>5</w:t>
             </w:r>
             <w:r>
               <w:rPr>
@@ -687,6 +764,7 @@
                 <w:noProof/>
                 <w:webHidden/>
                 <w:sz w:val="28"/>
+                <w:szCs w:val="28"/>
               </w:rPr>
               <w:fldChar w:fldCharType="end"/>
             </w:r>
@@ -699,18 +777,20 @@
               <w:rFonts w:ascii="Times New Roman" w:eastAsiaTheme="minorEastAsia" w:hAnsi="Times New Roman" w:cs="Times New Roman"/>
               <w:noProof/>
               <w:sz w:val="28"/>
+              <w:szCs w:val="28"/>
               <w:lang w:val="ru-RU" w:eastAsia="ru-RU"/>
             </w:rPr>
           </w:pPr>
-          <w:hyperlink w:anchor="_Toc139326418" w:history="1">
+          <w:hyperlink w:anchor="_Toc139409878" w:history="1">
             <w:r>
               <w:rPr>
                 <w:rStyle w:val="a5"/>
                 <w:rFonts w:ascii="Times New Roman" w:hAnsi="Times New Roman" w:cs="Times New Roman"/>
                 <w:noProof/>
                 <w:sz w:val="28"/>
+                <w:szCs w:val="28"/>
               </w:rPr>
-              <w:t>8. Совместная разработка</w:t>
+              <w:t>5. Схемы программы</w:t>
             </w:r>
             <w:r>
               <w:rPr>
@@ -718,9 +798,9 @@
                 <w:noProof/>
                 <w:webHidden/>
                 <w:sz w:val="28"/>
-                <w:lang w:val="ru-RU"/>
+                <w:szCs w:val="28"/>
               </w:rPr>
-              <w:t>……………………………………………………...</w:t>
+              <w:tab/>
             </w:r>
             <w:r>
               <w:rPr>
@@ -728,6 +808,7 @@
                 <w:noProof/>
                 <w:webHidden/>
                 <w:sz w:val="28"/>
+                <w:szCs w:val="28"/>
               </w:rPr>
               <w:fldChar w:fldCharType="begin"/>
             </w:r>
@@ -737,8 +818,9 @@
                 <w:noProof/>
                 <w:webHidden/>
                 <w:sz w:val="28"/>
+                <w:szCs w:val="28"/>
               </w:rPr>
-              <w:instrText xml:space="preserve"> PAGEREF _Toc139326418 \h </w:instrText>
+              <w:instrText xml:space="preserve"> PAGEREF _Toc139409878 \h </w:instrText>
             </w:r>
             <w:r>
               <w:rPr>
@@ -746,6 +828,7 @@
                 <w:noProof/>
                 <w:webHidden/>
                 <w:sz w:val="28"/>
+                <w:szCs w:val="28"/>
               </w:rPr>
             </w:r>
             <w:r>
@@ -754,6 +837,7 @@
                 <w:noProof/>
                 <w:webHidden/>
                 <w:sz w:val="28"/>
+                <w:szCs w:val="28"/>
               </w:rPr>
               <w:fldChar w:fldCharType="separate"/>
             </w:r>
@@ -763,8 +847,9 @@
                 <w:noProof/>
                 <w:webHidden/>
                 <w:sz w:val="28"/>
+                <w:szCs w:val="28"/>
               </w:rPr>
-              <w:t>1</w:t>
+              <w:t>6</w:t>
             </w:r>
             <w:r>
               <w:rPr>
@@ -772,15 +857,7 @@
                 <w:noProof/>
                 <w:webHidden/>
                 <w:sz w:val="28"/>
-              </w:rPr>
-              <w:t>5</w:t>
-            </w:r>
-            <w:r>
-              <w:rPr>
-                <w:rFonts w:ascii="Times New Roman" w:hAnsi="Times New Roman" w:cs="Times New Roman"/>
-                <w:noProof/>
-                <w:webHidden/>
-                <w:sz w:val="28"/>
+                <w:szCs w:val="28"/>
               </w:rPr>
               <w:fldChar w:fldCharType="end"/>
             </w:r>
@@ -793,18 +870,20 @@
               <w:rFonts w:ascii="Times New Roman" w:eastAsiaTheme="minorEastAsia" w:hAnsi="Times New Roman" w:cs="Times New Roman"/>
               <w:noProof/>
               <w:sz w:val="28"/>
+              <w:szCs w:val="28"/>
               <w:lang w:val="ru-RU" w:eastAsia="ru-RU"/>
             </w:rPr>
           </w:pPr>
-          <w:hyperlink w:anchor="_Toc139326419" w:history="1">
+          <w:hyperlink w:anchor="_Toc139409879" w:history="1">
             <w:r>
               <w:rPr>
                 <w:rStyle w:val="a5"/>
                 <w:rFonts w:ascii="Times New Roman" w:hAnsi="Times New Roman" w:cs="Times New Roman"/>
                 <w:noProof/>
                 <w:sz w:val="28"/>
+                <w:szCs w:val="28"/>
               </w:rPr>
-              <w:t>9. Заключение</w:t>
+              <w:t>6. Тестирование программы</w:t>
             </w:r>
             <w:r>
               <w:rPr>
@@ -812,9 +891,9 @@
                 <w:noProof/>
                 <w:webHidden/>
                 <w:sz w:val="28"/>
-                <w:lang w:val="ru-RU"/>
+                <w:szCs w:val="28"/>
               </w:rPr>
-              <w:t>…………………………………………………………………..</w:t>
+              <w:tab/>
             </w:r>
             <w:r>
               <w:rPr>
@@ -822,6 +901,7 @@
                 <w:noProof/>
                 <w:webHidden/>
                 <w:sz w:val="28"/>
+                <w:szCs w:val="28"/>
               </w:rPr>
               <w:fldChar w:fldCharType="begin"/>
             </w:r>
@@ -831,8 +911,9 @@
                 <w:noProof/>
                 <w:webHidden/>
                 <w:sz w:val="28"/>
+                <w:szCs w:val="28"/>
               </w:rPr>
-              <w:instrText xml:space="preserve"> PAGEREF _Toc139326419 \h </w:instrText>
+              <w:instrText xml:space="preserve"> PAGEREF _Toc139409879 \h </w:instrText>
             </w:r>
             <w:r>
               <w:rPr>
@@ -840,6 +921,7 @@
                 <w:noProof/>
                 <w:webHidden/>
                 <w:sz w:val="28"/>
+                <w:szCs w:val="28"/>
               </w:rPr>
             </w:r>
             <w:r>
@@ -848,6 +930,7 @@
                 <w:noProof/>
                 <w:webHidden/>
                 <w:sz w:val="28"/>
+                <w:szCs w:val="28"/>
               </w:rPr>
               <w:fldChar w:fldCharType="separate"/>
             </w:r>
@@ -857,8 +940,9 @@
                 <w:noProof/>
                 <w:webHidden/>
                 <w:sz w:val="28"/>
+                <w:szCs w:val="28"/>
               </w:rPr>
-              <w:t>18</w:t>
+              <w:t>11</w:t>
             </w:r>
             <w:r>
               <w:rPr>
@@ -866,6 +950,7 @@
                 <w:noProof/>
                 <w:webHidden/>
                 <w:sz w:val="28"/>
+                <w:szCs w:val="28"/>
               </w:rPr>
               <w:fldChar w:fldCharType="end"/>
             </w:r>
@@ -878,18 +963,20 @@
               <w:rFonts w:ascii="Times New Roman" w:eastAsiaTheme="minorEastAsia" w:hAnsi="Times New Roman" w:cs="Times New Roman"/>
               <w:noProof/>
               <w:sz w:val="28"/>
+              <w:szCs w:val="28"/>
               <w:lang w:val="ru-RU" w:eastAsia="ru-RU"/>
             </w:rPr>
           </w:pPr>
-          <w:hyperlink w:anchor="_Toc139326420" w:history="1">
+          <w:hyperlink w:anchor="_Toc139409880" w:history="1">
             <w:r>
               <w:rPr>
                 <w:rStyle w:val="a5"/>
                 <w:rFonts w:ascii="Times New Roman" w:hAnsi="Times New Roman" w:cs="Times New Roman"/>
                 <w:noProof/>
                 <w:sz w:val="28"/>
+                <w:szCs w:val="28"/>
               </w:rPr>
-              <w:t>Список используемой литературы</w:t>
+              <w:t>7. Отладка</w:t>
             </w:r>
             <w:r>
               <w:rPr>
@@ -897,9 +984,9 @@
                 <w:noProof/>
                 <w:webHidden/>
                 <w:sz w:val="28"/>
-                <w:lang w:val="ru-RU"/>
+                <w:szCs w:val="28"/>
               </w:rPr>
-              <w:t>……………………………………………</w:t>
+              <w:tab/>
             </w:r>
             <w:r>
               <w:rPr>
@@ -907,6 +994,7 @@
                 <w:noProof/>
                 <w:webHidden/>
                 <w:sz w:val="28"/>
+                <w:szCs w:val="28"/>
               </w:rPr>
               <w:fldChar w:fldCharType="begin"/>
             </w:r>
@@ -916,8 +1004,9 @@
                 <w:noProof/>
                 <w:webHidden/>
                 <w:sz w:val="28"/>
+                <w:szCs w:val="28"/>
               </w:rPr>
-              <w:instrText xml:space="preserve"> PAGEREF _Toc139326420 \h </w:instrText>
+              <w:instrText xml:space="preserve"> PAGEREF _Toc139409880 \h </w:instrText>
             </w:r>
             <w:r>
               <w:rPr>
@@ -925,6 +1014,7 @@
                 <w:noProof/>
                 <w:webHidden/>
                 <w:sz w:val="28"/>
+                <w:szCs w:val="28"/>
               </w:rPr>
             </w:r>
             <w:r>
@@ -933,6 +1023,7 @@
                 <w:noProof/>
                 <w:webHidden/>
                 <w:sz w:val="28"/>
+                <w:szCs w:val="28"/>
               </w:rPr>
               <w:fldChar w:fldCharType="separate"/>
             </w:r>
@@ -942,8 +1033,9 @@
                 <w:noProof/>
                 <w:webHidden/>
                 <w:sz w:val="28"/>
+                <w:szCs w:val="28"/>
               </w:rPr>
-              <w:t>19</w:t>
+              <w:t>14</w:t>
             </w:r>
             <w:r>
               <w:rPr>
@@ -951,6 +1043,7 @@
                 <w:noProof/>
                 <w:webHidden/>
                 <w:sz w:val="28"/>
+                <w:szCs w:val="28"/>
               </w:rPr>
               <w:fldChar w:fldCharType="end"/>
             </w:r>
@@ -963,18 +1056,20 @@
               <w:rFonts w:ascii="Times New Roman" w:eastAsiaTheme="minorEastAsia" w:hAnsi="Times New Roman" w:cs="Times New Roman"/>
               <w:noProof/>
               <w:sz w:val="28"/>
+              <w:szCs w:val="28"/>
               <w:lang w:val="ru-RU" w:eastAsia="ru-RU"/>
             </w:rPr>
           </w:pPr>
-          <w:hyperlink w:anchor="_Toc139326421" w:history="1">
+          <w:hyperlink w:anchor="_Toc139409881" w:history="1">
             <w:r>
               <w:rPr>
                 <w:rStyle w:val="a5"/>
                 <w:rFonts w:ascii="Times New Roman" w:hAnsi="Times New Roman" w:cs="Times New Roman"/>
                 <w:noProof/>
                 <w:sz w:val="28"/>
+                <w:szCs w:val="28"/>
               </w:rPr>
-              <w:t>Приложение А</w:t>
+              <w:t>8. Совместная разработка</w:t>
             </w:r>
             <w:r>
               <w:rPr>
@@ -982,9 +1077,9 @@
                 <w:noProof/>
                 <w:webHidden/>
                 <w:sz w:val="28"/>
-                <w:lang w:val="ru-RU"/>
+                <w:szCs w:val="28"/>
               </w:rPr>
-              <w:t>………………………………………………………………….</w:t>
+              <w:tab/>
             </w:r>
             <w:r>
               <w:rPr>
@@ -992,6 +1087,7 @@
                 <w:noProof/>
                 <w:webHidden/>
                 <w:sz w:val="28"/>
+                <w:szCs w:val="28"/>
               </w:rPr>
               <w:fldChar w:fldCharType="begin"/>
             </w:r>
@@ -1001,8 +1097,9 @@
                 <w:noProof/>
                 <w:webHidden/>
                 <w:sz w:val="28"/>
+                <w:szCs w:val="28"/>
               </w:rPr>
-              <w:instrText xml:space="preserve"> PAGEREF _Toc139326421 \h </w:instrText>
+              <w:instrText xml:space="preserve"> PAGEREF _Toc139409881 \h </w:instrText>
             </w:r>
             <w:r>
               <w:rPr>
@@ -1010,6 +1107,7 @@
                 <w:noProof/>
                 <w:webHidden/>
                 <w:sz w:val="28"/>
+                <w:szCs w:val="28"/>
               </w:rPr>
             </w:r>
             <w:r>
@@ -1018,6 +1116,7 @@
                 <w:noProof/>
                 <w:webHidden/>
                 <w:sz w:val="28"/>
+                <w:szCs w:val="28"/>
               </w:rPr>
               <w:fldChar w:fldCharType="separate"/>
             </w:r>
@@ -1027,8 +1126,9 @@
                 <w:noProof/>
                 <w:webHidden/>
                 <w:sz w:val="28"/>
+                <w:szCs w:val="28"/>
               </w:rPr>
-              <w:t>20</w:t>
+              <w:t>15</w:t>
             </w:r>
             <w:r>
               <w:rPr>
@@ -1036,6 +1136,7 @@
                 <w:noProof/>
                 <w:webHidden/>
                 <w:sz w:val="28"/>
+                <w:szCs w:val="28"/>
               </w:rPr>
               <w:fldChar w:fldCharType="end"/>
             </w:r>
@@ -1048,16 +1149,297 @@
               <w:rFonts w:ascii="Times New Roman" w:eastAsiaTheme="minorEastAsia" w:hAnsi="Times New Roman" w:cs="Times New Roman"/>
               <w:noProof/>
               <w:sz w:val="28"/>
+              <w:szCs w:val="28"/>
               <w:lang w:val="ru-RU" w:eastAsia="ru-RU"/>
             </w:rPr>
           </w:pPr>
-          <w:hyperlink w:anchor="_Toc139326422" w:history="1">
+          <w:hyperlink w:anchor="_Toc139409882" w:history="1">
             <w:r>
               <w:rPr>
                 <w:rStyle w:val="a5"/>
                 <w:rFonts w:ascii="Times New Roman" w:hAnsi="Times New Roman" w:cs="Times New Roman"/>
                 <w:noProof/>
                 <w:sz w:val="28"/>
+                <w:szCs w:val="28"/>
+              </w:rPr>
+              <w:t>Заключение</w:t>
+            </w:r>
+            <w:r>
+              <w:rPr>
+                <w:rFonts w:ascii="Times New Roman" w:hAnsi="Times New Roman" w:cs="Times New Roman"/>
+                <w:noProof/>
+                <w:webHidden/>
+                <w:sz w:val="28"/>
+                <w:szCs w:val="28"/>
+              </w:rPr>
+              <w:tab/>
+            </w:r>
+            <w:r>
+              <w:rPr>
+                <w:rFonts w:ascii="Times New Roman" w:hAnsi="Times New Roman" w:cs="Times New Roman"/>
+                <w:noProof/>
+                <w:webHidden/>
+                <w:sz w:val="28"/>
+                <w:szCs w:val="28"/>
+              </w:rPr>
+              <w:fldChar w:fldCharType="begin"/>
+            </w:r>
+            <w:r>
+              <w:rPr>
+                <w:rFonts w:ascii="Times New Roman" w:hAnsi="Times New Roman" w:cs="Times New Roman"/>
+                <w:noProof/>
+                <w:webHidden/>
+                <w:sz w:val="28"/>
+                <w:szCs w:val="28"/>
+              </w:rPr>
+              <w:instrText xml:space="preserve"> PAGEREF _Toc139409882 \h </w:instrText>
+            </w:r>
+            <w:r>
+              <w:rPr>
+                <w:rFonts w:ascii="Times New Roman" w:hAnsi="Times New Roman" w:cs="Times New Roman"/>
+                <w:noProof/>
+                <w:webHidden/>
+                <w:sz w:val="28"/>
+                <w:szCs w:val="28"/>
+              </w:rPr>
+            </w:r>
+            <w:r>
+              <w:rPr>
+                <w:rFonts w:ascii="Times New Roman" w:hAnsi="Times New Roman" w:cs="Times New Roman"/>
+                <w:noProof/>
+                <w:webHidden/>
+                <w:sz w:val="28"/>
+                <w:szCs w:val="28"/>
+              </w:rPr>
+              <w:fldChar w:fldCharType="separate"/>
+            </w:r>
+            <w:r>
+              <w:rPr>
+                <w:rFonts w:ascii="Times New Roman" w:hAnsi="Times New Roman" w:cs="Times New Roman"/>
+                <w:noProof/>
+                <w:webHidden/>
+                <w:sz w:val="28"/>
+                <w:szCs w:val="28"/>
+              </w:rPr>
+              <w:t>18</w:t>
+            </w:r>
+            <w:r>
+              <w:rPr>
+                <w:rFonts w:ascii="Times New Roman" w:hAnsi="Times New Roman" w:cs="Times New Roman"/>
+                <w:noProof/>
+                <w:webHidden/>
+                <w:sz w:val="28"/>
+                <w:szCs w:val="28"/>
+              </w:rPr>
+              <w:fldChar w:fldCharType="end"/>
+            </w:r>
+          </w:hyperlink>
+        </w:p>
+        <w:p>
+          <w:pPr>
+            <w:pStyle w:val="15"/>
+            <w:rPr>
+              <w:rFonts w:ascii="Times New Roman" w:eastAsiaTheme="minorEastAsia" w:hAnsi="Times New Roman" w:cs="Times New Roman"/>
+              <w:noProof/>
+              <w:sz w:val="28"/>
+              <w:szCs w:val="28"/>
+              <w:lang w:val="ru-RU" w:eastAsia="ru-RU"/>
+            </w:rPr>
+          </w:pPr>
+          <w:hyperlink w:anchor="_Toc139409883" w:history="1">
+            <w:r>
+              <w:rPr>
+                <w:rStyle w:val="a5"/>
+                <w:rFonts w:ascii="Times New Roman" w:hAnsi="Times New Roman" w:cs="Times New Roman"/>
+                <w:noProof/>
+                <w:sz w:val="28"/>
+                <w:szCs w:val="28"/>
+              </w:rPr>
+              <w:t>Список используемой литературы</w:t>
+            </w:r>
+            <w:r>
+              <w:rPr>
+                <w:rFonts w:ascii="Times New Roman" w:hAnsi="Times New Roman" w:cs="Times New Roman"/>
+                <w:noProof/>
+                <w:webHidden/>
+                <w:sz w:val="28"/>
+                <w:szCs w:val="28"/>
+              </w:rPr>
+              <w:tab/>
+            </w:r>
+            <w:r>
+              <w:rPr>
+                <w:rFonts w:ascii="Times New Roman" w:hAnsi="Times New Roman" w:cs="Times New Roman"/>
+                <w:noProof/>
+                <w:webHidden/>
+                <w:sz w:val="28"/>
+                <w:szCs w:val="28"/>
+              </w:rPr>
+              <w:fldChar w:fldCharType="begin"/>
+            </w:r>
+            <w:r>
+              <w:rPr>
+                <w:rFonts w:ascii="Times New Roman" w:hAnsi="Times New Roman" w:cs="Times New Roman"/>
+                <w:noProof/>
+                <w:webHidden/>
+                <w:sz w:val="28"/>
+                <w:szCs w:val="28"/>
+              </w:rPr>
+              <w:instrText xml:space="preserve"> PAGEREF _Toc139409883 \h </w:instrText>
+            </w:r>
+            <w:r>
+              <w:rPr>
+                <w:rFonts w:ascii="Times New Roman" w:hAnsi="Times New Roman" w:cs="Times New Roman"/>
+                <w:noProof/>
+                <w:webHidden/>
+                <w:sz w:val="28"/>
+                <w:szCs w:val="28"/>
+              </w:rPr>
+            </w:r>
+            <w:r>
+              <w:rPr>
+                <w:rFonts w:ascii="Times New Roman" w:hAnsi="Times New Roman" w:cs="Times New Roman"/>
+                <w:noProof/>
+                <w:webHidden/>
+                <w:sz w:val="28"/>
+                <w:szCs w:val="28"/>
+              </w:rPr>
+              <w:fldChar w:fldCharType="separate"/>
+            </w:r>
+            <w:r>
+              <w:rPr>
+                <w:rFonts w:ascii="Times New Roman" w:hAnsi="Times New Roman" w:cs="Times New Roman"/>
+                <w:noProof/>
+                <w:webHidden/>
+                <w:sz w:val="28"/>
+                <w:szCs w:val="28"/>
+              </w:rPr>
+              <w:t>19</w:t>
+            </w:r>
+            <w:r>
+              <w:rPr>
+                <w:rFonts w:ascii="Times New Roman" w:hAnsi="Times New Roman" w:cs="Times New Roman"/>
+                <w:noProof/>
+                <w:webHidden/>
+                <w:sz w:val="28"/>
+                <w:szCs w:val="28"/>
+              </w:rPr>
+              <w:fldChar w:fldCharType="end"/>
+            </w:r>
+          </w:hyperlink>
+        </w:p>
+        <w:p>
+          <w:pPr>
+            <w:pStyle w:val="15"/>
+            <w:rPr>
+              <w:rFonts w:ascii="Times New Roman" w:eastAsiaTheme="minorEastAsia" w:hAnsi="Times New Roman" w:cs="Times New Roman"/>
+              <w:noProof/>
+              <w:sz w:val="28"/>
+              <w:szCs w:val="28"/>
+              <w:lang w:val="ru-RU" w:eastAsia="ru-RU"/>
+            </w:rPr>
+          </w:pPr>
+          <w:hyperlink w:anchor="_Toc139409884" w:history="1">
+            <w:r>
+              <w:rPr>
+                <w:rStyle w:val="a5"/>
+                <w:rFonts w:ascii="Times New Roman" w:hAnsi="Times New Roman" w:cs="Times New Roman"/>
+                <w:noProof/>
+                <w:sz w:val="28"/>
+                <w:szCs w:val="28"/>
+              </w:rPr>
+              <w:t>Приложение А</w:t>
+            </w:r>
+            <w:r>
+              <w:rPr>
+                <w:rFonts w:ascii="Times New Roman" w:hAnsi="Times New Roman" w:cs="Times New Roman"/>
+                <w:noProof/>
+                <w:webHidden/>
+                <w:sz w:val="28"/>
+                <w:szCs w:val="28"/>
+              </w:rPr>
+              <w:tab/>
+            </w:r>
+            <w:r>
+              <w:rPr>
+                <w:rFonts w:ascii="Times New Roman" w:hAnsi="Times New Roman" w:cs="Times New Roman"/>
+                <w:noProof/>
+                <w:webHidden/>
+                <w:sz w:val="28"/>
+                <w:szCs w:val="28"/>
+              </w:rPr>
+              <w:fldChar w:fldCharType="begin"/>
+            </w:r>
+            <w:r>
+              <w:rPr>
+                <w:rFonts w:ascii="Times New Roman" w:hAnsi="Times New Roman" w:cs="Times New Roman"/>
+                <w:noProof/>
+                <w:webHidden/>
+                <w:sz w:val="28"/>
+                <w:szCs w:val="28"/>
+              </w:rPr>
+              <w:instrText xml:space="preserve"> PAGEREF _Toc139409884 \h </w:instrText>
+            </w:r>
+            <w:r>
+              <w:rPr>
+                <w:rFonts w:ascii="Times New Roman" w:hAnsi="Times New Roman" w:cs="Times New Roman"/>
+                <w:noProof/>
+                <w:webHidden/>
+                <w:sz w:val="28"/>
+                <w:szCs w:val="28"/>
+              </w:rPr>
+            </w:r>
+            <w:r>
+              <w:rPr>
+                <w:rFonts w:ascii="Times New Roman" w:hAnsi="Times New Roman" w:cs="Times New Roman"/>
+                <w:noProof/>
+                <w:webHidden/>
+                <w:sz w:val="28"/>
+                <w:szCs w:val="28"/>
+              </w:rPr>
+              <w:fldChar w:fldCharType="separate"/>
+            </w:r>
+            <w:r>
+              <w:rPr>
+                <w:rFonts w:ascii="Times New Roman" w:hAnsi="Times New Roman" w:cs="Times New Roman"/>
+                <w:noProof/>
+                <w:webHidden/>
+                <w:sz w:val="28"/>
+                <w:szCs w:val="28"/>
+              </w:rPr>
+              <w:t>20</w:t>
+            </w:r>
+            <w:r>
+              <w:rPr>
+                <w:rFonts w:ascii="Times New Roman" w:hAnsi="Times New Roman" w:cs="Times New Roman"/>
+                <w:noProof/>
+                <w:webHidden/>
+                <w:sz w:val="28"/>
+                <w:szCs w:val="28"/>
+              </w:rPr>
+              <w:fldChar w:fldCharType="end"/>
+            </w:r>
+          </w:hyperlink>
+        </w:p>
+        <w:p>
+          <w:pPr>
+            <w:pStyle w:val="15"/>
+            <w:rPr>
+              <w:rFonts w:ascii="Times New Roman" w:eastAsiaTheme="minorEastAsia" w:hAnsi="Times New Roman" w:cs="Times New Roman"/>
+              <w:noProof/>
+              <w:sz w:val="28"/>
+              <w:szCs w:val="28"/>
+              <w:lang w:val="ru-RU" w:eastAsia="ru-RU"/>
+            </w:rPr>
+          </w:pPr>
+          <w:hyperlink w:anchor="_Toc139409885" w:history="1">
+            <w:r>
+              <w:rPr>
+                <w:rStyle w:val="a5"/>
+                <w:rFonts w:ascii="Times New Roman" w:hAnsi="Times New Roman" w:cs="Times New Roman"/>
+                <w:noProof/>
+                <w:sz w:val="28"/>
+                <w:szCs w:val="28"/>
               </w:rPr>
               <w:t>Приложение Б “Листинг”</w:t>
             </w:r>
@@ -1067,9 +1449,9 @@
                 <w:noProof/>
                 <w:webHidden/>
                 <w:sz w:val="28"/>
-                <w:lang w:val="ru-RU"/>
+                <w:szCs w:val="28"/>
               </w:rPr>
-              <w:t>……………………………………………………...</w:t>
+              <w:tab/>
             </w:r>
             <w:r>
               <w:rPr>
@@ -1077,6 +1459,7 @@
                 <w:noProof/>
                 <w:webHidden/>
                 <w:sz w:val="28"/>
+                <w:szCs w:val="28"/>
               </w:rPr>
               <w:fldChar w:fldCharType="begin"/>
             </w:r>
@@ -1086,8 +1469,9 @@
                 <w:noProof/>
                 <w:webHidden/>
                 <w:sz w:val="28"/>
+                <w:szCs w:val="28"/>
               </w:rPr>
-              <w:instrText xml:space="preserve"> PAGEREF _Toc139326422 \h </w:instrText>
+              <w:instrText xml:space="preserve"> PAGEREF _Toc139409885 \h </w:instrText>
             </w:r>
             <w:r>
               <w:rPr>
@@ -1095,6 +1479,7 @@
                 <w:noProof/>
                 <w:webHidden/>
                 <w:sz w:val="28"/>
+                <w:szCs w:val="28"/>
               </w:rPr>
             </w:r>
             <w:r>
@@ -1103,6 +1488,7 @@
                 <w:noProof/>
                 <w:webHidden/>
                 <w:sz w:val="28"/>
+                <w:szCs w:val="28"/>
               </w:rPr>
               <w:fldChar w:fldCharType="separate"/>
             </w:r>
@@ -1112,6 +1498,7 @@
                 <w:noProof/>
                 <w:webHidden/>
                 <w:sz w:val="28"/>
+                <w:szCs w:val="28"/>
               </w:rPr>
               <w:t>22</w:t>
             </w:r>
@@ -1121,6 +1508,7 @@
                 <w:noProof/>
                 <w:webHidden/>
                 <w:sz w:val="28"/>
+                <w:szCs w:val="28"/>
               </w:rPr>
               <w:fldChar w:fldCharType="end"/>
             </w:r>
@@ -1160,18 +1548,20 @@
         </w:rPr>
         <w:br w:type="page"/>
       </w:r>
+      <w:bookmarkStart w:id="0" w:name="_GoBack"/>
+      <w:bookmarkEnd w:id="0"/>
     </w:p>
     <w:p>
       <w:pPr>
         <w:pStyle w:val="1"/>
         <w:ind w:left="0" w:firstLine="708"/>
       </w:pPr>
-      <w:bookmarkStart w:id="0" w:name="_Toc139326411"/>
+      <w:bookmarkStart w:id="1" w:name="_Toc139409871"/>
       <w:r>
         <w:lastRenderedPageBreak/>
         <w:t>1. Введение</w:t>
       </w:r>
-      <w:bookmarkEnd w:id="0"/>
+      <w:bookmarkEnd w:id="1"/>
     </w:p>
     <w:p>
       <w:pPr>
@@ -1267,7 +1657,7 @@
       <w:pPr>
         <w:pStyle w:val="1"/>
       </w:pPr>
-      <w:bookmarkStart w:id="1" w:name="_Toc139326412"/>
+      <w:bookmarkStart w:id="2" w:name="_Toc139409872"/>
       <w:r>
         <w:lastRenderedPageBreak/>
         <w:t xml:space="preserve">2. </w:t>
@@ -1275,7 +1665,7 @@
       <w:r>
         <w:t>Постановка задачи</w:t>
       </w:r>
-      <w:bookmarkEnd w:id="1"/>
+      <w:bookmarkEnd w:id="2"/>
       <w:r>
         <w:t xml:space="preserve"> </w:t>
       </w:r>
@@ -1297,7 +1687,7 @@
           <w:sz w:val="28"/>
           <w:szCs w:val="28"/>
         </w:rPr>
-        <w:t xml:space="preserve">По программе: Необходимо заполнить массив из n-ого количества элементов случайными числами, записать данные элементы в отдельный файл. После этого выполнить </w:t>
+        <w:t xml:space="preserve">Необходимо заполнить массив из n-ого количества элементов случайными числами, записать данные элементы в отдельный файл. После этого выполнить </w:t>
       </w:r>
       <w:r>
         <w:rPr>
@@ -1358,683 +1748,20 @@
     </w:p>
     <w:p>
       <w:pPr>
-        <w:spacing w:after="0" w:line="360" w:lineRule="auto"/>
-        <w:ind w:firstLine="709"/>
-        <w:jc w:val="both"/>
-        <w:rPr>
-          <w:rFonts w:ascii="Times New Roman" w:hAnsi="Times New Roman"/>
-          <w:sz w:val="28"/>
-          <w:szCs w:val="28"/>
-        </w:rPr>
-      </w:pPr>
-    </w:p>
-    <w:p>
-      <w:pPr>
-        <w:spacing w:after="0" w:line="360" w:lineRule="auto"/>
-        <w:ind w:firstLine="709"/>
-        <w:jc w:val="both"/>
-        <w:rPr>
-          <w:rFonts w:ascii="Times New Roman" w:hAnsi="Times New Roman"/>
-          <w:sz w:val="28"/>
-          <w:szCs w:val="28"/>
-          <w:u w:val="single"/>
-        </w:rPr>
-      </w:pPr>
-      <w:r>
-        <w:rPr>
-          <w:rFonts w:ascii="Times New Roman" w:hAnsi="Times New Roman"/>
-          <w:sz w:val="28"/>
-          <w:szCs w:val="28"/>
-          <w:u w:val="single"/>
-        </w:rPr>
-        <w:t>Достоинства</w:t>
-      </w:r>
-      <w:r>
-        <w:rPr>
-          <w:rFonts w:ascii="Times New Roman" w:hAnsi="Times New Roman"/>
-          <w:sz w:val="28"/>
-          <w:szCs w:val="28"/>
-          <w:u w:val="single"/>
-        </w:rPr>
-        <w:t xml:space="preserve"> данного алгоритма сортировки:</w:t>
-      </w:r>
-    </w:p>
-    <w:p>
-      <w:pPr>
-        <w:spacing w:after="0" w:line="360" w:lineRule="auto"/>
-        <w:ind w:firstLine="709"/>
-        <w:jc w:val="both"/>
-        <w:rPr>
-          <w:rFonts w:ascii="Times New Roman" w:hAnsi="Times New Roman"/>
-          <w:sz w:val="28"/>
-          <w:szCs w:val="28"/>
-        </w:rPr>
-      </w:pPr>
-      <w:r>
-        <w:rPr>
-          <w:rFonts w:ascii="Times New Roman" w:hAnsi="Times New Roman"/>
-          <w:sz w:val="28"/>
-          <w:szCs w:val="28"/>
-        </w:rPr>
-        <w:t xml:space="preserve">-  Алгоритм выполняет сортировку </w:t>
-      </w:r>
-      <w:r>
-        <w:rPr>
-          <w:rFonts w:ascii="Times New Roman" w:hAnsi="Times New Roman"/>
-          <w:sz w:val="28"/>
-          <w:szCs w:val="28"/>
-        </w:rPr>
-        <w:t>“</w:t>
-      </w:r>
-      <w:r>
-        <w:rPr>
-          <w:rFonts w:ascii="Times New Roman" w:hAnsi="Times New Roman"/>
-          <w:sz w:val="28"/>
-          <w:szCs w:val="28"/>
-        </w:rPr>
-        <w:t>по месту</w:t>
-      </w:r>
-      <w:r>
-        <w:rPr>
-          <w:rFonts w:ascii="Times New Roman" w:hAnsi="Times New Roman"/>
-          <w:sz w:val="28"/>
-          <w:szCs w:val="28"/>
-        </w:rPr>
-        <w:t>”</w:t>
-      </w:r>
-      <w:r>
-        <w:rPr>
-          <w:rFonts w:ascii="Times New Roman" w:hAnsi="Times New Roman"/>
-          <w:sz w:val="28"/>
-          <w:szCs w:val="28"/>
-        </w:rPr>
-        <w:t>, то есть не требует дополнительной памяти для работы.</w:t>
-      </w:r>
-    </w:p>
-    <w:p>
-      <w:pPr>
-        <w:spacing w:after="0" w:line="360" w:lineRule="auto"/>
-        <w:ind w:firstLine="709"/>
-        <w:jc w:val="both"/>
-        <w:rPr>
-          <w:rFonts w:ascii="Times New Roman" w:hAnsi="Times New Roman"/>
-          <w:sz w:val="28"/>
-          <w:szCs w:val="28"/>
-        </w:rPr>
-      </w:pPr>
-      <w:r>
-        <w:rPr>
-          <w:rFonts w:ascii="Times New Roman" w:hAnsi="Times New Roman"/>
-          <w:sz w:val="28"/>
-          <w:szCs w:val="28"/>
-        </w:rPr>
-        <w:t xml:space="preserve">- </w:t>
-      </w:r>
-      <w:r>
-        <w:rPr>
-          <w:rFonts w:ascii="Times New Roman" w:hAnsi="Times New Roman"/>
-          <w:sz w:val="28"/>
-          <w:szCs w:val="28"/>
-        </w:rPr>
-        <w:t xml:space="preserve"> Алгоритм имеет ту же сложность времени выполнения как и пузырьковая сортировка, но он может быть немного эффективнее в некоторых случаях.</w:t>
-      </w:r>
-    </w:p>
-    <w:p>
-      <w:pPr>
-        <w:spacing w:after="0" w:line="360" w:lineRule="auto"/>
-        <w:ind w:firstLine="709"/>
-        <w:jc w:val="both"/>
-        <w:rPr>
-          <w:rFonts w:ascii="Times New Roman" w:hAnsi="Times New Roman"/>
-          <w:sz w:val="28"/>
-          <w:szCs w:val="28"/>
-        </w:rPr>
-      </w:pPr>
-    </w:p>
-    <w:p>
-      <w:pPr>
-        <w:spacing w:after="0" w:line="360" w:lineRule="auto"/>
-        <w:ind w:firstLine="709"/>
-        <w:jc w:val="both"/>
-        <w:rPr>
-          <w:rFonts w:ascii="Times New Roman" w:hAnsi="Times New Roman"/>
-          <w:sz w:val="28"/>
-          <w:szCs w:val="28"/>
-          <w:u w:val="single"/>
-        </w:rPr>
-      </w:pPr>
-      <w:r>
-        <w:rPr>
-          <w:rFonts w:ascii="Times New Roman" w:hAnsi="Times New Roman"/>
-          <w:sz w:val="28"/>
-          <w:szCs w:val="28"/>
-          <w:u w:val="single"/>
-        </w:rPr>
-        <w:t>Недостатки</w:t>
-      </w:r>
-      <w:r>
-        <w:rPr>
-          <w:rFonts w:ascii="Times New Roman" w:hAnsi="Times New Roman"/>
-          <w:sz w:val="28"/>
-          <w:szCs w:val="28"/>
-          <w:u w:val="single"/>
-        </w:rPr>
-        <w:t xml:space="preserve"> данного алгоритма сортировки:</w:t>
-      </w:r>
-    </w:p>
-    <w:p>
-      <w:pPr>
-        <w:spacing w:after="0" w:line="360" w:lineRule="auto"/>
-        <w:ind w:firstLine="709"/>
-        <w:jc w:val="both"/>
-        <w:rPr>
-          <w:rFonts w:ascii="Times New Roman" w:hAnsi="Times New Roman"/>
-          <w:sz w:val="28"/>
-          <w:szCs w:val="28"/>
-        </w:rPr>
-      </w:pPr>
-      <w:r>
-        <w:rPr>
-          <w:rFonts w:ascii="Times New Roman" w:hAnsi="Times New Roman"/>
-          <w:sz w:val="28"/>
-          <w:szCs w:val="28"/>
-        </w:rPr>
-        <w:t xml:space="preserve">- </w:t>
-      </w:r>
-      <w:r>
-        <w:rPr>
-          <w:rFonts w:ascii="Times New Roman" w:hAnsi="Times New Roman"/>
-          <w:sz w:val="28"/>
-          <w:szCs w:val="28"/>
-        </w:rPr>
-        <w:t>Алгоритм все равно имеет квадратичную сложность времени выполнения, что делает его неэффективным для больших списков элементов.</w:t>
-      </w:r>
-    </w:p>
-    <w:p>
-      <w:pPr>
-        <w:spacing w:after="0" w:line="360" w:lineRule="auto"/>
-        <w:ind w:firstLine="709"/>
-        <w:jc w:val="both"/>
-        <w:rPr>
-          <w:rFonts w:ascii="Times New Roman" w:hAnsi="Times New Roman"/>
-          <w:sz w:val="28"/>
-          <w:szCs w:val="28"/>
-        </w:rPr>
-      </w:pPr>
-      <w:r>
-        <w:rPr>
-          <w:rFonts w:ascii="Times New Roman" w:hAnsi="Times New Roman"/>
-          <w:sz w:val="28"/>
-          <w:szCs w:val="28"/>
-        </w:rPr>
-        <w:t xml:space="preserve">- </w:t>
-      </w:r>
-      <w:r>
-        <w:rPr>
-          <w:rFonts w:ascii="Times New Roman" w:hAnsi="Times New Roman"/>
-          <w:sz w:val="28"/>
-          <w:szCs w:val="28"/>
-        </w:rPr>
-        <w:t>Шейкерная сортировка не является стабильной, то есть она может изменять порядок равных элементов.</w:t>
-      </w:r>
-    </w:p>
-    <w:p>
-      <w:pPr>
-        <w:spacing w:after="0" w:line="360" w:lineRule="auto"/>
-        <w:ind w:firstLine="709"/>
-        <w:jc w:val="both"/>
-        <w:rPr>
-          <w:rFonts w:ascii="Times New Roman" w:hAnsi="Times New Roman"/>
-          <w:sz w:val="28"/>
-          <w:szCs w:val="28"/>
-        </w:rPr>
-      </w:pPr>
-    </w:p>
-    <w:p>
-      <w:pPr>
-        <w:spacing w:after="0" w:line="360" w:lineRule="auto"/>
-        <w:ind w:firstLine="709"/>
-        <w:jc w:val="both"/>
-        <w:rPr>
-          <w:rFonts w:ascii="Times New Roman" w:hAnsi="Times New Roman"/>
-          <w:sz w:val="28"/>
-          <w:szCs w:val="28"/>
-          <w:u w:val="single"/>
-        </w:rPr>
-      </w:pPr>
-      <w:r>
-        <w:rPr>
-          <w:rFonts w:ascii="Times New Roman" w:hAnsi="Times New Roman"/>
-          <w:sz w:val="28"/>
-          <w:szCs w:val="28"/>
-          <w:u w:val="single"/>
-        </w:rPr>
-        <w:t>Типичные сценарии</w:t>
-      </w:r>
-      <w:r>
-        <w:rPr>
-          <w:rFonts w:ascii="Times New Roman" w:hAnsi="Times New Roman"/>
-          <w:sz w:val="28"/>
-          <w:szCs w:val="28"/>
-          <w:u w:val="single"/>
-        </w:rPr>
-        <w:t xml:space="preserve"> применения:</w:t>
-      </w:r>
-    </w:p>
-    <w:p>
-      <w:pPr>
-        <w:spacing w:after="0" w:line="360" w:lineRule="auto"/>
-        <w:ind w:firstLine="709"/>
-        <w:jc w:val="both"/>
-        <w:rPr>
-          <w:rFonts w:ascii="Times New Roman" w:hAnsi="Times New Roman"/>
-          <w:sz w:val="28"/>
-          <w:szCs w:val="28"/>
-        </w:rPr>
-      </w:pPr>
-      <w:r>
-        <w:rPr>
-          <w:rFonts w:ascii="Times New Roman" w:hAnsi="Times New Roman"/>
-          <w:sz w:val="28"/>
-          <w:szCs w:val="28"/>
-        </w:rPr>
-        <w:t>- Сортировка массива чисел или строк.</w:t>
-      </w:r>
-    </w:p>
-    <w:p>
-      <w:pPr>
-        <w:spacing w:after="0" w:line="360" w:lineRule="auto"/>
-        <w:ind w:firstLine="709"/>
-        <w:jc w:val="both"/>
-        <w:rPr>
-          <w:rFonts w:ascii="Times New Roman" w:hAnsi="Times New Roman"/>
-          <w:sz w:val="28"/>
-          <w:szCs w:val="28"/>
-        </w:rPr>
-      </w:pPr>
-      <w:r>
-        <w:rPr>
-          <w:rFonts w:ascii="Times New Roman" w:hAnsi="Times New Roman"/>
-          <w:sz w:val="28"/>
-          <w:szCs w:val="28"/>
-        </w:rPr>
-        <w:t>- Сортировка элементов внутри базы данных или таблицы.</w:t>
-      </w:r>
-    </w:p>
-    <w:p>
-      <w:pPr>
-        <w:spacing w:after="0" w:line="360" w:lineRule="auto"/>
-        <w:ind w:firstLine="709"/>
-        <w:jc w:val="both"/>
-        <w:rPr>
-          <w:rFonts w:ascii="Times New Roman" w:hAnsi="Times New Roman"/>
-          <w:sz w:val="28"/>
-          <w:szCs w:val="28"/>
-        </w:rPr>
-      </w:pPr>
-      <w:r>
-        <w:rPr>
-          <w:rFonts w:ascii="Times New Roman" w:hAnsi="Times New Roman"/>
-          <w:sz w:val="28"/>
-          <w:szCs w:val="28"/>
-        </w:rPr>
-        <w:t>- Сортировка небольших списков данных в программе.</w:t>
-      </w:r>
-    </w:p>
-    <w:p>
-      <w:pPr>
-        <w:spacing w:after="0" w:line="360" w:lineRule="auto"/>
-        <w:ind w:firstLine="709"/>
-        <w:jc w:val="both"/>
-        <w:rPr>
-          <w:rFonts w:ascii="Times New Roman" w:hAnsi="Times New Roman"/>
-          <w:b/>
-          <w:sz w:val="28"/>
-          <w:szCs w:val="28"/>
-        </w:rPr>
-      </w:pPr>
-      <w:r>
-        <w:rPr>
-          <w:rFonts w:ascii="Times New Roman" w:hAnsi="Times New Roman"/>
-          <w:sz w:val="28"/>
-          <w:szCs w:val="28"/>
-        </w:rPr>
-        <w:t xml:space="preserve">- Сортировка </w:t>
-      </w:r>
-      <w:r>
-        <w:rPr>
-          <w:rFonts w:ascii="Times New Roman" w:hAnsi="Times New Roman"/>
-          <w:sz w:val="28"/>
-          <w:szCs w:val="28"/>
-        </w:rPr>
-        <w:t>элементов в игре или программе.</w:t>
-      </w:r>
-      <w:r>
-        <w:rPr>
-          <w:rFonts w:ascii="Times New Roman" w:hAnsi="Times New Roman"/>
-          <w:b/>
-          <w:sz w:val="28"/>
-          <w:szCs w:val="28"/>
-        </w:rPr>
-        <w:br w:type="page"/>
-      </w:r>
-    </w:p>
-    <w:p>
-      <w:pPr>
         <w:pStyle w:val="1"/>
       </w:pPr>
-      <w:bookmarkStart w:id="2" w:name="_Toc139326413"/>
-      <w:r>
-        <w:lastRenderedPageBreak/>
-        <w:t>3. Выбор решения</w:t>
-      </w:r>
-      <w:bookmarkEnd w:id="2"/>
-    </w:p>
-    <w:p>
-      <w:pPr>
-        <w:spacing w:after="0" w:line="360" w:lineRule="auto"/>
-        <w:ind w:firstLine="709"/>
-        <w:jc w:val="both"/>
-        <w:rPr>
-          <w:rFonts w:ascii="Times New Roman" w:hAnsi="Times New Roman"/>
-          <w:sz w:val="28"/>
-          <w:szCs w:val="28"/>
-        </w:rPr>
-      </w:pPr>
-      <w:r>
-        <w:rPr>
-          <w:rFonts w:ascii="Times New Roman" w:hAnsi="Times New Roman"/>
-          <w:sz w:val="28"/>
-          <w:szCs w:val="28"/>
-        </w:rPr>
-        <w:t xml:space="preserve">Нашей бригадой было выбрано вести разработку в среде </w:t>
-      </w:r>
-      <w:r>
-        <w:rPr>
-          <w:rFonts w:ascii="Times New Roman" w:hAnsi="Times New Roman"/>
-          <w:sz w:val="28"/>
-          <w:szCs w:val="28"/>
-        </w:rPr>
-        <w:t>Microsoft</w:t>
-      </w:r>
-      <w:r>
-        <w:rPr>
-          <w:rFonts w:ascii="Times New Roman" w:hAnsi="Times New Roman"/>
-          <w:sz w:val="28"/>
-          <w:szCs w:val="28"/>
-        </w:rPr>
+      <w:bookmarkStart w:id="3" w:name="_Toc139409873"/>
+      <w:r>
+        <w:t>2.1</w:t>
+      </w:r>
+      <w:r>
         <w:t xml:space="preserve"> </w:t>
       </w:r>
       <w:r>
-        <w:rPr>
-          <w:rFonts w:ascii="Times New Roman" w:hAnsi="Times New Roman"/>
-          <w:sz w:val="28"/>
-          <w:szCs w:val="28"/>
-        </w:rPr>
-        <w:t>Visual</w:t>
-      </w:r>
-      <w:r>
-        <w:rPr>
-          <w:rFonts w:ascii="Times New Roman" w:hAnsi="Times New Roman"/>
-          <w:sz w:val="28"/>
-          <w:szCs w:val="28"/>
-        </w:rPr>
-        <w:t xml:space="preserve"> </w:t>
-      </w:r>
-      <w:r>
-        <w:rPr>
-          <w:rFonts w:ascii="Times New Roman" w:hAnsi="Times New Roman"/>
-          <w:sz w:val="28"/>
-          <w:szCs w:val="28"/>
-        </w:rPr>
-        <w:t>Studio</w:t>
-      </w:r>
-      <w:r>
-        <w:rPr>
-          <w:rFonts w:ascii="Times New Roman" w:hAnsi="Times New Roman"/>
-          <w:sz w:val="28"/>
-          <w:szCs w:val="28"/>
-        </w:rPr>
-        <w:t xml:space="preserve"> на языке </w:t>
-      </w:r>
-      <w:r>
-        <w:rPr>
-          <w:rFonts w:ascii="Times New Roman" w:hAnsi="Times New Roman"/>
-          <w:sz w:val="28"/>
-          <w:szCs w:val="28"/>
-        </w:rPr>
-        <w:t>C</w:t>
-      </w:r>
-      <w:r>
-        <w:rPr>
-          <w:rFonts w:ascii="Times New Roman" w:hAnsi="Times New Roman"/>
-          <w:sz w:val="28"/>
-          <w:szCs w:val="28"/>
-        </w:rPr>
-        <w:t>/</w:t>
-      </w:r>
-      <w:r>
-        <w:rPr>
-          <w:rFonts w:ascii="Times New Roman" w:hAnsi="Times New Roman"/>
-          <w:sz w:val="28"/>
-          <w:szCs w:val="28"/>
-        </w:rPr>
-        <w:t>C</w:t>
-      </w:r>
-      <w:r>
-        <w:rPr>
-          <w:rFonts w:ascii="Times New Roman" w:hAnsi="Times New Roman"/>
-          <w:sz w:val="28"/>
-          <w:szCs w:val="28"/>
-        </w:rPr>
-        <w:t>++.</w:t>
-      </w:r>
-    </w:p>
-    <w:p>
-      <w:pPr>
-        <w:spacing w:after="0" w:line="360" w:lineRule="auto"/>
-        <w:ind w:firstLine="709"/>
-        <w:jc w:val="both"/>
-        <w:rPr>
-          <w:rFonts w:ascii="Times New Roman" w:hAnsi="Times New Roman"/>
-          <w:sz w:val="28"/>
-          <w:szCs w:val="28"/>
-        </w:rPr>
-      </w:pPr>
-      <w:r>
-        <w:rPr>
-          <w:rFonts w:ascii="Times New Roman" w:hAnsi="Times New Roman"/>
-          <w:sz w:val="28"/>
-          <w:szCs w:val="28"/>
-        </w:rPr>
-        <w:t>Все действия программы распределены по разным файлам</w:t>
-      </w:r>
-      <w:r>
-        <w:rPr>
-          <w:rFonts w:ascii="Times New Roman" w:hAnsi="Times New Roman"/>
-          <w:sz w:val="28"/>
-          <w:szCs w:val="28"/>
-        </w:rPr>
-        <w:t>.</w:t>
-      </w:r>
-    </w:p>
-    <w:p>
-      <w:pPr>
-        <w:spacing w:after="0" w:line="360" w:lineRule="auto"/>
-        <w:ind w:firstLine="709"/>
-        <w:jc w:val="both"/>
-        <w:rPr>
-          <w:rFonts w:ascii="Times New Roman" w:hAnsi="Times New Roman"/>
-          <w:sz w:val="28"/>
-          <w:szCs w:val="28"/>
-        </w:rPr>
-      </w:pPr>
-      <w:r>
-        <w:rPr>
-          <w:rFonts w:ascii="Times New Roman" w:hAnsi="Times New Roman"/>
-          <w:sz w:val="28"/>
-          <w:szCs w:val="28"/>
-        </w:rPr>
-        <w:t xml:space="preserve">Массив данных заполняется случайными элементами с использованием цикла </w:t>
-      </w:r>
-      <w:r>
-        <w:rPr>
-          <w:rFonts w:ascii="Times New Roman" w:hAnsi="Times New Roman"/>
-          <w:sz w:val="28"/>
-          <w:szCs w:val="28"/>
-        </w:rPr>
-        <w:t>for</w:t>
-      </w:r>
-      <w:r>
-        <w:rPr>
-          <w:rFonts w:ascii="Times New Roman" w:hAnsi="Times New Roman"/>
-          <w:sz w:val="28"/>
-          <w:szCs w:val="28"/>
-        </w:rPr>
-        <w:t>.</w:t>
-      </w:r>
-    </w:p>
-    <w:p>
-      <w:pPr>
-        <w:spacing w:after="0" w:line="360" w:lineRule="auto"/>
-        <w:ind w:firstLine="709"/>
-        <w:jc w:val="both"/>
-        <w:rPr>
-          <w:rFonts w:ascii="Times New Roman" w:hAnsi="Times New Roman"/>
-          <w:sz w:val="28"/>
-          <w:szCs w:val="28"/>
-        </w:rPr>
-      </w:pPr>
-      <w:r>
-        <w:rPr>
-          <w:rFonts w:ascii="Times New Roman" w:hAnsi="Times New Roman"/>
-          <w:sz w:val="28"/>
-          <w:szCs w:val="28"/>
-        </w:rPr>
-        <w:t xml:space="preserve">После заполнения массива, данные переписываются в </w:t>
-      </w:r>
-      <w:r>
-        <w:rPr>
-          <w:rFonts w:ascii="Times New Roman" w:hAnsi="Times New Roman"/>
-          <w:sz w:val="28"/>
-          <w:szCs w:val="28"/>
-        </w:rPr>
-        <w:t>файл “array_before_sort.txt”,</w:t>
-      </w:r>
-      <w:r>
-        <w:rPr>
-          <w:rFonts w:ascii="Times New Roman" w:hAnsi="Times New Roman"/>
-          <w:sz w:val="28"/>
-          <w:szCs w:val="28"/>
-        </w:rPr>
-        <w:t xml:space="preserve"> а массив сортируется с помощью функции  </w:t>
-      </w:r>
-      <w:r>
-        <w:rPr>
-          <w:rFonts w:ascii="Times New Roman" w:hAnsi="Times New Roman"/>
-          <w:color w:val="000000"/>
-          <w:sz w:val="28"/>
-          <w:szCs w:val="28"/>
-        </w:rPr>
-        <w:t>shaker_sort</w:t>
-      </w:r>
-      <w:r>
-        <w:rPr>
-          <w:rFonts w:ascii="Times New Roman" w:hAnsi="Times New Roman"/>
-          <w:sz w:val="28"/>
-          <w:szCs w:val="28"/>
-        </w:rPr>
-        <w:t xml:space="preserve">. </w:t>
-      </w:r>
-    </w:p>
-    <w:p>
-      <w:pPr>
-        <w:spacing w:after="0" w:line="360" w:lineRule="auto"/>
-        <w:ind w:firstLine="709"/>
-        <w:jc w:val="both"/>
-        <w:rPr>
-          <w:rFonts w:ascii="Times New Roman" w:hAnsi="Times New Roman"/>
-          <w:sz w:val="28"/>
-          <w:szCs w:val="28"/>
-        </w:rPr>
-      </w:pPr>
-      <w:r>
-        <w:rPr>
-          <w:rFonts w:ascii="Times New Roman" w:hAnsi="Times New Roman"/>
-          <w:sz w:val="28"/>
-          <w:szCs w:val="28"/>
-        </w:rPr>
-        <w:t xml:space="preserve">После того, как массив будет отсортирован, данные из массива переписываются в другой </w:t>
-      </w:r>
-      <w:r>
-        <w:rPr>
-          <w:rFonts w:ascii="Times New Roman" w:hAnsi="Times New Roman"/>
-          <w:sz w:val="28"/>
-          <w:szCs w:val="28"/>
-        </w:rPr>
-        <w:t>файл “array_after_sort.txt ”.</w:t>
-      </w:r>
-    </w:p>
-    <w:p>
-      <w:pPr>
-        <w:spacing w:after="0" w:line="360" w:lineRule="auto"/>
-        <w:ind w:firstLine="709"/>
-        <w:jc w:val="both"/>
-        <w:rPr>
-          <w:rFonts w:ascii="Times New Roman" w:hAnsi="Times New Roman"/>
-          <w:sz w:val="28"/>
-          <w:szCs w:val="28"/>
-        </w:rPr>
-      </w:pPr>
-      <w:r>
-        <w:rPr>
-          <w:rFonts w:ascii="Times New Roman" w:hAnsi="Times New Roman"/>
-          <w:sz w:val="28"/>
-          <w:szCs w:val="28"/>
-        </w:rPr>
-        <w:t>Программа завершает свою работу.</w:t>
-      </w:r>
-    </w:p>
-    <w:p>
-      <w:pPr>
-        <w:spacing w:after="0" w:line="360" w:lineRule="auto"/>
-        <w:ind w:firstLine="709"/>
-        <w:jc w:val="both"/>
-        <w:rPr>
-          <w:rFonts w:ascii="Times New Roman" w:hAnsi="Times New Roman"/>
-          <w:sz w:val="28"/>
-          <w:szCs w:val="28"/>
-        </w:rPr>
-      </w:pPr>
-      <w:r>
-        <w:rPr>
-          <w:rFonts w:ascii="Times New Roman" w:hAnsi="Times New Roman"/>
-          <w:sz w:val="28"/>
-          <w:szCs w:val="28"/>
-        </w:rPr>
-        <w:t>Если файл не был найден или не может быть создан – программа выдает ошибку.</w:t>
-      </w:r>
-      <w:r>
-        <w:rPr>
-          <w:rFonts w:ascii="Times New Roman" w:hAnsi="Times New Roman"/>
-          <w:sz w:val="28"/>
-          <w:szCs w:val="28"/>
-        </w:rPr>
-        <w:br w:type="page"/>
-      </w:r>
-    </w:p>
-    <w:p>
-      <w:pPr>
-        <w:pStyle w:val="1"/>
-        <w:rPr>
-          <w:rFonts w:eastAsia="Calibri"/>
-          <w:lang w:bidi="he-IL"/>
-        </w:rPr>
-      </w:pPr>
-      <w:bookmarkStart w:id="3" w:name="_Toc139326414"/>
-      <w:r>
-        <w:lastRenderedPageBreak/>
-        <w:t>4. Описание программы</w:t>
+        <w:t>Достоинства</w:t>
+      </w:r>
+      <w:r>
+        <w:t xml:space="preserve"> данного алгоритма сортировки</w:t>
       </w:r>
       <w:bookmarkEnd w:id="3"/>
     </w:p>
@@ -2055,31 +1782,23 @@
           <w:sz w:val="28"/>
           <w:szCs w:val="28"/>
         </w:rPr>
-        <w:t>При запуске программ</w:t>
-      </w:r>
-      <w:r>
-        <w:rPr>
-          <w:rFonts w:ascii="Times New Roman" w:hAnsi="Times New Roman"/>
-          <w:sz w:val="28"/>
-          <w:szCs w:val="28"/>
-        </w:rPr>
-        <w:t>ы происходит вывод сообщения “</w:t>
-      </w:r>
-      <w:r>
-        <w:rPr>
-          <w:rFonts w:ascii="Times New Roman" w:hAnsi="Times New Roman"/>
-          <w:sz w:val="28"/>
-          <w:szCs w:val="28"/>
-        </w:rPr>
-        <w:t xml:space="preserve">Введите размер массива : </w:t>
-      </w:r>
-      <w:r>
-        <w:rPr>
-          <w:rFonts w:ascii="Times New Roman" w:hAnsi="Times New Roman"/>
-          <w:sz w:val="28"/>
-          <w:szCs w:val="28"/>
-        </w:rPr>
-        <w:t xml:space="preserve"> Размер =</w:t>
+        <w:t xml:space="preserve">-  Алгоритм выполняет сортировку </w:t>
+      </w:r>
+      <w:r>
+        <w:rPr>
+          <w:rFonts w:ascii="Times New Roman" w:hAnsi="Times New Roman"/>
+          <w:sz w:val="28"/>
+          <w:szCs w:val="28"/>
+        </w:rPr>
+        <w:t>“</w:t>
+      </w:r>
+      <w:r>
+        <w:rPr>
+          <w:rFonts w:ascii="Times New Roman" w:hAnsi="Times New Roman"/>
+          <w:sz w:val="28"/>
+          <w:szCs w:val="28"/>
+        </w:rPr>
+        <w:t>по месту</w:t>
       </w:r>
       <w:r>
         <w:rPr>
@@ -2095,7 +1814,7 @@
           <w:sz w:val="28"/>
           <w:szCs w:val="28"/>
         </w:rPr>
-        <w:t xml:space="preserve"> после чего необходимо вписать нужное количество сортируемых данных.</w:t>
+        <w:t>, то есть не требует дополнительной памяти для работы.</w:t>
       </w:r>
     </w:p>
     <w:p>
@@ -2115,24 +1834,35 @@
           <w:sz w:val="28"/>
           <w:szCs w:val="28"/>
         </w:rPr>
-        <w:t>Затем</w:t>
-      </w:r>
-      <w:r>
-        <w:rPr>
-          <w:rFonts w:ascii="Times New Roman" w:hAnsi="Times New Roman"/>
-          <w:sz w:val="28"/>
-          <w:szCs w:val="28"/>
-        </w:rPr>
-        <w:t xml:space="preserve">, как данные были введены, генерируется массив из случайных чисел, эти числа записываются в </w:t>
-      </w:r>
-      <w:r>
-        <w:rPr>
-          <w:rFonts w:ascii="Times New Roman" w:hAnsi="Times New Roman"/>
-          <w:sz w:val="28"/>
-          <w:szCs w:val="28"/>
-        </w:rPr>
-        <w:t>файл “ array_before_sort.txt ”.</w:t>
-      </w:r>
+        <w:t xml:space="preserve">- </w:t>
+      </w:r>
+      <w:r>
+        <w:rPr>
+          <w:rFonts w:ascii="Times New Roman" w:hAnsi="Times New Roman"/>
+          <w:sz w:val="28"/>
+          <w:szCs w:val="28"/>
+        </w:rPr>
+        <w:t xml:space="preserve"> Алгоритм может быть немного эффективнее в некоторых случаях.</w:t>
+      </w:r>
+    </w:p>
+    <w:p>
+      <w:pPr>
+        <w:pStyle w:val="1"/>
+      </w:pPr>
+      <w:bookmarkStart w:id="4" w:name="_Toc139409874"/>
+      <w:r>
+        <w:t>2.2</w:t>
+      </w:r>
+      <w:r>
+        <w:t xml:space="preserve"> </w:t>
+      </w:r>
+      <w:r>
+        <w:t>Недостатки</w:t>
+      </w:r>
+      <w:r>
+        <w:t xml:space="preserve"> данного алгоритма сортировки</w:t>
+      </w:r>
+      <w:bookmarkEnd w:id="4"/>
     </w:p>
     <w:p>
       <w:pPr>
@@ -2151,47 +1881,15 @@
           <w:sz w:val="28"/>
           <w:szCs w:val="28"/>
         </w:rPr>
-        <w:t>Далее вызывается функция</w:t>
-      </w:r>
-      <w:r>
-        <w:rPr>
-          <w:rFonts w:ascii="Times New Roman" w:hAnsi="Times New Roman"/>
-          <w:sz w:val="28"/>
-          <w:szCs w:val="28"/>
-        </w:rPr>
-        <w:t xml:space="preserve"> </w:t>
-      </w:r>
-      <w:r>
-        <w:rPr>
-          <w:rFonts w:ascii="Times New Roman" w:hAnsi="Times New Roman"/>
-          <w:sz w:val="28"/>
-          <w:szCs w:val="28"/>
-        </w:rPr>
-        <w:t>shaker_sort</w:t>
-      </w:r>
-      <w:r>
-        <w:rPr>
-          <w:rFonts w:ascii="Times New Roman" w:hAnsi="Times New Roman"/>
-          <w:sz w:val="28"/>
-          <w:szCs w:val="28"/>
-        </w:rPr>
-        <w:t>, которая сортирует данные, находящиес</w:t>
-      </w:r>
-      <w:r>
-        <w:rPr>
-          <w:rFonts w:ascii="Times New Roman" w:hAnsi="Times New Roman"/>
-          <w:sz w:val="28"/>
-          <w:szCs w:val="28"/>
-        </w:rPr>
-        <w:t>я в массиве, выполняя шейкерную</w:t>
-      </w:r>
-      <w:r>
-        <w:rPr>
-          <w:rFonts w:ascii="Times New Roman" w:hAnsi="Times New Roman"/>
-          <w:sz w:val="28"/>
-          <w:szCs w:val="28"/>
-        </w:rPr>
-        <w:t xml:space="preserve"> сортировку.</w:t>
+        <w:t xml:space="preserve">- </w:t>
+      </w:r>
+      <w:r>
+        <w:rPr>
+          <w:rFonts w:ascii="Times New Roman" w:hAnsi="Times New Roman"/>
+          <w:sz w:val="28"/>
+          <w:szCs w:val="28"/>
+        </w:rPr>
+        <w:t>Алгоритм все равно имеет квадратичную сложность времени выполнения, что делает его неэффективным для больших списков элементов.</w:t>
       </w:r>
     </w:p>
     <w:p>
@@ -2211,16 +1909,35 @@
           <w:sz w:val="28"/>
           <w:szCs w:val="28"/>
         </w:rPr>
-        <w:t xml:space="preserve">В конце программы отсортированные данные записываются в другой </w:t>
-      </w:r>
-      <w:r>
-        <w:rPr>
-          <w:rFonts w:ascii="Times New Roman" w:hAnsi="Times New Roman"/>
-          <w:sz w:val="28"/>
-          <w:szCs w:val="28"/>
-        </w:rPr>
-        <w:t>файл “ array_after_sort.txt ”.</w:t>
-      </w:r>
+        <w:t xml:space="preserve">- </w:t>
+      </w:r>
+      <w:r>
+        <w:rPr>
+          <w:rFonts w:ascii="Times New Roman" w:hAnsi="Times New Roman"/>
+          <w:sz w:val="28"/>
+          <w:szCs w:val="28"/>
+        </w:rPr>
+        <w:t>Шейкерная сортировка не является стабильной, то есть она может изменять порядок равных элементов.</w:t>
+      </w:r>
+    </w:p>
+    <w:p>
+      <w:pPr>
+        <w:pStyle w:val="1"/>
+      </w:pPr>
+      <w:bookmarkStart w:id="5" w:name="_Toc139409875"/>
+      <w:r>
+        <w:t>2.3</w:t>
+      </w:r>
+      <w:r>
+        <w:t xml:space="preserve"> </w:t>
+      </w:r>
+      <w:r>
+        <w:t>Типичные сценарии</w:t>
+      </w:r>
+      <w:r>
+        <w:t xml:space="preserve"> применения</w:t>
+      </w:r>
+      <w:bookmarkEnd w:id="5"/>
     </w:p>
     <w:p>
       <w:pPr>
@@ -2239,7 +1956,7 @@
           <w:sz w:val="28"/>
           <w:szCs w:val="28"/>
         </w:rPr>
-        <w:t>В процессе тестировки в программу вводится таймер, позволяющий совершать отладку и тестировку.</w:t>
+        <w:t>- Сортировка массива чисел или строк.</w:t>
       </w:r>
     </w:p>
     <w:p>
@@ -2259,47 +1976,112 @@
           <w:sz w:val="28"/>
           <w:szCs w:val="28"/>
         </w:rPr>
-        <w:t>Подробный алгоритм работы программы и функции сортировки представлен в пункте 5 на рисунках 1 “Блок-схема алгоритма”,</w:t>
-      </w:r>
-      <w:r>
-        <w:rPr>
-          <w:rFonts w:ascii="Times New Roman" w:hAnsi="Times New Roman"/>
-          <w:sz w:val="28"/>
-          <w:szCs w:val="28"/>
-        </w:rPr>
-        <w:t xml:space="preserve"> рисунке 2 </w:t>
-      </w:r>
-      <w:r>
-        <w:rPr>
-          <w:rFonts w:ascii="Times New Roman" w:hAnsi="Times New Roman"/>
-          <w:sz w:val="28"/>
-          <w:szCs w:val="28"/>
-        </w:rPr>
-        <w:t>“</w:t>
-      </w:r>
-      <w:r>
-        <w:rPr>
-          <w:rFonts w:ascii="Times New Roman" w:hAnsi="Times New Roman"/>
-          <w:sz w:val="28"/>
-          <w:szCs w:val="28"/>
-        </w:rPr>
-        <w:t>Блок</w:t>
-      </w:r>
-      <w:r>
-        <w:rPr>
-          <w:rFonts w:ascii="Times New Roman" w:hAnsi="Times New Roman"/>
-          <w:sz w:val="28"/>
-          <w:szCs w:val="28"/>
-        </w:rPr>
-        <w:t>-</w:t>
-      </w:r>
-      <w:r>
-        <w:rPr>
-          <w:rFonts w:ascii="Times New Roman" w:hAnsi="Times New Roman"/>
-          <w:sz w:val="28"/>
-          <w:szCs w:val="28"/>
-        </w:rPr>
-        <w:t>схема</w:t>
+        <w:t>- Сортировка элементов внутри базы данных или таблицы.</w:t>
+      </w:r>
+    </w:p>
+    <w:p>
+      <w:pPr>
+        <w:spacing w:after="0" w:line="360" w:lineRule="auto"/>
+        <w:ind w:firstLine="709"/>
+        <w:jc w:val="both"/>
+        <w:rPr>
+          <w:rFonts w:ascii="Times New Roman" w:hAnsi="Times New Roman"/>
+          <w:sz w:val="28"/>
+          <w:szCs w:val="28"/>
+        </w:rPr>
+      </w:pPr>
+      <w:r>
+        <w:rPr>
+          <w:rFonts w:ascii="Times New Roman" w:hAnsi="Times New Roman"/>
+          <w:sz w:val="28"/>
+          <w:szCs w:val="28"/>
+        </w:rPr>
+        <w:t>- Сортировка небольших списков данных в программе.</w:t>
+      </w:r>
+    </w:p>
+    <w:p>
+      <w:pPr>
+        <w:spacing w:after="0" w:line="360" w:lineRule="auto"/>
+        <w:ind w:firstLine="709"/>
+        <w:jc w:val="both"/>
+        <w:rPr>
+          <w:rFonts w:ascii="Times New Roman" w:hAnsi="Times New Roman"/>
+          <w:b/>
+          <w:sz w:val="28"/>
+          <w:szCs w:val="28"/>
+        </w:rPr>
+      </w:pPr>
+      <w:r>
+        <w:rPr>
+          <w:rFonts w:ascii="Times New Roman" w:hAnsi="Times New Roman"/>
+          <w:sz w:val="28"/>
+          <w:szCs w:val="28"/>
+        </w:rPr>
+        <w:t xml:space="preserve">- Сортировка </w:t>
+      </w:r>
+      <w:r>
+        <w:rPr>
+          <w:rFonts w:ascii="Times New Roman" w:hAnsi="Times New Roman"/>
+          <w:sz w:val="28"/>
+          <w:szCs w:val="28"/>
+        </w:rPr>
+        <w:t>элементов в игре или программе.</w:t>
+      </w:r>
+      <w:r>
+        <w:rPr>
+          <w:rFonts w:ascii="Times New Roman" w:hAnsi="Times New Roman"/>
+          <w:b/>
+          <w:sz w:val="28"/>
+          <w:szCs w:val="28"/>
+        </w:rPr>
+        <w:br w:type="page"/>
+      </w:r>
+    </w:p>
+    <w:p>
+      <w:pPr>
+        <w:pStyle w:val="1"/>
+      </w:pPr>
+      <w:bookmarkStart w:id="6" w:name="_Toc139409876"/>
+      <w:r>
+        <w:lastRenderedPageBreak/>
+        <w:t>3. Выбор решения</w:t>
+      </w:r>
+      <w:bookmarkEnd w:id="6"/>
+    </w:p>
+    <w:p>
+      <w:pPr>
+        <w:spacing w:after="0" w:line="360" w:lineRule="auto"/>
+        <w:ind w:firstLine="709"/>
+        <w:jc w:val="both"/>
+        <w:rPr>
+          <w:rFonts w:ascii="Times New Roman" w:hAnsi="Times New Roman"/>
+          <w:sz w:val="28"/>
+          <w:szCs w:val="28"/>
+        </w:rPr>
+      </w:pPr>
+      <w:r>
+        <w:rPr>
+          <w:rFonts w:ascii="Times New Roman" w:hAnsi="Times New Roman"/>
+          <w:sz w:val="28"/>
+          <w:szCs w:val="28"/>
+        </w:rPr>
+        <w:t xml:space="preserve">Разработка будет происходить </w:t>
+      </w:r>
+      <w:r>
+        <w:rPr>
+          <w:rFonts w:ascii="Times New Roman" w:hAnsi="Times New Roman"/>
+          <w:sz w:val="28"/>
+          <w:szCs w:val="28"/>
+        </w:rPr>
+        <w:t xml:space="preserve">в среде </w:t>
+      </w:r>
+      <w:r>
+        <w:rPr>
+          <w:rFonts w:ascii="Times New Roman" w:hAnsi="Times New Roman"/>
+          <w:sz w:val="28"/>
+          <w:szCs w:val="28"/>
+        </w:rPr>
+        <w:t>Microsoft</w:t>
       </w:r>
       <w:r>
         <w:rPr>
@@ -2315,15 +2097,315 @@
           <w:sz w:val="28"/>
           <w:szCs w:val="28"/>
         </w:rPr>
-        <w:t>функции</w:t>
-      </w:r>
-      <w:r>
-        <w:rPr>
-          <w:rFonts w:ascii="Times New Roman" w:hAnsi="Times New Roman"/>
-          <w:sz w:val="28"/>
-          <w:szCs w:val="28"/>
-        </w:rPr>
-        <w:t xml:space="preserve"> zapis_before </w:t>
+        <w:t>Visual</w:t>
+      </w:r>
+      <w:r>
+        <w:rPr>
+          <w:rFonts w:ascii="Times New Roman" w:hAnsi="Times New Roman"/>
+          <w:sz w:val="28"/>
+          <w:szCs w:val="28"/>
+        </w:rPr>
+        <w:t xml:space="preserve"> </w:t>
+      </w:r>
+      <w:r>
+        <w:rPr>
+          <w:rFonts w:ascii="Times New Roman" w:hAnsi="Times New Roman"/>
+          <w:sz w:val="28"/>
+          <w:szCs w:val="28"/>
+        </w:rPr>
+        <w:t>Studio</w:t>
+      </w:r>
+      <w:r>
+        <w:rPr>
+          <w:rFonts w:ascii="Times New Roman" w:hAnsi="Times New Roman"/>
+          <w:sz w:val="28"/>
+          <w:szCs w:val="28"/>
+        </w:rPr>
+        <w:t xml:space="preserve"> на языке </w:t>
+      </w:r>
+      <w:r>
+        <w:rPr>
+          <w:rFonts w:ascii="Times New Roman" w:hAnsi="Times New Roman"/>
+          <w:sz w:val="28"/>
+          <w:szCs w:val="28"/>
+        </w:rPr>
+        <w:t>C</w:t>
+      </w:r>
+      <w:r>
+        <w:rPr>
+          <w:rFonts w:ascii="Times New Roman" w:hAnsi="Times New Roman"/>
+          <w:sz w:val="28"/>
+          <w:szCs w:val="28"/>
+        </w:rPr>
+        <w:t>/</w:t>
+      </w:r>
+      <w:r>
+        <w:rPr>
+          <w:rFonts w:ascii="Times New Roman" w:hAnsi="Times New Roman"/>
+          <w:sz w:val="28"/>
+          <w:szCs w:val="28"/>
+        </w:rPr>
+        <w:t>C</w:t>
+      </w:r>
+      <w:r>
+        <w:rPr>
+          <w:rFonts w:ascii="Times New Roman" w:hAnsi="Times New Roman"/>
+          <w:sz w:val="28"/>
+          <w:szCs w:val="28"/>
+        </w:rPr>
+        <w:t>++.</w:t>
+      </w:r>
+    </w:p>
+    <w:p>
+      <w:pPr>
+        <w:spacing w:after="0" w:line="360" w:lineRule="auto"/>
+        <w:ind w:firstLine="709"/>
+        <w:jc w:val="both"/>
+        <w:rPr>
+          <w:rFonts w:ascii="Times New Roman" w:hAnsi="Times New Roman"/>
+          <w:sz w:val="28"/>
+          <w:szCs w:val="28"/>
+        </w:rPr>
+      </w:pPr>
+      <w:r>
+        <w:rPr>
+          <w:rFonts w:ascii="Times New Roman" w:hAnsi="Times New Roman"/>
+          <w:sz w:val="28"/>
+          <w:szCs w:val="28"/>
+        </w:rPr>
+        <w:t>Все действия программы распределены по разным файлам</w:t>
+      </w:r>
+      <w:r>
+        <w:rPr>
+          <w:rFonts w:ascii="Times New Roman" w:hAnsi="Times New Roman"/>
+          <w:sz w:val="28"/>
+          <w:szCs w:val="28"/>
+        </w:rPr>
+        <w:t>.</w:t>
+      </w:r>
+    </w:p>
+    <w:p>
+      <w:pPr>
+        <w:spacing w:after="0" w:line="360" w:lineRule="auto"/>
+        <w:ind w:firstLine="709"/>
+        <w:jc w:val="both"/>
+        <w:rPr>
+          <w:rFonts w:ascii="Times New Roman" w:hAnsi="Times New Roman"/>
+          <w:sz w:val="28"/>
+          <w:szCs w:val="28"/>
+        </w:rPr>
+      </w:pPr>
+      <w:r>
+        <w:rPr>
+          <w:rFonts w:ascii="Times New Roman" w:hAnsi="Times New Roman"/>
+          <w:sz w:val="28"/>
+          <w:szCs w:val="28"/>
+        </w:rPr>
+        <w:t xml:space="preserve">Массив данных заполняется случайными элементами с использованием цикла </w:t>
+      </w:r>
+      <w:r>
+        <w:rPr>
+          <w:rFonts w:ascii="Times New Roman" w:hAnsi="Times New Roman"/>
+          <w:sz w:val="28"/>
+          <w:szCs w:val="28"/>
+        </w:rPr>
+        <w:t>for</w:t>
+      </w:r>
+      <w:r>
+        <w:rPr>
+          <w:rFonts w:ascii="Times New Roman" w:hAnsi="Times New Roman"/>
+          <w:sz w:val="28"/>
+          <w:szCs w:val="28"/>
+        </w:rPr>
+        <w:t>.</w:t>
+      </w:r>
+    </w:p>
+    <w:p>
+      <w:pPr>
+        <w:spacing w:after="0" w:line="360" w:lineRule="auto"/>
+        <w:ind w:firstLine="709"/>
+        <w:jc w:val="both"/>
+        <w:rPr>
+          <w:rFonts w:ascii="Times New Roman" w:hAnsi="Times New Roman"/>
+          <w:sz w:val="28"/>
+          <w:szCs w:val="28"/>
+        </w:rPr>
+      </w:pPr>
+      <w:r>
+        <w:rPr>
+          <w:rFonts w:ascii="Times New Roman" w:hAnsi="Times New Roman"/>
+          <w:sz w:val="28"/>
+          <w:szCs w:val="28"/>
+        </w:rPr>
+        <w:t xml:space="preserve">После заполнения массива, данные переписываются в </w:t>
+      </w:r>
+      <w:r>
+        <w:rPr>
+          <w:rFonts w:ascii="Times New Roman" w:hAnsi="Times New Roman"/>
+          <w:sz w:val="28"/>
+          <w:szCs w:val="28"/>
+        </w:rPr>
+        <w:t>файл “array_before_sort.txt”,</w:t>
+      </w:r>
+      <w:r>
+        <w:rPr>
+          <w:rFonts w:ascii="Times New Roman" w:hAnsi="Times New Roman"/>
+          <w:sz w:val="28"/>
+          <w:szCs w:val="28"/>
+        </w:rPr>
+        <w:t xml:space="preserve"> а массив сортируется с помощью функции  </w:t>
+      </w:r>
+      <w:r>
+        <w:rPr>
+          <w:rFonts w:ascii="Times New Roman" w:hAnsi="Times New Roman"/>
+          <w:color w:val="000000"/>
+          <w:sz w:val="28"/>
+          <w:szCs w:val="28"/>
+        </w:rPr>
+        <w:t>shaker_sort</w:t>
+      </w:r>
+      <w:r>
+        <w:rPr>
+          <w:rFonts w:ascii="Times New Roman" w:hAnsi="Times New Roman"/>
+          <w:sz w:val="28"/>
+          <w:szCs w:val="28"/>
+        </w:rPr>
+        <w:t xml:space="preserve">. </w:t>
+      </w:r>
+    </w:p>
+    <w:p>
+      <w:pPr>
+        <w:spacing w:after="0" w:line="360" w:lineRule="auto"/>
+        <w:ind w:firstLine="709"/>
+        <w:jc w:val="both"/>
+        <w:rPr>
+          <w:rFonts w:ascii="Times New Roman" w:hAnsi="Times New Roman"/>
+          <w:sz w:val="28"/>
+          <w:szCs w:val="28"/>
+        </w:rPr>
+      </w:pPr>
+      <w:r>
+        <w:rPr>
+          <w:rFonts w:ascii="Times New Roman" w:hAnsi="Times New Roman"/>
+          <w:sz w:val="28"/>
+          <w:szCs w:val="28"/>
+        </w:rPr>
+        <w:t xml:space="preserve">После того, как массив будет отсортирован, данные из массива переписываются в другой </w:t>
+      </w:r>
+      <w:r>
+        <w:rPr>
+          <w:rFonts w:ascii="Times New Roman" w:hAnsi="Times New Roman"/>
+          <w:sz w:val="28"/>
+          <w:szCs w:val="28"/>
+        </w:rPr>
+        <w:t>файл “array_after_sort.txt ”.</w:t>
+      </w:r>
+    </w:p>
+    <w:p>
+      <w:pPr>
+        <w:spacing w:after="0" w:line="360" w:lineRule="auto"/>
+        <w:ind w:firstLine="709"/>
+        <w:jc w:val="both"/>
+        <w:rPr>
+          <w:rFonts w:ascii="Times New Roman" w:hAnsi="Times New Roman"/>
+          <w:sz w:val="28"/>
+          <w:szCs w:val="28"/>
+        </w:rPr>
+      </w:pPr>
+      <w:r>
+        <w:rPr>
+          <w:rFonts w:ascii="Times New Roman" w:hAnsi="Times New Roman"/>
+          <w:sz w:val="28"/>
+          <w:szCs w:val="28"/>
+        </w:rPr>
+        <w:t>Программа завершает свою работу.</w:t>
+      </w:r>
+    </w:p>
+    <w:p>
+      <w:pPr>
+        <w:spacing w:after="0" w:line="360" w:lineRule="auto"/>
+        <w:ind w:firstLine="709"/>
+        <w:jc w:val="both"/>
+        <w:rPr>
+          <w:rFonts w:ascii="Times New Roman" w:hAnsi="Times New Roman"/>
+          <w:sz w:val="28"/>
+          <w:szCs w:val="28"/>
+        </w:rPr>
+      </w:pPr>
+      <w:r>
+        <w:rPr>
+          <w:rFonts w:ascii="Times New Roman" w:hAnsi="Times New Roman"/>
+          <w:sz w:val="28"/>
+          <w:szCs w:val="28"/>
+        </w:rPr>
+        <w:t>Если файл не был найден или не может быть создан – программа выдает ошибку.</w:t>
+      </w:r>
+      <w:r>
+        <w:rPr>
+          <w:rFonts w:ascii="Times New Roman" w:hAnsi="Times New Roman"/>
+          <w:sz w:val="28"/>
+          <w:szCs w:val="28"/>
+        </w:rPr>
+        <w:br w:type="page"/>
+      </w:r>
+    </w:p>
+    <w:p>
+      <w:pPr>
+        <w:pStyle w:val="1"/>
+        <w:rPr>
+          <w:rFonts w:eastAsia="Calibri"/>
+          <w:lang w:bidi="he-IL"/>
+        </w:rPr>
+      </w:pPr>
+      <w:bookmarkStart w:id="7" w:name="_Toc139409877"/>
+      <w:r>
+        <w:lastRenderedPageBreak/>
+        <w:t>4. Описание программы</w:t>
+      </w:r>
+      <w:bookmarkEnd w:id="7"/>
+    </w:p>
+    <w:p>
+      <w:pPr>
+        <w:spacing w:after="0" w:line="360" w:lineRule="auto"/>
+        <w:ind w:firstLine="709"/>
+        <w:jc w:val="both"/>
+        <w:rPr>
+          <w:rFonts w:ascii="Times New Roman" w:hAnsi="Times New Roman"/>
+          <w:sz w:val="28"/>
+          <w:szCs w:val="28"/>
+        </w:rPr>
+      </w:pPr>
+      <w:r>
+        <w:rPr>
+          <w:rFonts w:ascii="Times New Roman" w:hAnsi="Times New Roman"/>
+          <w:sz w:val="28"/>
+          <w:szCs w:val="28"/>
+        </w:rPr>
+        <w:t>При запуске программ</w:t>
+      </w:r>
+      <w:r>
+        <w:rPr>
+          <w:rFonts w:ascii="Times New Roman" w:hAnsi="Times New Roman"/>
+          <w:sz w:val="28"/>
+          <w:szCs w:val="28"/>
+        </w:rPr>
+        <w:t>ы происходит вывод сообщения “</w:t>
+      </w:r>
+      <w:r>
+        <w:rPr>
+          <w:rFonts w:ascii="Times New Roman" w:hAnsi="Times New Roman"/>
+          <w:sz w:val="28"/>
+          <w:szCs w:val="28"/>
+        </w:rPr>
+        <w:t xml:space="preserve">Введите размер массива : </w:t>
+      </w:r>
+      <w:r>
+        <w:rPr>
+          <w:rFonts w:ascii="Times New Roman" w:hAnsi="Times New Roman"/>
+          <w:sz w:val="28"/>
+          <w:szCs w:val="28"/>
+        </w:rPr>
+        <w:t xml:space="preserve"> Размер =</w:t>
       </w:r>
       <w:r>
         <w:rPr>
@@ -2339,47 +2421,63 @@
           <w:sz w:val="28"/>
           <w:szCs w:val="28"/>
         </w:rPr>
-        <w:t xml:space="preserve">, </w:t>
-      </w:r>
-      <w:r>
-        <w:rPr>
-          <w:rFonts w:ascii="Times New Roman" w:hAnsi="Times New Roman"/>
-          <w:sz w:val="28"/>
-          <w:szCs w:val="28"/>
-        </w:rPr>
-        <w:t>рисунке 3</w:t>
-      </w:r>
-      <w:r>
-        <w:rPr>
-          <w:rFonts w:ascii="Times New Roman" w:hAnsi="Times New Roman"/>
-          <w:sz w:val="28"/>
-          <w:szCs w:val="28"/>
-        </w:rPr>
-        <w:t xml:space="preserve"> “</w:t>
-      </w:r>
-      <w:r>
-        <w:rPr>
-          <w:rFonts w:ascii="Times New Roman" w:hAnsi="Times New Roman"/>
-          <w:sz w:val="28"/>
-          <w:szCs w:val="28"/>
-        </w:rPr>
-        <w:t>Блок</w:t>
-      </w:r>
-      <w:r>
-        <w:rPr>
-          <w:rFonts w:ascii="Times New Roman" w:hAnsi="Times New Roman"/>
-          <w:sz w:val="28"/>
-          <w:szCs w:val="28"/>
-        </w:rPr>
-        <w:t>-</w:t>
-      </w:r>
-      <w:r>
-        <w:rPr>
-          <w:rFonts w:ascii="Times New Roman" w:hAnsi="Times New Roman"/>
-          <w:sz w:val="28"/>
-          <w:szCs w:val="28"/>
-        </w:rPr>
-        <w:t>схема</w:t>
+        <w:t xml:space="preserve"> после чего необходимо вписать нужное количество сортируемых данных.</w:t>
+      </w:r>
+    </w:p>
+    <w:p>
+      <w:pPr>
+        <w:spacing w:after="0" w:line="360" w:lineRule="auto"/>
+        <w:ind w:firstLine="709"/>
+        <w:jc w:val="both"/>
+        <w:rPr>
+          <w:rFonts w:ascii="Times New Roman" w:hAnsi="Times New Roman"/>
+          <w:sz w:val="28"/>
+          <w:szCs w:val="28"/>
+        </w:rPr>
+      </w:pPr>
+      <w:r>
+        <w:rPr>
+          <w:rFonts w:ascii="Times New Roman" w:hAnsi="Times New Roman"/>
+          <w:sz w:val="28"/>
+          <w:szCs w:val="28"/>
+        </w:rPr>
+        <w:t>Затем</w:t>
+      </w:r>
+      <w:r>
+        <w:rPr>
+          <w:rFonts w:ascii="Times New Roman" w:hAnsi="Times New Roman"/>
+          <w:sz w:val="28"/>
+          <w:szCs w:val="28"/>
+        </w:rPr>
+        <w:t xml:space="preserve">, как данные были введены, генерируется массив из случайных чисел, эти числа записываются в </w:t>
+      </w:r>
+      <w:r>
+        <w:rPr>
+          <w:rFonts w:ascii="Times New Roman" w:hAnsi="Times New Roman"/>
+          <w:sz w:val="28"/>
+          <w:szCs w:val="28"/>
+        </w:rPr>
+        <w:t>файл “ array_before_sort.txt ”.</w:t>
+      </w:r>
+    </w:p>
+    <w:p>
+      <w:pPr>
+        <w:spacing w:after="0" w:line="360" w:lineRule="auto"/>
+        <w:ind w:firstLine="709"/>
+        <w:jc w:val="both"/>
+        <w:rPr>
+          <w:rFonts w:ascii="Times New Roman" w:hAnsi="Times New Roman"/>
+          <w:sz w:val="28"/>
+          <w:szCs w:val="28"/>
+        </w:rPr>
+      </w:pPr>
+      <w:r>
+        <w:rPr>
+          <w:rFonts w:ascii="Times New Roman" w:hAnsi="Times New Roman"/>
+          <w:sz w:val="28"/>
+          <w:szCs w:val="28"/>
+        </w:rPr>
+        <w:t>Далее вызывается функция</w:t>
       </w:r>
       <w:r>
         <w:rPr>
@@ -2395,55 +2493,107 @@
           <w:sz w:val="28"/>
           <w:szCs w:val="28"/>
         </w:rPr>
-        <w:t>функции</w:t>
-      </w:r>
-      <w:r>
-        <w:rPr>
-          <w:rFonts w:ascii="Times New Roman" w:hAnsi="Times New Roman"/>
-          <w:sz w:val="28"/>
-          <w:szCs w:val="28"/>
-        </w:rPr>
-        <w:t xml:space="preserve"> zapis_after”</w:t>
-      </w:r>
-      <w:r>
-        <w:rPr>
-          <w:rFonts w:ascii="Times New Roman" w:hAnsi="Times New Roman"/>
-          <w:sz w:val="28"/>
-          <w:szCs w:val="28"/>
-        </w:rPr>
-        <w:t>, рисунке</w:t>
-      </w:r>
-      <w:r>
-        <w:rPr>
-          <w:rFonts w:ascii="Times New Roman" w:hAnsi="Times New Roman"/>
-          <w:sz w:val="28"/>
-          <w:szCs w:val="28"/>
-        </w:rPr>
-        <w:t xml:space="preserve"> 4 “Блок-схема функции main”</w:t>
-      </w:r>
-      <w:r>
-        <w:rPr>
-          <w:rFonts w:ascii="Times New Roman" w:hAnsi="Times New Roman"/>
-          <w:sz w:val="28"/>
-          <w:szCs w:val="28"/>
-        </w:rPr>
-        <w:t xml:space="preserve"> и на рисунке</w:t>
-      </w:r>
-      <w:r>
-        <w:rPr>
-          <w:rFonts w:ascii="Times New Roman" w:hAnsi="Times New Roman"/>
-          <w:sz w:val="28"/>
-          <w:szCs w:val="28"/>
-        </w:rPr>
-        <w:t xml:space="preserve"> 5 “Блок-схема программы”</w:t>
-      </w:r>
-      <w:r>
-        <w:rPr>
-          <w:rFonts w:ascii="Times New Roman" w:hAnsi="Times New Roman"/>
-          <w:sz w:val="28"/>
-          <w:szCs w:val="28"/>
-        </w:rPr>
-        <w:t>.</w:t>
+        <w:t>shaker_sort</w:t>
+      </w:r>
+      <w:r>
+        <w:rPr>
+          <w:rFonts w:ascii="Times New Roman" w:hAnsi="Times New Roman"/>
+          <w:sz w:val="28"/>
+          <w:szCs w:val="28"/>
+        </w:rPr>
+        <w:t>, которая сортирует данные, находящиес</w:t>
+      </w:r>
+      <w:r>
+        <w:rPr>
+          <w:rFonts w:ascii="Times New Roman" w:hAnsi="Times New Roman"/>
+          <w:sz w:val="28"/>
+          <w:szCs w:val="28"/>
+        </w:rPr>
+        <w:t>я в массиве, выполняя шейкерную</w:t>
+      </w:r>
+      <w:r>
+        <w:rPr>
+          <w:rFonts w:ascii="Times New Roman" w:hAnsi="Times New Roman"/>
+          <w:sz w:val="28"/>
+          <w:szCs w:val="28"/>
+        </w:rPr>
+        <w:t xml:space="preserve"> сортировку.</w:t>
+      </w:r>
+    </w:p>
+    <w:p>
+      <w:pPr>
+        <w:spacing w:after="0" w:line="360" w:lineRule="auto"/>
+        <w:ind w:firstLine="709"/>
+        <w:jc w:val="both"/>
+        <w:rPr>
+          <w:rFonts w:ascii="Times New Roman" w:hAnsi="Times New Roman"/>
+          <w:sz w:val="28"/>
+          <w:szCs w:val="28"/>
+        </w:rPr>
+      </w:pPr>
+      <w:r>
+        <w:rPr>
+          <w:rFonts w:ascii="Times New Roman" w:hAnsi="Times New Roman"/>
+          <w:sz w:val="28"/>
+          <w:szCs w:val="28"/>
+        </w:rPr>
+        <w:t xml:space="preserve">В конце программы отсортированные данные записываются в другой </w:t>
+      </w:r>
+      <w:r>
+        <w:rPr>
+          <w:rFonts w:ascii="Times New Roman" w:hAnsi="Times New Roman"/>
+          <w:sz w:val="28"/>
+          <w:szCs w:val="28"/>
+        </w:rPr>
+        <w:t>файл “ array_after_sort.txt ”.</w:t>
+      </w:r>
+    </w:p>
+    <w:p>
+      <w:pPr>
+        <w:spacing w:after="0" w:line="360" w:lineRule="auto"/>
+        <w:ind w:firstLine="709"/>
+        <w:jc w:val="both"/>
+        <w:rPr>
+          <w:rFonts w:ascii="Times New Roman" w:hAnsi="Times New Roman"/>
+          <w:sz w:val="28"/>
+          <w:szCs w:val="28"/>
+        </w:rPr>
+      </w:pPr>
+      <w:r>
+        <w:rPr>
+          <w:rFonts w:ascii="Times New Roman" w:hAnsi="Times New Roman"/>
+          <w:sz w:val="28"/>
+          <w:szCs w:val="28"/>
+        </w:rPr>
+        <w:t>В процессе тестировки в программу вводится таймер, позволяющий совершать отладку и тестировку.</w:t>
+      </w:r>
+    </w:p>
+    <w:p>
+      <w:pPr>
+        <w:spacing w:after="0" w:line="360" w:lineRule="auto"/>
+        <w:ind w:firstLine="709"/>
+        <w:jc w:val="both"/>
+        <w:rPr>
+          <w:rFonts w:ascii="Times New Roman" w:hAnsi="Times New Roman"/>
+          <w:sz w:val="28"/>
+          <w:szCs w:val="28"/>
+        </w:rPr>
+      </w:pPr>
+      <w:r>
+        <w:rPr>
+          <w:rFonts w:ascii="Times New Roman" w:hAnsi="Times New Roman"/>
+          <w:sz w:val="28"/>
+          <w:szCs w:val="28"/>
+        </w:rPr>
+        <w:t>Подробный алгоритм работы программы и функции сортировки представлен в пункте 5 н</w:t>
+      </w:r>
+      <w:r>
+        <w:rPr>
+          <w:rFonts w:ascii="Times New Roman" w:hAnsi="Times New Roman"/>
+          <w:sz w:val="28"/>
+          <w:szCs w:val="28"/>
+        </w:rPr>
+        <w:t>а рисунке 1-5.</w:t>
       </w:r>
     </w:p>
     <w:p>
@@ -2522,12 +2672,12 @@
       <w:pPr>
         <w:pStyle w:val="1"/>
       </w:pPr>
-      <w:bookmarkStart w:id="4" w:name="_Toc139326415"/>
+      <w:bookmarkStart w:id="8" w:name="_Toc139409878"/>
       <w:r>
         <w:lastRenderedPageBreak/>
         <w:t>5. Схемы программы</w:t>
       </w:r>
-      <w:bookmarkEnd w:id="4"/>
+      <w:bookmarkEnd w:id="8"/>
     </w:p>
     <w:p>
       <w:pPr>
@@ -2549,7 +2699,7 @@
           <w:lang w:eastAsia="ru-RU" w:bidi="ar-SA"/>
         </w:rPr>
         <w:drawing>
-          <wp:inline distT="0" distB="0" distL="0" distR="0" wp14:anchorId="33BA3040" wp14:editId="08D9D0D5">
+          <wp:inline distT="0" distB="0" distL="0" distR="0" wp14:anchorId="4EDB5102" wp14:editId="4EBF97C3">
             <wp:extent cx="3767935" cy="8040029"/>
             <wp:effectExtent l="0" t="0" r="0" b="0"/>
             <wp:docPr id="8" name="Рисунок 8" descr="C:\Users\dartsweet\Downloads\diagram (2).png"/>
@@ -2678,7 +2828,7 @@
         </w:rPr>
         <w:lastRenderedPageBreak/>
         <w:drawing>
-          <wp:inline distT="0" distB="0" distL="0" distR="0" wp14:anchorId="272D3D18" wp14:editId="0D8D80A9">
+          <wp:inline distT="0" distB="0" distL="0" distR="0" wp14:anchorId="272DEC1B" wp14:editId="27C7A09A">
             <wp:extent cx="3623945" cy="4951095"/>
             <wp:effectExtent l="0" t="0" r="0" b="0"/>
             <wp:docPr id="12" name="Рисунок 12" descr="C:\Users\dartsweet\Downloads\diagram (4).png"/>
@@ -2822,7 +2972,7 @@
         </w:rPr>
         <w:lastRenderedPageBreak/>
         <w:drawing>
-          <wp:inline distT="0" distB="0" distL="0" distR="0" wp14:anchorId="088D9D0E" wp14:editId="3BCEC467">
+          <wp:inline distT="0" distB="0" distL="0" distR="0" wp14:anchorId="3068F0CA" wp14:editId="44EA3BBE">
             <wp:extent cx="3623945" cy="4951095"/>
             <wp:effectExtent l="0" t="0" r="0" b="0"/>
             <wp:docPr id="23" name="Рисунок 23" descr="C:\Users\dartsweet\Downloads\diagram (5).png"/>
@@ -2993,7 +3143,7 @@
         </w:rPr>
         <w:lastRenderedPageBreak/>
         <w:drawing>
-          <wp:inline distT="0" distB="0" distL="0" distR="0" wp14:anchorId="0651849B" wp14:editId="0058D1FB">
+          <wp:inline distT="0" distB="0" distL="0" distR="0" wp14:anchorId="6902B100" wp14:editId="274D4A0F">
             <wp:extent cx="5720715" cy="5765165"/>
             <wp:effectExtent l="0" t="0" r="0" b="0"/>
             <wp:docPr id="24" name="Рисунок 24" descr="C:\Users\dartsweet\Downloads\diagram (6).png"/>
@@ -3169,7 +3319,7 @@
         </w:rPr>
         <w:lastRenderedPageBreak/>
         <w:drawing>
-          <wp:inline distT="0" distB="0" distL="0" distR="0" wp14:anchorId="6A7C28FA" wp14:editId="383CF1C3">
+          <wp:inline distT="0" distB="0" distL="0" distR="0" wp14:anchorId="5B1EDAFE" wp14:editId="49C42F4B">
             <wp:extent cx="2096135" cy="7148195"/>
             <wp:effectExtent l="0" t="0" r="0" b="0"/>
             <wp:docPr id="25" name="Рисунок 25" descr="C:\Users\dartsweet\Downloads\diagram (7).png"/>
@@ -3268,12 +3418,12 @@
       <w:pPr>
         <w:pStyle w:val="1"/>
       </w:pPr>
-      <w:bookmarkStart w:id="5" w:name="_Toc139326416"/>
+      <w:bookmarkStart w:id="9" w:name="_Toc139409879"/>
       <w:r>
         <w:lastRenderedPageBreak/>
         <w:t>6. Тестирование программы</w:t>
       </w:r>
-      <w:bookmarkEnd w:id="5"/>
+      <w:bookmarkEnd w:id="9"/>
     </w:p>
     <w:p>
       <w:pPr>
@@ -4072,7 +4222,7 @@
         <mc:AlternateContent>
           <mc:Choice Requires="wps">
             <w:drawing>
-              <wp:anchor distT="0" distB="0" distL="114300" distR="114300" simplePos="0" relativeHeight="251659264" behindDoc="0" locked="0" layoutInCell="1" allowOverlap="1">
+              <wp:anchor distT="0" distB="0" distL="114300" distR="114300" simplePos="0" relativeHeight="251659264" behindDoc="0" locked="0" layoutInCell="1" allowOverlap="1" wp14:anchorId="0657351A" wp14:editId="5A9CECA7">
                 <wp:simplePos x="0" y="0"/>
                 <wp:positionH relativeFrom="column">
                   <wp:posOffset>0</wp:posOffset>
@@ -4147,9 +4297,9 @@
           <w:lang w:eastAsia="ru-RU" w:bidi="ar-SA"/>
         </w:rPr>
         <w:drawing>
-          <wp:inline distT="0" distB="0" distL="0" distR="0" wp14:anchorId="1513A022" wp14:editId="2CF2E71C">
-            <wp:extent cx="5940425" cy="3676129"/>
-            <wp:effectExtent l="0" t="0" r="0" b="0"/>
+          <wp:inline distT="0" distB="0" distL="0" distR="0" wp14:anchorId="512FA413" wp14:editId="2BB64BD7">
+            <wp:extent cx="5937662" cy="3348842"/>
+            <wp:effectExtent l="0" t="0" r="6350" b="4445"/>
             <wp:docPr id="1" name="Рисунок 1"/>
             <wp:cNvGraphicFramePr>
               <a:graphicFrameLocks xmlns:a="http://schemas.openxmlformats.org/drawingml/2006/main" noChangeAspect="1"/>
@@ -4170,7 +4320,7 @@
                   <pic:spPr>
                     <a:xfrm>
                       <a:off x="0" y="0"/>
-                      <a:ext cx="5940425" cy="3676129"/>
+                      <a:ext cx="5940425" cy="3350400"/>
                     </a:xfrm>
                     <a:prstGeom prst="rect">
                       <a:avLst/>
@@ -4199,7 +4349,6 @@
           <w:sz w:val="28"/>
           <w:szCs w:val="28"/>
         </w:rPr>
-        <w:lastRenderedPageBreak/>
         <w:t>Диаграмма 1 “Тестирование программы на диапазоне от 1 до 1000</w:t>
       </w:r>
       <w:r>
@@ -4229,23 +4378,13 @@
           <w:szCs w:val="28"/>
         </w:rPr>
       </w:pPr>
-    </w:p>
-    <w:p>
-      <w:pPr>
-        <w:spacing w:before="300" w:line="240" w:lineRule="auto"/>
-        <w:ind w:left="-851" w:firstLine="709"/>
-        <w:rPr>
-          <w:rFonts w:ascii="Times New Roman" w:hAnsi="Times New Roman"/>
-          <w:sz w:val="28"/>
-          <w:szCs w:val="28"/>
-        </w:rPr>
-      </w:pPr>
-      <w:r>
-        <w:rPr>
-          <w:rFonts w:ascii="Times New Roman" w:hAnsi="Times New Roman"/>
-          <w:sz w:val="28"/>
-          <w:szCs w:val="28"/>
-        </w:rPr>
+      <w:r>
+        <w:rPr>
+          <w:rFonts w:ascii="Times New Roman" w:hAnsi="Times New Roman"/>
+          <w:sz w:val="28"/>
+          <w:szCs w:val="28"/>
+        </w:rPr>
+        <w:lastRenderedPageBreak/>
         <w:t>Таблица 2 – Тестовый набор д</w:t>
       </w:r>
       <w:r>
@@ -4921,7 +5060,7 @@
           <w:lang w:eastAsia="ru-RU" w:bidi="ar-SA"/>
         </w:rPr>
         <w:drawing>
-          <wp:inline distT="0" distB="0" distL="0" distR="0" wp14:anchorId="7D98DDD5" wp14:editId="6C832B36">
+          <wp:inline distT="0" distB="0" distL="0" distR="0" wp14:anchorId="0B882FE8" wp14:editId="02A27E9F">
             <wp:extent cx="5940425" cy="3599043"/>
             <wp:effectExtent l="0" t="0" r="0" b="0"/>
             <wp:docPr id="29" name="Рисунок 29"/>
@@ -4967,7 +5106,7 @@
         <mc:AlternateContent>
           <mc:Choice Requires="wps">
             <w:drawing>
-              <wp:anchor distT="0" distB="0" distL="114300" distR="114300" simplePos="0" relativeHeight="251660288" behindDoc="0" locked="0" layoutInCell="1" allowOverlap="1">
+              <wp:anchor distT="0" distB="0" distL="114300" distR="114300" simplePos="0" relativeHeight="251660288" behindDoc="0" locked="0" layoutInCell="1" allowOverlap="1" wp14:anchorId="2EE05B1A" wp14:editId="7013B6E8">
                 <wp:simplePos x="0" y="0"/>
                 <wp:positionH relativeFrom="column">
                   <wp:posOffset>0</wp:posOffset>
@@ -5114,7 +5253,6 @@
           <w:sz w:val="28"/>
           <w:szCs w:val="28"/>
         </w:rPr>
-        <w:lastRenderedPageBreak/>
         <w:t>Тестирование данной программы производилось с помощью встроенных строчек кода, реализующих таймер, засекающий время работы программы.</w:t>
       </w:r>
     </w:p>
@@ -5135,6 +5273,7 @@
           <w:sz w:val="28"/>
           <w:szCs w:val="28"/>
         </w:rPr>
+        <w:lastRenderedPageBreak/>
         <w:t xml:space="preserve"> Лёвин А.Д</w:t>
       </w:r>
       <w:r>
@@ -5143,7 +5282,15 @@
           <w:sz w:val="28"/>
           <w:szCs w:val="28"/>
         </w:rPr>
-        <w:t>. выполнил тестировку и засек результаты, которые в последующем внес в таблицы №1 и №2.</w:t>
+        <w:t>. выполнил тестирование</w:t>
+      </w:r>
+      <w:r>
+        <w:rPr>
+          <w:rFonts w:ascii="Times New Roman" w:hAnsi="Times New Roman"/>
+          <w:sz w:val="28"/>
+          <w:szCs w:val="28"/>
+        </w:rPr>
+        <w:t xml:space="preserve"> и засек результаты, которые в последующем внес в таблицы №1 и №2.</w:t>
       </w:r>
       <w:r>
         <w:rPr>
@@ -5174,7 +5321,7 @@
       <w:pPr>
         <w:pStyle w:val="1"/>
       </w:pPr>
-      <w:bookmarkStart w:id="6" w:name="_Toc139326417"/>
+      <w:bookmarkStart w:id="10" w:name="_Toc139409880"/>
       <w:r>
         <w:lastRenderedPageBreak/>
         <w:t xml:space="preserve">7. </w:t>
@@ -5182,7 +5329,7 @@
       <w:r>
         <w:t>Отладка</w:t>
       </w:r>
-      <w:bookmarkEnd w:id="6"/>
+      <w:bookmarkEnd w:id="10"/>
     </w:p>
     <w:p>
       <w:pPr>
@@ -5318,9 +5465,7 @@
       <w:pPr>
         <w:pStyle w:val="1"/>
       </w:pPr>
-      <w:bookmarkStart w:id="7" w:name="_Toc139326418"/>
-      <w:bookmarkStart w:id="8" w:name="_GoBack"/>
-      <w:bookmarkEnd w:id="8"/>
+      <w:bookmarkStart w:id="11" w:name="_Toc139409881"/>
       <w:r>
         <w:lastRenderedPageBreak/>
         <w:t>8. Сов</w:t>
@@ -5328,7 +5473,7 @@
       <w:r>
         <w:t>местная разработка</w:t>
       </w:r>
-      <w:bookmarkEnd w:id="7"/>
+      <w:bookmarkEnd w:id="11"/>
     </w:p>
     <w:p>
       <w:pPr>
@@ -5517,7 +5662,7 @@
           <w:lang w:eastAsia="ru-RU" w:bidi="ar-SA"/>
         </w:rPr>
         <w:drawing>
-          <wp:inline distT="0" distB="0" distL="0" distR="0" wp14:anchorId="7F1DBA1D" wp14:editId="3279E259">
+          <wp:inline distT="0" distB="0" distL="0" distR="0" wp14:anchorId="3F5CD78B" wp14:editId="67C5D3AC">
             <wp:extent cx="5653669" cy="2127493"/>
             <wp:effectExtent l="0" t="0" r="0" b="0"/>
             <wp:docPr id="30" name="Рисунок 30"/>
@@ -5733,7 +5878,7 @@
         </w:rPr>
         <w:lastRenderedPageBreak/>
         <w:drawing>
-          <wp:inline distT="0" distB="0" distL="0" distR="0" wp14:anchorId="08ED34E5" wp14:editId="0F12F063">
+          <wp:inline distT="0" distB="0" distL="0" distR="0" wp14:anchorId="2B566812" wp14:editId="2CE3344F">
             <wp:extent cx="5687122" cy="2453098"/>
             <wp:effectExtent l="0" t="0" r="0" b="0"/>
             <wp:docPr id="31" name="Рисунок 31"/>
@@ -5955,7 +6100,7 @@
           <w:lang w:eastAsia="ru-RU" w:bidi="ar-SA"/>
         </w:rPr>
         <w:drawing>
-          <wp:inline distT="0" distB="0" distL="0" distR="0" wp14:anchorId="649CCC78" wp14:editId="6E5D14DF">
+          <wp:inline distT="0" distB="0" distL="0" distR="0" wp14:anchorId="235A9643" wp14:editId="654360D4">
             <wp:extent cx="5940425" cy="3201049"/>
             <wp:effectExtent l="0" t="0" r="0" b="0"/>
             <wp:docPr id="32" name="Рисунок 32"/>
@@ -6091,12 +6236,12 @@
       <w:pPr>
         <w:pStyle w:val="1"/>
       </w:pPr>
-      <w:bookmarkStart w:id="9" w:name="_Toc139326419"/>
+      <w:bookmarkStart w:id="12" w:name="_Toc139409882"/>
       <w:r>
         <w:lastRenderedPageBreak/>
         <w:t>9. Заключение</w:t>
       </w:r>
-      <w:bookmarkEnd w:id="9"/>
+      <w:bookmarkEnd w:id="12"/>
     </w:p>
     <w:p>
       <w:pPr>
@@ -6115,7 +6260,15 @@
           <w:sz w:val="28"/>
           <w:szCs w:val="28"/>
         </w:rPr>
-        <w:t xml:space="preserve">Нашей бригадой были получены навыки совместной работы с помощью сервиса </w:t>
+        <w:t xml:space="preserve">В ходе выполнения работы </w:t>
+      </w:r>
+      <w:r>
+        <w:rPr>
+          <w:rFonts w:ascii="Times New Roman" w:hAnsi="Times New Roman"/>
+          <w:sz w:val="28"/>
+          <w:szCs w:val="28"/>
+        </w:rPr>
+        <w:t xml:space="preserve">были получены навыки совместной работы с помощью сервиса </w:t>
       </w:r>
       <w:r>
         <w:rPr>
@@ -6380,12 +6533,12 @@
       <w:pPr>
         <w:pStyle w:val="1"/>
       </w:pPr>
-      <w:bookmarkStart w:id="10" w:name="_Toc139326420"/>
+      <w:bookmarkStart w:id="13" w:name="_Toc139409883"/>
       <w:r>
         <w:lastRenderedPageBreak/>
         <w:t>Список используемой литературы</w:t>
       </w:r>
-      <w:bookmarkEnd w:id="10"/>
+      <w:bookmarkEnd w:id="13"/>
     </w:p>
     <w:p>
       <w:pPr>
@@ -6885,12 +7038,12 @@
           <w:lang w:val="en-US"/>
         </w:rPr>
       </w:pPr>
-      <w:bookmarkStart w:id="11" w:name="_Toc139326421"/>
+      <w:bookmarkStart w:id="14" w:name="_Toc139409884"/>
       <w:r>
         <w:lastRenderedPageBreak/>
         <w:t>Приложение А</w:t>
       </w:r>
-      <w:bookmarkEnd w:id="11"/>
+      <w:bookmarkEnd w:id="14"/>
     </w:p>
     <w:p>
       <w:pPr>
@@ -6912,7 +7065,7 @@
           <w:lang w:eastAsia="ru-RU" w:bidi="ar-SA"/>
         </w:rPr>
         <w:drawing>
-          <wp:inline distT="0" distB="0" distL="0" distR="0" wp14:anchorId="03F6A3D4" wp14:editId="27F7B663">
+          <wp:inline distT="0" distB="0" distL="0" distR="0" wp14:anchorId="64E692B5" wp14:editId="7C9726F5">
             <wp:extent cx="4220164" cy="1219370"/>
             <wp:effectExtent l="0" t="0" r="9525" b="0"/>
             <wp:docPr id="33" name="Рисунок 33"/>
@@ -6988,7 +7141,7 @@
           <w:lang w:eastAsia="ru-RU" w:bidi="ar-SA"/>
         </w:rPr>
         <w:drawing>
-          <wp:inline distT="0" distB="0" distL="0" distR="0" wp14:anchorId="651CBA8C" wp14:editId="1A2D6ABF">
+          <wp:inline distT="0" distB="0" distL="0" distR="0" wp14:anchorId="4DBE72D9" wp14:editId="1E48D3C3">
             <wp:extent cx="4157500" cy="1170878"/>
             <wp:effectExtent l="0" t="0" r="0" b="0"/>
             <wp:docPr id="34" name="Рисунок 34"/>
@@ -7065,7 +7218,7 @@
           <w:lang w:eastAsia="ru-RU" w:bidi="ar-SA"/>
         </w:rPr>
         <w:drawing>
-          <wp:inline distT="0" distB="0" distL="0" distR="0" wp14:anchorId="5B64EBB7" wp14:editId="49B3AC83">
+          <wp:inline distT="0" distB="0" distL="0" distR="0" wp14:anchorId="6AF0AD04" wp14:editId="2E2A4FBE">
             <wp:extent cx="3972480" cy="1133633"/>
             <wp:effectExtent l="0" t="0" r="9525" b="9525"/>
             <wp:docPr id="35" name="Рисунок 35"/>
@@ -7140,7 +7293,7 @@
           <w:lang w:eastAsia="ru-RU" w:bidi="ar-SA"/>
         </w:rPr>
         <w:drawing>
-          <wp:inline distT="0" distB="0" distL="0" distR="0" wp14:anchorId="0CEE000D" wp14:editId="218499C3">
+          <wp:inline distT="0" distB="0" distL="0" distR="0" wp14:anchorId="2841E50C" wp14:editId="02FCB99B">
             <wp:extent cx="3900850" cy="1215483"/>
             <wp:effectExtent l="0" t="0" r="0" b="0"/>
             <wp:docPr id="36" name="Рисунок 36"/>
@@ -7214,7 +7367,7 @@
           <w:lang w:eastAsia="ru-RU" w:bidi="ar-SA"/>
         </w:rPr>
         <w:drawing>
-          <wp:inline distT="0" distB="0" distL="0" distR="0" wp14:anchorId="770B99AA" wp14:editId="13130812">
+          <wp:inline distT="0" distB="0" distL="0" distR="0" wp14:anchorId="34692449" wp14:editId="40A1C81C">
             <wp:extent cx="3735659" cy="1212530"/>
             <wp:effectExtent l="0" t="0" r="0" b="0"/>
             <wp:docPr id="37" name="Рисунок 37"/>
@@ -7301,7 +7454,7 @@
           <w:lang w:eastAsia="ru-RU" w:bidi="ar-SA"/>
         </w:rPr>
         <w:drawing>
-          <wp:inline distT="0" distB="0" distL="0" distR="0" wp14:anchorId="5C295103" wp14:editId="3815BBF4">
+          <wp:inline distT="0" distB="0" distL="0" distR="0" wp14:anchorId="19869E82" wp14:editId="5C7BADE0">
             <wp:extent cx="3762900" cy="1267002"/>
             <wp:effectExtent l="0" t="0" r="0" b="9525"/>
             <wp:docPr id="39" name="Рисунок 39"/>
@@ -7377,7 +7530,7 @@
           <w:lang w:eastAsia="ru-RU" w:bidi="ar-SA"/>
         </w:rPr>
         <w:drawing>
-          <wp:inline distT="0" distB="0" distL="0" distR="0" wp14:anchorId="34D84DA4" wp14:editId="692769C9">
+          <wp:inline distT="0" distB="0" distL="0" distR="0" wp14:anchorId="0FCA639D" wp14:editId="625C2D77">
             <wp:extent cx="3867690" cy="1257476"/>
             <wp:effectExtent l="0" t="0" r="0" b="0"/>
             <wp:docPr id="40" name="Рисунок 40"/>
@@ -7453,7 +7606,7 @@
           <w:lang w:eastAsia="ru-RU" w:bidi="ar-SA"/>
         </w:rPr>
         <w:drawing>
-          <wp:inline distT="0" distB="0" distL="0" distR="0" wp14:anchorId="281242BA" wp14:editId="5F9692F7">
+          <wp:inline distT="0" distB="0" distL="0" distR="0" wp14:anchorId="05490740" wp14:editId="5DA7CDA2">
             <wp:extent cx="3829585" cy="1076475"/>
             <wp:effectExtent l="0" t="0" r="0" b="9525"/>
             <wp:docPr id="41" name="Рисунок 41"/>
@@ -7529,7 +7682,7 @@
           <w:lang w:eastAsia="ru-RU" w:bidi="ar-SA"/>
         </w:rPr>
         <w:drawing>
-          <wp:inline distT="0" distB="0" distL="0" distR="0" wp14:anchorId="2E90ECD1" wp14:editId="08D9D4A9">
+          <wp:inline distT="0" distB="0" distL="0" distR="0" wp14:anchorId="0988A037" wp14:editId="597701B8">
             <wp:extent cx="3715269" cy="1190791"/>
             <wp:effectExtent l="0" t="0" r="0" b="9525"/>
             <wp:docPr id="42" name="Рисунок 42"/>
@@ -7604,7 +7757,7 @@
           <w:lang w:eastAsia="ru-RU" w:bidi="ar-SA"/>
         </w:rPr>
         <w:drawing>
-          <wp:inline distT="0" distB="0" distL="0" distR="0" wp14:anchorId="27C01CDB" wp14:editId="101FBFA6">
+          <wp:inline distT="0" distB="0" distL="0" distR="0" wp14:anchorId="4589E256" wp14:editId="55BCC5B2">
             <wp:extent cx="3934374" cy="1124107"/>
             <wp:effectExtent l="0" t="0" r="9525" b="0"/>
             <wp:docPr id="43" name="Рисунок 43"/>
@@ -7703,12 +7856,12 @@
       <w:pPr>
         <w:pStyle w:val="1"/>
       </w:pPr>
-      <w:bookmarkStart w:id="12" w:name="_Toc139326422"/>
+      <w:bookmarkStart w:id="15" w:name="_Toc139409885"/>
       <w:r>
         <w:lastRenderedPageBreak/>
         <w:t>Приложение Б “Листинг”</w:t>
       </w:r>
-      <w:bookmarkEnd w:id="12"/>
+      <w:bookmarkEnd w:id="15"/>
     </w:p>
     <w:p>
       <w:pPr>
@@ -13499,7 +13652,6 @@
         <w:docPartUnique/>
       </w:docPartObj>
     </w:sdtPr>
-    <w:sdtEndPr/>
     <w:sdtContent>
       <w:p>
         <w:pPr>
@@ -13519,7 +13671,7 @@
           <w:rPr>
             <w:noProof/>
           </w:rPr>
-          <w:t>1</w:t>
+          <w:t>6</w:t>
         </w:r>
         <w:r>
           <w:rPr>
@@ -14310,9 +14462,9 @@
     <w:lsdException w:name="heading 7" w:qFormat="1"/>
     <w:lsdException w:name="heading 8" w:qFormat="1"/>
     <w:lsdException w:name="heading 9" w:qFormat="1"/>
-    <w:lsdException w:name="toc 1" w:uiPriority="39"/>
-    <w:lsdException w:name="toc 2" w:uiPriority="39"/>
-    <w:lsdException w:name="toc 3" w:uiPriority="39"/>
+    <w:lsdException w:name="toc 1" w:uiPriority="39" w:qFormat="1"/>
+    <w:lsdException w:name="toc 2" w:uiPriority="39" w:qFormat="1"/>
+    <w:lsdException w:name="toc 3" w:uiPriority="39" w:qFormat="1"/>
     <w:lsdException w:name="toc 4" w:uiPriority="39"/>
     <w:lsdException w:name="toc 5" w:uiPriority="39"/>
     <w:lsdException w:name="toc 6" w:uiPriority="39"/>
@@ -26565,6 +26717,7 @@
     <w:next w:val="a"/>
     <w:uiPriority w:val="39"/>
     <w:unhideWhenUsed/>
+    <w:qFormat/>
     <w:rsid w:val="00660D93"/>
     <w:pPr>
       <w:tabs>
@@ -26583,6 +26736,7 @@
     <w:next w:val="a"/>
     <w:uiPriority w:val="39"/>
     <w:unhideWhenUsed/>
+    <w:qFormat/>
     <w:rsid w:val="00660D93"/>
     <w:pPr>
       <w:tabs>
@@ -26602,6 +26756,7 @@
     <w:next w:val="a"/>
     <w:uiPriority w:val="39"/>
     <w:unhideWhenUsed/>
+    <w:qFormat/>
     <w:rsid w:val="00660D93"/>
     <w:pPr>
       <w:tabs>
@@ -26733,6 +26888,7 @@
     <w:name w:val="TOC Heading"/>
     <w:uiPriority w:val="39"/>
     <w:unhideWhenUsed/>
+    <w:qFormat/>
     <w:rsid w:val="00660D93"/>
     <w:pPr>
       <w:spacing w:after="200" w:line="276" w:lineRule="auto"/>
@@ -26870,9 +27026,9 @@
     <w:lsdException w:name="heading 7" w:qFormat="1"/>
     <w:lsdException w:name="heading 8" w:qFormat="1"/>
     <w:lsdException w:name="heading 9" w:qFormat="1"/>
-    <w:lsdException w:name="toc 1" w:uiPriority="39"/>
-    <w:lsdException w:name="toc 2" w:uiPriority="39"/>
-    <w:lsdException w:name="toc 3" w:uiPriority="39"/>
+    <w:lsdException w:name="toc 1" w:uiPriority="39" w:qFormat="1"/>
+    <w:lsdException w:name="toc 2" w:uiPriority="39" w:qFormat="1"/>
+    <w:lsdException w:name="toc 3" w:uiPriority="39" w:qFormat="1"/>
     <w:lsdException w:name="toc 4" w:uiPriority="39"/>
     <w:lsdException w:name="toc 5" w:uiPriority="39"/>
     <w:lsdException w:name="toc 6" w:uiPriority="39"/>
@@ -39125,6 +39281,7 @@
     <w:next w:val="a"/>
     <w:uiPriority w:val="39"/>
     <w:unhideWhenUsed/>
+    <w:qFormat/>
     <w:rsid w:val="00660D93"/>
     <w:pPr>
       <w:tabs>
@@ -39143,6 +39300,7 @@
     <w:next w:val="a"/>
     <w:uiPriority w:val="39"/>
     <w:unhideWhenUsed/>
+    <w:qFormat/>
     <w:rsid w:val="00660D93"/>
     <w:pPr>
       <w:tabs>
@@ -39162,6 +39320,7 @@
     <w:next w:val="a"/>
     <w:uiPriority w:val="39"/>
     <w:unhideWhenUsed/>
+    <w:qFormat/>
     <w:rsid w:val="00660D93"/>
     <w:pPr>
       <w:tabs>
@@ -39293,6 +39452,7 @@
     <w:name w:val="TOC Heading"/>
     <w:uiPriority w:val="39"/>
     <w:unhideWhenUsed/>
+    <w:qFormat/>
     <w:rsid w:val="00660D93"/>
     <w:pPr>
       <w:spacing w:after="200" w:line="276" w:lineRule="auto"/>
@@ -39406,6 +39566,577 @@
     </w:rPr>
   </w:style>
 </w:styles>
+</file>
+
+<file path=word/glossary/document.xml><?xml version="1.0" encoding="utf-8"?>
+<w:glossaryDocument xmlns:wpc="http://schemas.microsoft.com/office/word/2010/wordprocessingCanvas" xmlns:mc="http://schemas.openxmlformats.org/markup-compatibility/2006" xmlns:o="urn:schemas-microsoft-com:office:office" xmlns:r="http://schemas.openxmlformats.org/officeDocument/2006/relationships" xmlns:m="http://schemas.openxmlformats.org/officeDocument/2006/math" xmlns:v="urn:schemas-microsoft-com:vml" xmlns:wp14="http://schemas.microsoft.com/office/word/2010/wordprocessingDrawing" xmlns:wp="http://schemas.openxmlformats.org/drawingml/2006/wordprocessingDrawing" xmlns:w10="urn:schemas-microsoft-com:office:word" xmlns:w="http://schemas.openxmlformats.org/wordprocessingml/2006/main" xmlns:w14="http://schemas.microsoft.com/office/word/2010/wordml" xmlns:wpg="http://schemas.microsoft.com/office/word/2010/wordprocessingGroup" xmlns:wpi="http://schemas.microsoft.com/office/word/2010/wordprocessingInk" xmlns:wne="http://schemas.microsoft.com/office/word/2006/wordml" xmlns:wps="http://schemas.microsoft.com/office/word/2010/wordprocessingShape" mc:Ignorable="w14 wp14"/>
+</file>
+
+<file path=word/glossary/fontTable.xml><?xml version="1.0" encoding="utf-8"?>
+<w:fonts xmlns:mc="http://schemas.openxmlformats.org/markup-compatibility/2006" xmlns:r="http://schemas.openxmlformats.org/officeDocument/2006/relationships" xmlns:w="http://schemas.openxmlformats.org/wordprocessingml/2006/main" xmlns:w14="http://schemas.microsoft.com/office/word/2010/wordml" mc:Ignorable="w14">
+  <w:font w:name="Times New Roman">
+    <w:panose1 w:val="02020603050405020304"/>
+    <w:charset w:val="CC"/>
+    <w:family w:val="roman"/>
+    <w:pitch w:val="variable"/>
+    <w:sig w:usb0="E0002EFF" w:usb1="C000785B" w:usb2="00000009" w:usb3="00000000" w:csb0="000001FF" w:csb1="00000000"/>
+  </w:font>
+  <w:font w:name="Symbol">
+    <w:panose1 w:val="05050102010706020507"/>
+    <w:charset w:val="02"/>
+    <w:family w:val="roman"/>
+    <w:pitch w:val="variable"/>
+    <w:sig w:usb0="00000000" w:usb1="10000000" w:usb2="00000000" w:usb3="00000000" w:csb0="80000000" w:csb1="00000000"/>
+  </w:font>
+  <w:font w:name="Courier New">
+    <w:panose1 w:val="02070309020205020404"/>
+    <w:charset w:val="CC"/>
+    <w:family w:val="modern"/>
+    <w:pitch w:val="fixed"/>
+    <w:sig w:usb0="E0002EFF" w:usb1="C0007843" w:usb2="00000009" w:usb3="00000000" w:csb0="000001FF" w:csb1="00000000"/>
+  </w:font>
+  <w:font w:name="Wingdings">
+    <w:panose1 w:val="05000000000000000000"/>
+    <w:charset w:val="02"/>
+    <w:family w:val="auto"/>
+    <w:pitch w:val="variable"/>
+    <w:sig w:usb0="00000000" w:usb1="10000000" w:usb2="00000000" w:usb3="00000000" w:csb0="80000000" w:csb1="00000000"/>
+  </w:font>
+  <w:font w:name="Calibri">
+    <w:panose1 w:val="020F0502020204030204"/>
+    <w:charset w:val="CC"/>
+    <w:family w:val="swiss"/>
+    <w:pitch w:val="variable"/>
+    <w:sig w:usb0="E4002EFF" w:usb1="C000247B" w:usb2="00000009" w:usb3="00000000" w:csb0="000001FF" w:csb1="00000000"/>
+  </w:font>
+  <w:font w:name="Tahoma">
+    <w:panose1 w:val="020B0604030504040204"/>
+    <w:charset w:val="CC"/>
+    <w:family w:val="swiss"/>
+    <w:pitch w:val="variable"/>
+    <w:sig w:usb0="E1002EFF" w:usb1="C000605B" w:usb2="00000029" w:usb3="00000000" w:csb0="000101FF" w:csb1="00000000"/>
+  </w:font>
+  <w:font w:name="Liberation Sans">
+    <w:altName w:val="Arial"/>
+    <w:charset w:val="00"/>
+    <w:family w:val="auto"/>
+    <w:pitch w:val="default"/>
+  </w:font>
+  <w:font w:name="Arial">
+    <w:panose1 w:val="020B0604020202020204"/>
+    <w:charset w:val="CC"/>
+    <w:family w:val="swiss"/>
+    <w:pitch w:val="variable"/>
+    <w:sig w:usb0="E0002EFF" w:usb1="C000785B" w:usb2="00000009" w:usb3="00000000" w:csb0="000001FF" w:csb1="00000000"/>
+  </w:font>
+  <w:font w:name="times new roman (Основной текст">
+    <w:altName w:val="Wingdings 3"/>
+    <w:charset w:val="00"/>
+    <w:family w:val="auto"/>
+    <w:pitch w:val="default"/>
+  </w:font>
+  <w:font w:name="Helvetica">
+    <w:panose1 w:val="020B0504020202020204"/>
+    <w:charset w:val="00"/>
+    <w:family w:val="swiss"/>
+    <w:notTrueType/>
+    <w:pitch w:val="variable"/>
+    <w:sig w:usb0="00000003" w:usb1="00000000" w:usb2="00000000" w:usb3="00000000" w:csb0="00000001" w:csb1="00000000"/>
+  </w:font>
+  <w:font w:name="Consolas">
+    <w:panose1 w:val="020B0609020204030204"/>
+    <w:charset w:val="CC"/>
+    <w:family w:val="modern"/>
+    <w:pitch w:val="fixed"/>
+    <w:sig w:usb0="E00006FF" w:usb1="0000FCFF" w:usb2="00000001" w:usb3="00000000" w:csb0="0000019F" w:csb1="00000000"/>
+  </w:font>
+  <w:font w:name="Cascadia Mono">
+    <w:panose1 w:val="020B0609020000020004"/>
+    <w:charset w:val="CC"/>
+    <w:family w:val="modern"/>
+    <w:pitch w:val="fixed"/>
+    <w:sig w:usb0="A10002FF" w:usb1="4000F9FB" w:usb2="00040000" w:usb3="00000000" w:csb0="0000019F" w:csb1="00000000"/>
+  </w:font>
+  <w:font w:name="Cambria">
+    <w:panose1 w:val="02040503050406030204"/>
+    <w:charset w:val="CC"/>
+    <w:family w:val="roman"/>
+    <w:pitch w:val="variable"/>
+    <w:sig w:usb0="E00006FF" w:usb1="420024FF" w:usb2="02000000" w:usb3="00000000" w:csb0="0000019F" w:csb1="00000000"/>
+  </w:font>
+</w:fonts>
+</file>
+
+<file path=word/glossary/settings.xml><?xml version="1.0" encoding="utf-8"?>
+<w:settings xmlns:mc="http://schemas.openxmlformats.org/markup-compatibility/2006" xmlns:o="urn:schemas-microsoft-com:office:office" xmlns:r="http://schemas.openxmlformats.org/officeDocument/2006/relationships" xmlns:m="http://schemas.openxmlformats.org/officeDocument/2006/math" xmlns:v="urn:schemas-microsoft-com:vml" xmlns:w10="urn:schemas-microsoft-com:office:word" xmlns:w="http://schemas.openxmlformats.org/wordprocessingml/2006/main" xmlns:w14="http://schemas.microsoft.com/office/word/2010/wordml" xmlns:sl="http://schemas.openxmlformats.org/schemaLibrary/2006/main" mc:Ignorable="w14">
+  <w:view w:val="normal"/>
+  <w:defaultTabStop w:val="708"/>
+  <w:characterSpacingControl w:val="doNotCompress"/>
+  <w:compat>
+    <w:useFELayout/>
+    <w:compatSetting w:name="compatibilityMode" w:uri="http://schemas.microsoft.com/office/word" w:val="14"/>
+    <w:compatSetting w:name="overrideTableStyleFontSizeAndJustification" w:uri="http://schemas.microsoft.com/office/word" w:val="1"/>
+    <w:compatSetting w:name="enableOpenTypeFeatures" w:uri="http://schemas.microsoft.com/office/word" w:val="1"/>
+    <w:compatSetting w:name="doNotFlipMirrorIndents" w:uri="http://schemas.microsoft.com/office/word" w:val="1"/>
+  </w:compat>
+  <w:rsids>
+    <w:rsidRoot w:val="00FF4569"/>
+    <w:rsid w:val="000B7D65"/>
+    <w:rsid w:val="00FF4569"/>
+  </w:rsids>
+  <m:mathPr>
+    <m:mathFont m:val="Cambria Math"/>
+    <m:brkBin m:val="before"/>
+    <m:brkBinSub m:val="--"/>
+    <m:smallFrac m:val="0"/>
+    <m:dispDef/>
+    <m:lMargin m:val="0"/>
+    <m:rMargin m:val="0"/>
+    <m:defJc m:val="centerGroup"/>
+    <m:wrapIndent m:val="1440"/>
+    <m:intLim m:val="subSup"/>
+    <m:naryLim m:val="undOvr"/>
+  </m:mathPr>
+  <w:themeFontLang w:val="ru-RU"/>
+  <w:clrSchemeMapping w:bg1="light1" w:t1="dark1" w:bg2="light2" w:t2="dark2" w:accent1="accent1" w:accent2="accent2" w:accent3="accent3" w:accent4="accent4" w:accent5="accent5" w:accent6="accent6" w:hyperlink="hyperlink" w:followedHyperlink="followedHyperlink"/>
+  <w:decimalSymbol w:val=","/>
+  <w:listSeparator w:val=";"/>
+</w:settings>
+</file>
+
+<file path=word/glossary/styles.xml><?xml version="1.0" encoding="utf-8"?>
+<w:styles xmlns:mc="http://schemas.openxmlformats.org/markup-compatibility/2006" xmlns:r="http://schemas.openxmlformats.org/officeDocument/2006/relationships" xmlns:w="http://schemas.openxmlformats.org/wordprocessingml/2006/main" xmlns:w14="http://schemas.microsoft.com/office/word/2010/wordml" mc:Ignorable="w14">
+  <w:docDefaults>
+    <w:rPrDefault>
+      <w:rPr>
+        <w:rFonts w:asciiTheme="minorHAnsi" w:eastAsiaTheme="minorEastAsia" w:hAnsiTheme="minorHAnsi" w:cstheme="minorBidi"/>
+        <w:sz w:val="22"/>
+        <w:szCs w:val="22"/>
+        <w:lang w:val="ru-RU" w:eastAsia="ru-RU" w:bidi="ar-SA"/>
+      </w:rPr>
+    </w:rPrDefault>
+    <w:pPrDefault>
+      <w:pPr>
+        <w:spacing w:after="200" w:line="276" w:lineRule="auto"/>
+      </w:pPr>
+    </w:pPrDefault>
+  </w:docDefaults>
+  <w:latentStyles w:defLockedState="0" w:defUIPriority="99" w:defSemiHidden="1" w:defUnhideWhenUsed="1" w:defQFormat="0" w:count="267">
+    <w:lsdException w:name="Normal" w:semiHidden="0" w:uiPriority="0" w:unhideWhenUsed="0" w:qFormat="1"/>
+    <w:lsdException w:name="heading 1" w:semiHidden="0" w:uiPriority="9" w:unhideWhenUsed="0" w:qFormat="1"/>
+    <w:lsdException w:name="heading 2" w:uiPriority="9" w:qFormat="1"/>
+    <w:lsdException w:name="heading 3" w:uiPriority="9" w:qFormat="1"/>
+    <w:lsdException w:name="heading 4" w:uiPriority="9" w:qFormat="1"/>
+    <w:lsdException w:name="heading 5" w:uiPriority="9" w:qFormat="1"/>
+    <w:lsdException w:name="heading 6" w:uiPriority="9" w:qFormat="1"/>
+    <w:lsdException w:name="heading 7" w:uiPriority="9" w:qFormat="1"/>
+    <w:lsdException w:name="heading 8" w:uiPriority="9" w:qFormat="1"/>
+    <w:lsdException w:name="heading 9" w:uiPriority="9" w:qFormat="1"/>
+    <w:lsdException w:name="toc 1" w:uiPriority="39"/>
+    <w:lsdException w:name="toc 2" w:uiPriority="39"/>
+    <w:lsdException w:name="toc 3" w:uiPriority="39"/>
+    <w:lsdException w:name="toc 4" w:uiPriority="39"/>
+    <w:lsdException w:name="toc 5" w:uiPriority="39"/>
+    <w:lsdException w:name="toc 6" w:uiPriority="39"/>
+    <w:lsdException w:name="toc 7" w:uiPriority="39"/>
+    <w:lsdException w:name="toc 8" w:uiPriority="39"/>
+    <w:lsdException w:name="toc 9" w:uiPriority="39"/>
+    <w:lsdException w:name="caption" w:uiPriority="35" w:qFormat="1"/>
+    <w:lsdException w:name="Title" w:semiHidden="0" w:uiPriority="10" w:unhideWhenUsed="0" w:qFormat="1"/>
+    <w:lsdException w:name="Default Paragraph Font" w:uiPriority="1"/>
+    <w:lsdException w:name="Subtitle" w:semiHidden="0" w:uiPriority="11" w:unhideWhenUsed="0" w:qFormat="1"/>
+    <w:lsdException w:name="Strong" w:semiHidden="0" w:uiPriority="22" w:unhideWhenUsed="0" w:qFormat="1"/>
+    <w:lsdException w:name="Emphasis" w:semiHidden="0" w:uiPriority="20" w:unhideWhenUsed="0" w:qFormat="1"/>
+    <w:lsdException w:name="Table Grid" w:semiHidden="0" w:uiPriority="59" w:unhideWhenUsed="0"/>
+    <w:lsdException w:name="Placeholder Text" w:unhideWhenUsed="0"/>
+    <w:lsdException w:name="No Spacing" w:semiHidden="0" w:uiPriority="1" w:unhideWhenUsed="0" w:qFormat="1"/>
+    <w:lsdException w:name="Light Shading" w:semiHidden="0" w:uiPriority="60" w:unhideWhenUsed="0"/>
+    <w:lsdException w:name="Light List" w:semiHidden="0" w:uiPriority="61" w:unhideWhenUsed="0"/>
+    <w:lsdException w:name="Light Grid" w:semiHidden="0" w:uiPriority="62" w:unhideWhenUsed="0"/>
+    <w:lsdException w:name="Medium Shading 1" w:semiHidden="0" w:uiPriority="63" w:unhideWhenUsed="0"/>
+    <w:lsdException w:name="Medium Shading 2" w:semiHidden="0" w:uiPriority="64" w:unhideWhenUsed="0"/>
+    <w:lsdException w:name="Medium List 1" w:semiHidden="0" w:uiPriority="65" w:unhideWhenUsed="0"/>
+    <w:lsdException w:name="Medium List 2" w:semiHidden="0" w:uiPriority="66" w:unhideWhenUsed="0"/>
+    <w:lsdException w:name="Medium Grid 1" w:semiHidden="0" w:uiPriority="67" w:unhideWhenUsed="0"/>
+    <w:lsdException w:name="Medium Grid 2" w:semiHidden="0" w:uiPriority="68" w:unhideWhenUsed="0"/>
+    <w:lsdException w:name="Medium Grid 3" w:semiHidden="0" w:uiPriority="69" w:unhideWhenUsed="0"/>
+    <w:lsdException w:name="Dark List" w:semiHidden="0" w:uiPriority="70" w:unhideWhenUsed="0"/>
+    <w:lsdException w:name="Colorful Shading" w:semiHidden="0" w:uiPriority="71" w:unhideWhenUsed="0"/>
+    <w:lsdException w:name="Colorful List" w:semiHidden="0" w:uiPriority="72" w:unhideWhenUsed="0"/>
+    <w:lsdException w:name="Colorful Grid" w:semiHidden="0" w:uiPriority="73" w:unhideWhenUsed="0"/>
+    <w:lsdException w:name="Light Shading Accent 1" w:semiHidden="0" w:uiPriority="60" w:unhideWhenUsed="0"/>
+    <w:lsdException w:name="Light List Accent 1" w:semiHidden="0" w:uiPriority="61" w:unhideWhenUsed="0"/>
+    <w:lsdException w:name="Light Grid Accent 1" w:semiHidden="0" w:uiPriority="62" w:unhideWhenUsed="0"/>
+    <w:lsdException w:name="Medium Shading 1 Accent 1" w:semiHidden="0" w:uiPriority="63" w:unhideWhenUsed="0"/>
+    <w:lsdException w:name="Medium Shading 2 Accent 1" w:semiHidden="0" w:uiPriority="64" w:unhideWhenUsed="0"/>
+    <w:lsdException w:name="Medium List 1 Accent 1" w:semiHidden="0" w:uiPriority="65" w:unhideWhenUsed="0"/>
+    <w:lsdException w:name="Revision" w:unhideWhenUsed="0"/>
+    <w:lsdException w:name="List Paragraph" w:semiHidden="0" w:uiPriority="34" w:unhideWhenUsed="0" w:qFormat="1"/>
+    <w:lsdException w:name="Quote" w:semiHidden="0" w:uiPriority="29" w:unhideWhenUsed="0" w:qFormat="1"/>
+    <w:lsdException w:name="Intense Quote" w:semiHidden="0" w:uiPriority="30" w:unhideWhenUsed="0" w:qFormat="1"/>
+    <w:lsdException w:name="Medium List 2 Accent 1" w:semiHidden="0" w:uiPriority="66" w:unhideWhenUsed="0"/>
+    <w:lsdException w:name="Medium Grid 1 Accent 1" w:semiHidden="0" w:uiPriority="67" w:unhideWhenUsed="0"/>
+    <w:lsdException w:name="Medium Grid 2 Accent 1" w:semiHidden="0" w:uiPriority="68" w:unhideWhenUsed="0"/>
+    <w:lsdException w:name="Medium Grid 3 Accent 1" w:semiHidden="0" w:uiPriority="69" w:unhideWhenUsed="0"/>
+    <w:lsdException w:name="Dark List Accent 1" w:semiHidden="0" w:uiPriority="70" w:unhideWhenUsed="0"/>
+    <w:lsdException w:name="Colorful Shading Accent 1" w:semiHidden="0" w:uiPriority="71" w:unhideWhenUsed="0"/>
+    <w:lsdException w:name="Colorful List Accent 1" w:semiHidden="0" w:uiPriority="72" w:unhideWhenUsed="0"/>
+    <w:lsdException w:name="Colorful Grid Accent 1" w:semiHidden="0" w:uiPriority="73" w:unhideWhenUsed="0"/>
+    <w:lsdException w:name="Light Shading Accent 2" w:semiHidden="0" w:uiPriority="60" w:unhideWhenUsed="0"/>
+    <w:lsdException w:name="Light List Accent 2" w:semiHidden="0" w:uiPriority="61" w:unhideWhenUsed="0"/>
+    <w:lsdException w:name="Light Grid Accent 2" w:semiHidden="0" w:uiPriority="62" w:unhideWhenUsed="0"/>
+    <w:lsdException w:name="Medium Shading 1 Accent 2" w:semiHidden="0" w:uiPriority="63" w:unhideWhenUsed="0"/>
+    <w:lsdException w:name="Medium Shading 2 Accent 2" w:semiHidden="0" w:uiPriority="64" w:unhideWhenUsed="0"/>
+    <w:lsdException w:name="Medium List 1 Accent 2" w:semiHidden="0" w:uiPriority="65" w:unhideWhenUsed="0"/>
+    <w:lsdException w:name="Medium List 2 Accent 2" w:semiHidden="0" w:uiPriority="66" w:unhideWhenUsed="0"/>
+    <w:lsdException w:name="Medium Grid 1 Accent 2" w:semiHidden="0" w:uiPriority="67" w:unhideWhenUsed="0"/>
+    <w:lsdException w:name="Medium Grid 2 Accent 2" w:semiHidden="0" w:uiPriority="68" w:unhideWhenUsed="0"/>
+    <w:lsdException w:name="Medium Grid 3 Accent 2" w:semiHidden="0" w:uiPriority="69" w:unhideWhenUsed="0"/>
+    <w:lsdException w:name="Dark List Accent 2" w:semiHidden="0" w:uiPriority="70" w:unhideWhenUsed="0"/>
+    <w:lsdException w:name="Colorful Shading Accent 2" w:semiHidden="0" w:uiPriority="71" w:unhideWhenUsed="0"/>
+    <w:lsdException w:name="Colorful List Accent 2" w:semiHidden="0" w:uiPriority="72" w:unhideWhenUsed="0"/>
+    <w:lsdException w:name="Colorful Grid Accent 2" w:semiHidden="0" w:uiPriority="73" w:unhideWhenUsed="0"/>
+    <w:lsdException w:name="Light Shading Accent 3" w:semiHidden="0" w:uiPriority="60" w:unhideWhenUsed="0"/>
+    <w:lsdException w:name="Light List Accent 3" w:semiHidden="0" w:uiPriority="61" w:unhideWhenUsed="0"/>
+    <w:lsdException w:name="Light Grid Accent 3" w:semiHidden="0" w:uiPriority="62" w:unhideWhenUsed="0"/>
+    <w:lsdException w:name="Medium Shading 1 Accent 3" w:semiHidden="0" w:uiPriority="63" w:unhideWhenUsed="0"/>
+    <w:lsdException w:name="Medium Shading 2 Accent 3" w:semiHidden="0" w:uiPriority="64" w:unhideWhenUsed="0"/>
+    <w:lsdException w:name="Medium List 1 Accent 3" w:semiHidden="0" w:uiPriority="65" w:unhideWhenUsed="0"/>
+    <w:lsdException w:name="Medium List 2 Accent 3" w:semiHidden="0" w:uiPriority="66" w:unhideWhenUsed="0"/>
+    <w:lsdException w:name="Medium Grid 1 Accent 3" w:semiHidden="0" w:uiPriority="67" w:unhideWhenUsed="0"/>
+    <w:lsdException w:name="Medium Grid 2 Accent 3" w:semiHidden="0" w:uiPriority="68" w:unhideWhenUsed="0"/>
+    <w:lsdException w:name="Medium Grid 3 Accent 3" w:semiHidden="0" w:uiPriority="69" w:unhideWhenUsed="0"/>
+    <w:lsdException w:name="Dark List Accent 3" w:semiHidden="0" w:uiPriority="70" w:unhideWhenUsed="0"/>
+    <w:lsdException w:name="Colorful Shading Accent 3" w:semiHidden="0" w:uiPriority="71" w:unhideWhenUsed="0"/>
+    <w:lsdException w:name="Colorful List Accent 3" w:semiHidden="0" w:uiPriority="72" w:unhideWhenUsed="0"/>
+    <w:lsdException w:name="Colorful Grid Accent 3" w:semiHidden="0" w:uiPriority="73" w:unhideWhenUsed="0"/>
+    <w:lsdException w:name="Light Shading Accent 4" w:semiHidden="0" w:uiPriority="60" w:unhideWhenUsed="0"/>
+    <w:lsdException w:name="Light List Accent 4" w:semiHidden="0" w:uiPriority="61" w:unhideWhenUsed="0"/>
+    <w:lsdException w:name="Light Grid Accent 4" w:semiHidden="0" w:uiPriority="62" w:unhideWhenUsed="0"/>
+    <w:lsdException w:name="Medium Shading 1 Accent 4" w:semiHidden="0" w:uiPriority="63" w:unhideWhenUsed="0"/>
+    <w:lsdException w:name="Medium Shading 2 Accent 4" w:semiHidden="0" w:uiPriority="64" w:unhideWhenUsed="0"/>
+    <w:lsdException w:name="Medium List 1 Accent 4" w:semiHidden="0" w:uiPriority="65" w:unhideWhenUsed="0"/>
+    <w:lsdException w:name="Medium List 2 Accent 4" w:semiHidden="0" w:uiPriority="66" w:unhideWhenUsed="0"/>
+    <w:lsdException w:name="Medium Grid 1 Accent 4" w:semiHidden="0" w:uiPriority="67" w:unhideWhenUsed="0"/>
+    <w:lsdException w:name="Medium Grid 2 Accent 4" w:semiHidden="0" w:uiPriority="68" w:unhideWhenUsed="0"/>
+    <w:lsdException w:name="Medium Grid 3 Accent 4" w:semiHidden="0" w:uiPriority="69" w:unhideWhenUsed="0"/>
+    <w:lsdException w:name="Dark List Accent 4" w:semiHidden="0" w:uiPriority="70" w:unhideWhenUsed="0"/>
+    <w:lsdException w:name="Colorful Shading Accent 4" w:semiHidden="0" w:uiPriority="71" w:unhideWhenUsed="0"/>
+    <w:lsdException w:name="Colorful List Accent 4" w:semiHidden="0" w:uiPriority="72" w:unhideWhenUsed="0"/>
+    <w:lsdException w:name="Colorful Grid Accent 4" w:semiHidden="0" w:uiPriority="73" w:unhideWhenUsed="0"/>
+    <w:lsdException w:name="Light Shading Accent 5" w:semiHidden="0" w:uiPriority="60" w:unhideWhenUsed="0"/>
+    <w:lsdException w:name="Light List Accent 5" w:semiHidden="0" w:uiPriority="61" w:unhideWhenUsed="0"/>
+    <w:lsdException w:name="Light Grid Accent 5" w:semiHidden="0" w:uiPriority="62" w:unhideWhenUsed="0"/>
+    <w:lsdException w:name="Medium Shading 1 Accent 5" w:semiHidden="0" w:uiPriority="63" w:unhideWhenUsed="0"/>
+    <w:lsdException w:name="Medium Shading 2 Accent 5" w:semiHidden="0" w:uiPriority="64" w:unhideWhenUsed="0"/>
+    <w:lsdException w:name="Medium List 1 Accent 5" w:semiHidden="0" w:uiPriority="65" w:unhideWhenUsed="0"/>
+    <w:lsdException w:name="Medium List 2 Accent 5" w:semiHidden="0" w:uiPriority="66" w:unhideWhenUsed="0"/>
+    <w:lsdException w:name="Medium Grid 1 Accent 5" w:semiHidden="0" w:uiPriority="67" w:unhideWhenUsed="0"/>
+    <w:lsdException w:name="Medium Grid 2 Accent 5" w:semiHidden="0" w:uiPriority="68" w:unhideWhenUsed="0"/>
+    <w:lsdException w:name="Medium Grid 3 Accent 5" w:semiHidden="0" w:uiPriority="69" w:unhideWhenUsed="0"/>
+    <w:lsdException w:name="Dark List Accent 5" w:semiHidden="0" w:uiPriority="70" w:unhideWhenUsed="0"/>
+    <w:lsdException w:name="Colorful Shading Accent 5" w:semiHidden="0" w:uiPriority="71" w:unhideWhenUsed="0"/>
+    <w:lsdException w:name="Colorful List Accent 5" w:semiHidden="0" w:uiPriority="72" w:unhideWhenUsed="0"/>
+    <w:lsdException w:name="Colorful Grid Accent 5" w:semiHidden="0" w:uiPriority="73" w:unhideWhenUsed="0"/>
+    <w:lsdException w:name="Light Shading Accent 6" w:semiHidden="0" w:uiPriority="60" w:unhideWhenUsed="0"/>
+    <w:lsdException w:name="Light List Accent 6" w:semiHidden="0" w:uiPriority="61" w:unhideWhenUsed="0"/>
+    <w:lsdException w:name="Light Grid Accent 6" w:semiHidden="0" w:uiPriority="62" w:unhideWhenUsed="0"/>
+    <w:lsdException w:name="Medium Shading 1 Accent 6" w:semiHidden="0" w:uiPriority="63" w:unhideWhenUsed="0"/>
+    <w:lsdException w:name="Medium Shading 2 Accent 6" w:semiHidden="0" w:uiPriority="64" w:unhideWhenUsed="0"/>
+    <w:lsdException w:name="Medium List 1 Accent 6" w:semiHidden="0" w:uiPriority="65" w:unhideWhenUsed="0"/>
+    <w:lsdException w:name="Medium List 2 Accent 6" w:semiHidden="0" w:uiPriority="66" w:unhideWhenUsed="0"/>
+    <w:lsdException w:name="Medium Grid 1 Accent 6" w:semiHidden="0" w:uiPriority="67" w:unhideWhenUsed="0"/>
+    <w:lsdException w:name="Medium Grid 2 Accent 6" w:semiHidden="0" w:uiPriority="68" w:unhideWhenUsed="0"/>
+    <w:lsdException w:name="Medium Grid 3 Accent 6" w:semiHidden="0" w:uiPriority="69" w:unhideWhenUsed="0"/>
+    <w:lsdException w:name="Dark List Accent 6" w:semiHidden="0" w:uiPriority="70" w:unhideWhenUsed="0"/>
+    <w:lsdException w:name="Colorful Shading Accent 6" w:semiHidden="0" w:uiPriority="71" w:unhideWhenUsed="0"/>
+    <w:lsdException w:name="Colorful List Accent 6" w:semiHidden="0" w:uiPriority="72" w:unhideWhenUsed="0"/>
+    <w:lsdException w:name="Colorful Grid Accent 6" w:semiHidden="0" w:uiPriority="73" w:unhideWhenUsed="0"/>
+    <w:lsdException w:name="Subtle Emphasis" w:semiHidden="0" w:uiPriority="19" w:unhideWhenUsed="0" w:qFormat="1"/>
+    <w:lsdException w:name="Intense Emphasis" w:semiHidden="0" w:uiPriority="21" w:unhideWhenUsed="0" w:qFormat="1"/>
+    <w:lsdException w:name="Subtle Reference" w:semiHidden="0" w:uiPriority="31" w:unhideWhenUsed="0" w:qFormat="1"/>
+    <w:lsdException w:name="Intense Reference" w:semiHidden="0" w:uiPriority="32" w:unhideWhenUsed="0" w:qFormat="1"/>
+    <w:lsdException w:name="Book Title" w:semiHidden="0" w:uiPriority="33" w:unhideWhenUsed="0" w:qFormat="1"/>
+    <w:lsdException w:name="Bibliography" w:uiPriority="37"/>
+    <w:lsdException w:name="TOC Heading" w:uiPriority="39" w:qFormat="1"/>
+  </w:latentStyles>
+  <w:style w:type="paragraph" w:default="1" w:styleId="a">
+    <w:name w:val="Normal"/>
+    <w:qFormat/>
+  </w:style>
+  <w:style w:type="character" w:default="1" w:styleId="a0">
+    <w:name w:val="Default Paragraph Font"/>
+    <w:uiPriority w:val="1"/>
+    <w:semiHidden/>
+    <w:unhideWhenUsed/>
+  </w:style>
+  <w:style w:type="table" w:default="1" w:styleId="a1">
+    <w:name w:val="Normal Table"/>
+    <w:uiPriority w:val="99"/>
+    <w:semiHidden/>
+    <w:unhideWhenUsed/>
+    <w:tblPr>
+      <w:tblInd w:w="0" w:type="dxa"/>
+      <w:tblCellMar>
+        <w:top w:w="0" w:type="dxa"/>
+        <w:left w:w="108" w:type="dxa"/>
+        <w:bottom w:w="0" w:type="dxa"/>
+        <w:right w:w="108" w:type="dxa"/>
+      </w:tblCellMar>
+    </w:tblPr>
+  </w:style>
+  <w:style w:type="numbering" w:default="1" w:styleId="a2">
+    <w:name w:val="No List"/>
+    <w:uiPriority w:val="99"/>
+    <w:semiHidden/>
+    <w:unhideWhenUsed/>
+  </w:style>
+  <w:style w:type="paragraph" w:customStyle="1" w:styleId="2D1A9F44933E4218965D52FB851A89FF">
+    <w:name w:val="2D1A9F44933E4218965D52FB851A89FF"/>
+    <w:rsid w:val="00FF4569"/>
+  </w:style>
+  <w:style w:type="paragraph" w:customStyle="1" w:styleId="53E9013F452B49AE80912A9C684A97D1">
+    <w:name w:val="53E9013F452B49AE80912A9C684A97D1"/>
+    <w:rsid w:val="00FF4569"/>
+  </w:style>
+  <w:style w:type="paragraph" w:customStyle="1" w:styleId="9F0271BBBA354421ABCE0F15F682FE2F">
+    <w:name w:val="9F0271BBBA354421ABCE0F15F682FE2F"/>
+    <w:rsid w:val="00FF4569"/>
+  </w:style>
+  <w:style w:type="paragraph" w:customStyle="1" w:styleId="88F160D1ED934E919997C20980B58B27">
+    <w:name w:val="88F160D1ED934E919997C20980B58B27"/>
+    <w:rsid w:val="00FF4569"/>
+  </w:style>
+  <w:style w:type="paragraph" w:customStyle="1" w:styleId="A546B9A1558A40E0A8FB9F4B1B6830E8">
+    <w:name w:val="A546B9A1558A40E0A8FB9F4B1B6830E8"/>
+    <w:rsid w:val="00FF4569"/>
+  </w:style>
+  <w:style w:type="paragraph" w:customStyle="1" w:styleId="1EE49DE5C4C74032B56168635D1C6B77">
+    <w:name w:val="1EE49DE5C4C74032B56168635D1C6B77"/>
+    <w:rsid w:val="00FF4569"/>
+  </w:style>
+</w:styles>
+</file>
+
+<file path=word/glossary/stylesWithEffects.xml><?xml version="1.0" encoding="utf-8"?>
+<w:styles xmlns:wpc="http://schemas.microsoft.com/office/word/2010/wordprocessingCanvas" xmlns:mc="http://schemas.openxmlformats.org/markup-compatibility/2006" xmlns:o="urn:schemas-microsoft-com:office:office" xmlns:r="http://schemas.openxmlformats.org/officeDocument/2006/relationships" xmlns:m="http://schemas.openxmlformats.org/officeDocument/2006/math" xmlns:v="urn:schemas-microsoft-com:vml" xmlns:wp14="http://schemas.microsoft.com/office/word/2010/wordprocessingDrawing" xmlns:wp="http://schemas.openxmlformats.org/drawingml/2006/wordprocessingDrawing" xmlns:w10="urn:schemas-microsoft-com:office:word" xmlns:w="http://schemas.openxmlformats.org/wordprocessingml/2006/main" xmlns:w14="http://schemas.microsoft.com/office/word/2010/wordml" xmlns:wpg="http://schemas.microsoft.com/office/word/2010/wordprocessingGroup" xmlns:wpi="http://schemas.microsoft.com/office/word/2010/wordprocessingInk" xmlns:wne="http://schemas.microsoft.com/office/word/2006/wordml" xmlns:wps="http://schemas.microsoft.com/office/word/2010/wordprocessingShape" mc:Ignorable="w14 wp14">
+  <w:docDefaults>
+    <w:rPrDefault>
+      <w:rPr>
+        <w:rFonts w:asciiTheme="minorHAnsi" w:eastAsiaTheme="minorEastAsia" w:hAnsiTheme="minorHAnsi" w:cstheme="minorBidi"/>
+        <w:sz w:val="22"/>
+        <w:szCs w:val="22"/>
+        <w:lang w:val="ru-RU" w:eastAsia="ru-RU" w:bidi="ar-SA"/>
+      </w:rPr>
+    </w:rPrDefault>
+    <w:pPrDefault>
+      <w:pPr>
+        <w:spacing w:after="200" w:line="276" w:lineRule="auto"/>
+      </w:pPr>
+    </w:pPrDefault>
+  </w:docDefaults>
+  <w:latentStyles w:defLockedState="0" w:defUIPriority="99" w:defSemiHidden="1" w:defUnhideWhenUsed="1" w:defQFormat="0" w:count="267">
+    <w:lsdException w:name="Normal" w:semiHidden="0" w:uiPriority="0" w:unhideWhenUsed="0" w:qFormat="1"/>
+    <w:lsdException w:name="heading 1" w:semiHidden="0" w:uiPriority="9" w:unhideWhenUsed="0" w:qFormat="1"/>
+    <w:lsdException w:name="heading 2" w:uiPriority="9" w:qFormat="1"/>
+    <w:lsdException w:name="heading 3" w:uiPriority="9" w:qFormat="1"/>
+    <w:lsdException w:name="heading 4" w:uiPriority="9" w:qFormat="1"/>
+    <w:lsdException w:name="heading 5" w:uiPriority="9" w:qFormat="1"/>
+    <w:lsdException w:name="heading 6" w:uiPriority="9" w:qFormat="1"/>
+    <w:lsdException w:name="heading 7" w:uiPriority="9" w:qFormat="1"/>
+    <w:lsdException w:name="heading 8" w:uiPriority="9" w:qFormat="1"/>
+    <w:lsdException w:name="heading 9" w:uiPriority="9" w:qFormat="1"/>
+    <w:lsdException w:name="toc 1" w:uiPriority="39"/>
+    <w:lsdException w:name="toc 2" w:uiPriority="39"/>
+    <w:lsdException w:name="toc 3" w:uiPriority="39"/>
+    <w:lsdException w:name="toc 4" w:uiPriority="39"/>
+    <w:lsdException w:name="toc 5" w:uiPriority="39"/>
+    <w:lsdException w:name="toc 6" w:uiPriority="39"/>
+    <w:lsdException w:name="toc 7" w:uiPriority="39"/>
+    <w:lsdException w:name="toc 8" w:uiPriority="39"/>
+    <w:lsdException w:name="toc 9" w:uiPriority="39"/>
+    <w:lsdException w:name="caption" w:uiPriority="35" w:qFormat="1"/>
+    <w:lsdException w:name="Title" w:semiHidden="0" w:uiPriority="10" w:unhideWhenUsed="0" w:qFormat="1"/>
+    <w:lsdException w:name="Default Paragraph Font" w:uiPriority="1"/>
+    <w:lsdException w:name="Subtitle" w:semiHidden="0" w:uiPriority="11" w:unhideWhenUsed="0" w:qFormat="1"/>
+    <w:lsdException w:name="Strong" w:semiHidden="0" w:uiPriority="22" w:unhideWhenUsed="0" w:qFormat="1"/>
+    <w:lsdException w:name="Emphasis" w:semiHidden="0" w:uiPriority="20" w:unhideWhenUsed="0" w:qFormat="1"/>
+    <w:lsdException w:name="Table Grid" w:semiHidden="0" w:uiPriority="59" w:unhideWhenUsed="0"/>
+    <w:lsdException w:name="Placeholder Text" w:unhideWhenUsed="0"/>
+    <w:lsdException w:name="No Spacing" w:semiHidden="0" w:uiPriority="1" w:unhideWhenUsed="0" w:qFormat="1"/>
+    <w:lsdException w:name="Light Shading" w:semiHidden="0" w:uiPriority="60" w:unhideWhenUsed="0"/>
+    <w:lsdException w:name="Light List" w:semiHidden="0" w:uiPriority="61" w:unhideWhenUsed="0"/>
+    <w:lsdException w:name="Light Grid" w:semiHidden="0" w:uiPriority="62" w:unhideWhenUsed="0"/>
+    <w:lsdException w:name="Medium Shading 1" w:semiHidden="0" w:uiPriority="63" w:unhideWhenUsed="0"/>
+    <w:lsdException w:name="Medium Shading 2" w:semiHidden="0" w:uiPriority="64" w:unhideWhenUsed="0"/>
+    <w:lsdException w:name="Medium List 1" w:semiHidden="0" w:uiPriority="65" w:unhideWhenUsed="0"/>
+    <w:lsdException w:name="Medium List 2" w:semiHidden="0" w:uiPriority="66" w:unhideWhenUsed="0"/>
+    <w:lsdException w:name="Medium Grid 1" w:semiHidden="0" w:uiPriority="67" w:unhideWhenUsed="0"/>
+    <w:lsdException w:name="Medium Grid 2" w:semiHidden="0" w:uiPriority="68" w:unhideWhenUsed="0"/>
+    <w:lsdException w:name="Medium Grid 3" w:semiHidden="0" w:uiPriority="69" w:unhideWhenUsed="0"/>
+    <w:lsdException w:name="Dark List" w:semiHidden="0" w:uiPriority="70" w:unhideWhenUsed="0"/>
+    <w:lsdException w:name="Colorful Shading" w:semiHidden="0" w:uiPriority="71" w:unhideWhenUsed="0"/>
+    <w:lsdException w:name="Colorful List" w:semiHidden="0" w:uiPriority="72" w:unhideWhenUsed="0"/>
+    <w:lsdException w:name="Colorful Grid" w:semiHidden="0" w:uiPriority="73" w:unhideWhenUsed="0"/>
+    <w:lsdException w:name="Light Shading Accent 1" w:semiHidden="0" w:uiPriority="60" w:unhideWhenUsed="0"/>
+    <w:lsdException w:name="Light List Accent 1" w:semiHidden="0" w:uiPriority="61" w:unhideWhenUsed="0"/>
+    <w:lsdException w:name="Light Grid Accent 1" w:semiHidden="0" w:uiPriority="62" w:unhideWhenUsed="0"/>
+    <w:lsdException w:name="Medium Shading 1 Accent 1" w:semiHidden="0" w:uiPriority="63" w:unhideWhenUsed="0"/>
+    <w:lsdException w:name="Medium Shading 2 Accent 1" w:semiHidden="0" w:uiPriority="64" w:unhideWhenUsed="0"/>
+    <w:lsdException w:name="Medium List 1 Accent 1" w:semiHidden="0" w:uiPriority="65" w:unhideWhenUsed="0"/>
+    <w:lsdException w:name="Revision" w:unhideWhenUsed="0"/>
+    <w:lsdException w:name="List Paragraph" w:semiHidden="0" w:uiPriority="34" w:unhideWhenUsed="0" w:qFormat="1"/>
+    <w:lsdException w:name="Quote" w:semiHidden="0" w:uiPriority="29" w:unhideWhenUsed="0" w:qFormat="1"/>
+    <w:lsdException w:name="Intense Quote" w:semiHidden="0" w:uiPriority="30" w:unhideWhenUsed="0" w:qFormat="1"/>
+    <w:lsdException w:name="Medium List 2 Accent 1" w:semiHidden="0" w:uiPriority="66" w:unhideWhenUsed="0"/>
+    <w:lsdException w:name="Medium Grid 1 Accent 1" w:semiHidden="0" w:uiPriority="67" w:unhideWhenUsed="0"/>
+    <w:lsdException w:name="Medium Grid 2 Accent 1" w:semiHidden="0" w:uiPriority="68" w:unhideWhenUsed="0"/>
+    <w:lsdException w:name="Medium Grid 3 Accent 1" w:semiHidden="0" w:uiPriority="69" w:unhideWhenUsed="0"/>
+    <w:lsdException w:name="Dark List Accent 1" w:semiHidden="0" w:uiPriority="70" w:unhideWhenUsed="0"/>
+    <w:lsdException w:name="Colorful Shading Accent 1" w:semiHidden="0" w:uiPriority="71" w:unhideWhenUsed="0"/>
+    <w:lsdException w:name="Colorful List Accent 1" w:semiHidden="0" w:uiPriority="72" w:unhideWhenUsed="0"/>
+    <w:lsdException w:name="Colorful Grid Accent 1" w:semiHidden="0" w:uiPriority="73" w:unhideWhenUsed="0"/>
+    <w:lsdException w:name="Light Shading Accent 2" w:semiHidden="0" w:uiPriority="60" w:unhideWhenUsed="0"/>
+    <w:lsdException w:name="Light List Accent 2" w:semiHidden="0" w:uiPriority="61" w:unhideWhenUsed="0"/>
+    <w:lsdException w:name="Light Grid Accent 2" w:semiHidden="0" w:uiPriority="62" w:unhideWhenUsed="0"/>
+    <w:lsdException w:name="Medium Shading 1 Accent 2" w:semiHidden="0" w:uiPriority="63" w:unhideWhenUsed="0"/>
+    <w:lsdException w:name="Medium Shading 2 Accent 2" w:semiHidden="0" w:uiPriority="64" w:unhideWhenUsed="0"/>
+    <w:lsdException w:name="Medium List 1 Accent 2" w:semiHidden="0" w:uiPriority="65" w:unhideWhenUsed="0"/>
+    <w:lsdException w:name="Medium List 2 Accent 2" w:semiHidden="0" w:uiPriority="66" w:unhideWhenUsed="0"/>
+    <w:lsdException w:name="Medium Grid 1 Accent 2" w:semiHidden="0" w:uiPriority="67" w:unhideWhenUsed="0"/>
+    <w:lsdException w:name="Medium Grid 2 Accent 2" w:semiHidden="0" w:uiPriority="68" w:unhideWhenUsed="0"/>
+    <w:lsdException w:name="Medium Grid 3 Accent 2" w:semiHidden="0" w:uiPriority="69" w:unhideWhenUsed="0"/>
+    <w:lsdException w:name="Dark List Accent 2" w:semiHidden="0" w:uiPriority="70" w:unhideWhenUsed="0"/>
+    <w:lsdException w:name="Colorful Shading Accent 2" w:semiHidden="0" w:uiPriority="71" w:unhideWhenUsed="0"/>
+    <w:lsdException w:name="Colorful List Accent 2" w:semiHidden="0" w:uiPriority="72" w:unhideWhenUsed="0"/>
+    <w:lsdException w:name="Colorful Grid Accent 2" w:semiHidden="0" w:uiPriority="73" w:unhideWhenUsed="0"/>
+    <w:lsdException w:name="Light Shading Accent 3" w:semiHidden="0" w:uiPriority="60" w:unhideWhenUsed="0"/>
+    <w:lsdException w:name="Light List Accent 3" w:semiHidden="0" w:uiPriority="61" w:unhideWhenUsed="0"/>
+    <w:lsdException w:name="Light Grid Accent 3" w:semiHidden="0" w:uiPriority="62" w:unhideWhenUsed="0"/>
+    <w:lsdException w:name="Medium Shading 1 Accent 3" w:semiHidden="0" w:uiPriority="63" w:unhideWhenUsed="0"/>
+    <w:lsdException w:name="Medium Shading 2 Accent 3" w:semiHidden="0" w:uiPriority="64" w:unhideWhenUsed="0"/>
+    <w:lsdException w:name="Medium List 1 Accent 3" w:semiHidden="0" w:uiPriority="65" w:unhideWhenUsed="0"/>
+    <w:lsdException w:name="Medium List 2 Accent 3" w:semiHidden="0" w:uiPriority="66" w:unhideWhenUsed="0"/>
+    <w:lsdException w:name="Medium Grid 1 Accent 3" w:semiHidden="0" w:uiPriority="67" w:unhideWhenUsed="0"/>
+    <w:lsdException w:name="Medium Grid 2 Accent 3" w:semiHidden="0" w:uiPriority="68" w:unhideWhenUsed="0"/>
+    <w:lsdException w:name="Medium Grid 3 Accent 3" w:semiHidden="0" w:uiPriority="69" w:unhideWhenUsed="0"/>
+    <w:lsdException w:name="Dark List Accent 3" w:semiHidden="0" w:uiPriority="70" w:unhideWhenUsed="0"/>
+    <w:lsdException w:name="Colorful Shading Accent 3" w:semiHidden="0" w:uiPriority="71" w:unhideWhenUsed="0"/>
+    <w:lsdException w:name="Colorful List Accent 3" w:semiHidden="0" w:uiPriority="72" w:unhideWhenUsed="0"/>
+    <w:lsdException w:name="Colorful Grid Accent 3" w:semiHidden="0" w:uiPriority="73" w:unhideWhenUsed="0"/>
+    <w:lsdException w:name="Light Shading Accent 4" w:semiHidden="0" w:uiPriority="60" w:unhideWhenUsed="0"/>
+    <w:lsdException w:name="Light List Accent 4" w:semiHidden="0" w:uiPriority="61" w:unhideWhenUsed="0"/>
+    <w:lsdException w:name="Light Grid Accent 4" w:semiHidden="0" w:uiPriority="62" w:unhideWhenUsed="0"/>
+    <w:lsdException w:name="Medium Shading 1 Accent 4" w:semiHidden="0" w:uiPriority="63" w:unhideWhenUsed="0"/>
+    <w:lsdException w:name="Medium Shading 2 Accent 4" w:semiHidden="0" w:uiPriority="64" w:unhideWhenUsed="0"/>
+    <w:lsdException w:name="Medium List 1 Accent 4" w:semiHidden="0" w:uiPriority="65" w:unhideWhenUsed="0"/>
+    <w:lsdException w:name="Medium List 2 Accent 4" w:semiHidden="0" w:uiPriority="66" w:unhideWhenUsed="0"/>
+    <w:lsdException w:name="Medium Grid 1 Accent 4" w:semiHidden="0" w:uiPriority="67" w:unhideWhenUsed="0"/>
+    <w:lsdException w:name="Medium Grid 2 Accent 4" w:semiHidden="0" w:uiPriority="68" w:unhideWhenUsed="0"/>
+    <w:lsdException w:name="Medium Grid 3 Accent 4" w:semiHidden="0" w:uiPriority="69" w:unhideWhenUsed="0"/>
+    <w:lsdException w:name="Dark List Accent 4" w:semiHidden="0" w:uiPriority="70" w:unhideWhenUsed="0"/>
+    <w:lsdException w:name="Colorful Shading Accent 4" w:semiHidden="0" w:uiPriority="71" w:unhideWhenUsed="0"/>
+    <w:lsdException w:name="Colorful List Accent 4" w:semiHidden="0" w:uiPriority="72" w:unhideWhenUsed="0"/>
+    <w:lsdException w:name="Colorful Grid Accent 4" w:semiHidden="0" w:uiPriority="73" w:unhideWhenUsed="0"/>
+    <w:lsdException w:name="Light Shading Accent 5" w:semiHidden="0" w:uiPriority="60" w:unhideWhenUsed="0"/>
+    <w:lsdException w:name="Light List Accent 5" w:semiHidden="0" w:uiPriority="61" w:unhideWhenUsed="0"/>
+    <w:lsdException w:name="Light Grid Accent 5" w:semiHidden="0" w:uiPriority="62" w:unhideWhenUsed="0"/>
+    <w:lsdException w:name="Medium Shading 1 Accent 5" w:semiHidden="0" w:uiPriority="63" w:unhideWhenUsed="0"/>
+    <w:lsdException w:name="Medium Shading 2 Accent 5" w:semiHidden="0" w:uiPriority="64" w:unhideWhenUsed="0"/>
+    <w:lsdException w:name="Medium List 1 Accent 5" w:semiHidden="0" w:uiPriority="65" w:unhideWhenUsed="0"/>
+    <w:lsdException w:name="Medium List 2 Accent 5" w:semiHidden="0" w:uiPriority="66" w:unhideWhenUsed="0"/>
+    <w:lsdException w:name="Medium Grid 1 Accent 5" w:semiHidden="0" w:uiPriority="67" w:unhideWhenUsed="0"/>
+    <w:lsdException w:name="Medium Grid 2 Accent 5" w:semiHidden="0" w:uiPriority="68" w:unhideWhenUsed="0"/>
+    <w:lsdException w:name="Medium Grid 3 Accent 5" w:semiHidden="0" w:uiPriority="69" w:unhideWhenUsed="0"/>
+    <w:lsdException w:name="Dark List Accent 5" w:semiHidden="0" w:uiPriority="70" w:unhideWhenUsed="0"/>
+    <w:lsdException w:name="Colorful Shading Accent 5" w:semiHidden="0" w:uiPriority="71" w:unhideWhenUsed="0"/>
+    <w:lsdException w:name="Colorful List Accent 5" w:semiHidden="0" w:uiPriority="72" w:unhideWhenUsed="0"/>
+    <w:lsdException w:name="Colorful Grid Accent 5" w:semiHidden="0" w:uiPriority="73" w:unhideWhenUsed="0"/>
+    <w:lsdException w:name="Light Shading Accent 6" w:semiHidden="0" w:uiPriority="60" w:unhideWhenUsed="0"/>
+    <w:lsdException w:name="Light List Accent 6" w:semiHidden="0" w:uiPriority="61" w:unhideWhenUsed="0"/>
+    <w:lsdException w:name="Light Grid Accent 6" w:semiHidden="0" w:uiPriority="62" w:unhideWhenUsed="0"/>
+    <w:lsdException w:name="Medium Shading 1 Accent 6" w:semiHidden="0" w:uiPriority="63" w:unhideWhenUsed="0"/>
+    <w:lsdException w:name="Medium Shading 2 Accent 6" w:semiHidden="0" w:uiPriority="64" w:unhideWhenUsed="0"/>
+    <w:lsdException w:name="Medium List 1 Accent 6" w:semiHidden="0" w:uiPriority="65" w:unhideWhenUsed="0"/>
+    <w:lsdException w:name="Medium List 2 Accent 6" w:semiHidden="0" w:uiPriority="66" w:unhideWhenUsed="0"/>
+    <w:lsdException w:name="Medium Grid 1 Accent 6" w:semiHidden="0" w:uiPriority="67" w:unhideWhenUsed="0"/>
+    <w:lsdException w:name="Medium Grid 2 Accent 6" w:semiHidden="0" w:uiPriority="68" w:unhideWhenUsed="0"/>
+    <w:lsdException w:name="Medium Grid 3 Accent 6" w:semiHidden="0" w:uiPriority="69" w:unhideWhenUsed="0"/>
+    <w:lsdException w:name="Dark List Accent 6" w:semiHidden="0" w:uiPriority="70" w:unhideWhenUsed="0"/>
+    <w:lsdException w:name="Colorful Shading Accent 6" w:semiHidden="0" w:uiPriority="71" w:unhideWhenUsed="0"/>
+    <w:lsdException w:name="Colorful List Accent 6" w:semiHidden="0" w:uiPriority="72" w:unhideWhenUsed="0"/>
+    <w:lsdException w:name="Colorful Grid Accent 6" w:semiHidden="0" w:uiPriority="73" w:unhideWhenUsed="0"/>
+    <w:lsdException w:name="Subtle Emphasis" w:semiHidden="0" w:uiPriority="19" w:unhideWhenUsed="0" w:qFormat="1"/>
+    <w:lsdException w:name="Intense Emphasis" w:semiHidden="0" w:uiPriority="21" w:unhideWhenUsed="0" w:qFormat="1"/>
+    <w:lsdException w:name="Subtle Reference" w:semiHidden="0" w:uiPriority="31" w:unhideWhenUsed="0" w:qFormat="1"/>
+    <w:lsdException w:name="Intense Reference" w:semiHidden="0" w:uiPriority="32" w:unhideWhenUsed="0" w:qFormat="1"/>
+    <w:lsdException w:name="Book Title" w:semiHidden="0" w:uiPriority="33" w:unhideWhenUsed="0" w:qFormat="1"/>
+    <w:lsdException w:name="Bibliography" w:uiPriority="37"/>
+    <w:lsdException w:name="TOC Heading" w:uiPriority="39" w:qFormat="1"/>
+  </w:latentStyles>
+  <w:style w:type="paragraph" w:default="1" w:styleId="a">
+    <w:name w:val="Normal"/>
+    <w:qFormat/>
+  </w:style>
+  <w:style w:type="character" w:default="1" w:styleId="a0">
+    <w:name w:val="Default Paragraph Font"/>
+    <w:uiPriority w:val="1"/>
+    <w:semiHidden/>
+    <w:unhideWhenUsed/>
+  </w:style>
+  <w:style w:type="table" w:default="1" w:styleId="a1">
+    <w:name w:val="Normal Table"/>
+    <w:uiPriority w:val="99"/>
+    <w:semiHidden/>
+    <w:unhideWhenUsed/>
+    <w:tblPr>
+      <w:tblInd w:w="0" w:type="dxa"/>
+      <w:tblCellMar>
+        <w:top w:w="0" w:type="dxa"/>
+        <w:left w:w="108" w:type="dxa"/>
+        <w:bottom w:w="0" w:type="dxa"/>
+        <w:right w:w="108" w:type="dxa"/>
+      </w:tblCellMar>
+    </w:tblPr>
+  </w:style>
+  <w:style w:type="numbering" w:default="1" w:styleId="a2">
+    <w:name w:val="No List"/>
+    <w:uiPriority w:val="99"/>
+    <w:semiHidden/>
+    <w:unhideWhenUsed/>
+  </w:style>
+  <w:style w:type="paragraph" w:customStyle="1" w:styleId="2D1A9F44933E4218965D52FB851A89FF">
+    <w:name w:val="2D1A9F44933E4218965D52FB851A89FF"/>
+    <w:rsid w:val="00FF4569"/>
+  </w:style>
+  <w:style w:type="paragraph" w:customStyle="1" w:styleId="53E9013F452B49AE80912A9C684A97D1">
+    <w:name w:val="53E9013F452B49AE80912A9C684A97D1"/>
+    <w:rsid w:val="00FF4569"/>
+  </w:style>
+  <w:style w:type="paragraph" w:customStyle="1" w:styleId="9F0271BBBA354421ABCE0F15F682FE2F">
+    <w:name w:val="9F0271BBBA354421ABCE0F15F682FE2F"/>
+    <w:rsid w:val="00FF4569"/>
+  </w:style>
+  <w:style w:type="paragraph" w:customStyle="1" w:styleId="88F160D1ED934E919997C20980B58B27">
+    <w:name w:val="88F160D1ED934E919997C20980B58B27"/>
+    <w:rsid w:val="00FF4569"/>
+  </w:style>
+  <w:style w:type="paragraph" w:customStyle="1" w:styleId="A546B9A1558A40E0A8FB9F4B1B6830E8">
+    <w:name w:val="A546B9A1558A40E0A8FB9F4B1B6830E8"/>
+    <w:rsid w:val="00FF4569"/>
+  </w:style>
+  <w:style w:type="paragraph" w:customStyle="1" w:styleId="1EE49DE5C4C74032B56168635D1C6B77">
+    <w:name w:val="1EE49DE5C4C74032B56168635D1C6B77"/>
+    <w:rsid w:val="00FF4569"/>
+  </w:style>
+</w:styles>
+</file>
+
+<file path=word/glossary/webSettings.xml><?xml version="1.0" encoding="utf-8"?>
+<w:webSettings xmlns:mc="http://schemas.openxmlformats.org/markup-compatibility/2006" xmlns:r="http://schemas.openxmlformats.org/officeDocument/2006/relationships" xmlns:w="http://schemas.openxmlformats.org/wordprocessingml/2006/main" xmlns:w14="http://schemas.microsoft.com/office/word/2010/wordml" mc:Ignorable="w14">
+  <w:optimizeForBrowser/>
+  <w:allowPNG/>
+</w:webSettings>
 </file>
 
 <file path=word/theme/theme1.xml><?xml version="1.0" encoding="utf-8"?>
@@ -39698,7 +40429,7 @@
 </file>
 
 <file path=customXml/itemProps1.xml><?xml version="1.0" encoding="utf-8"?>
-<ds:datastoreItem xmlns:ds="http://schemas.openxmlformats.org/officeDocument/2006/customXml" ds:itemID="{0C7BDA3D-3022-4E93-9C32-9CAAD9E03ABB}">
+<ds:datastoreItem xmlns:ds="http://schemas.openxmlformats.org/officeDocument/2006/customXml" ds:itemID="{49F1FC78-F3DE-4136-828E-A2FFF05513DB}">
   <ds:schemaRefs>
     <ds:schemaRef ds:uri="http://schemas.openxmlformats.org/officeDocument/2006/bibliography"/>
   </ds:schemaRefs>
